--- a/Assets/character/Setting/《信》游戏背景及人物设定1.1.docx
+++ b/Assets/character/Setting/《信》游戏背景及人物设定1.1.docx
@@ -161,15 +161,37 @@
           <w:szCs w:val="24"/>
         </w:rPr>
       </w:pPr>
-      <w:r>
-        <w:rPr>
-          <w:rFonts w:ascii="宋体" w:eastAsia="宋体" w:hAnsi="宋体" w:cs="宋体" w:hint="eastAsia"/>
-          <w:kern w:val="0"/>
-          <w:sz w:val="24"/>
-          <w:szCs w:val="24"/>
-        </w:rPr>
-        <w:t>木童——由村中工匠简姝儿依《墨子》力学之理所制之木信使，代人传递手书。一封封书信由木童送至</w:t>
-      </w:r>
+      <w:proofErr w:type="gramStart"/>
+      <w:r>
+        <w:rPr>
+          <w:rFonts w:ascii="宋体" w:eastAsia="宋体" w:hAnsi="宋体" w:cs="宋体" w:hint="eastAsia"/>
+          <w:kern w:val="0"/>
+          <w:sz w:val="24"/>
+          <w:szCs w:val="24"/>
+        </w:rPr>
+        <w:t>木童</w:t>
+      </w:r>
+      <w:proofErr w:type="gramEnd"/>
+      <w:r>
+        <w:rPr>
+          <w:rFonts w:ascii="宋体" w:eastAsia="宋体" w:hAnsi="宋体" w:cs="宋体" w:hint="eastAsia"/>
+          <w:kern w:val="0"/>
+          <w:sz w:val="24"/>
+          <w:szCs w:val="24"/>
+        </w:rPr>
+        <w:t>——由村中工匠简姝儿依《墨子》力学之理所制之木信使，代人传递手书。一封封书信</w:t>
+      </w:r>
+      <w:proofErr w:type="gramStart"/>
+      <w:r>
+        <w:rPr>
+          <w:rFonts w:ascii="宋体" w:eastAsia="宋体" w:hAnsi="宋体" w:cs="宋体" w:hint="eastAsia"/>
+          <w:kern w:val="0"/>
+          <w:sz w:val="24"/>
+          <w:szCs w:val="24"/>
+        </w:rPr>
+        <w:t>由木童送至</w:t>
+      </w:r>
+      <w:proofErr w:type="gramEnd"/>
       <w:r>
         <w:rPr>
           <w:rFonts w:ascii="宋体" w:eastAsia="宋体" w:hAnsi="宋体" w:cs="宋体" w:hint="eastAsia"/>
@@ -259,14 +281,45 @@
         </w:rPr>
         <w:t>此村居一群性情迥异之人：精通力学之墨家后人、主张入世献策之年轻学者、执于机械制造之女工匠、通晓墨家历史之老者、对水车满怀好奇之童子、以及以画笔绘物理器之艺术家……其命运因书信交织，而汝，即送信之人。</w:t>
       </w:r>
-      <w:r>
-        <w:rPr>
-          <w:rFonts w:ascii="宋体" w:eastAsia="宋体" w:hAnsi="宋体" w:cs="宋体"/>
-          <w:kern w:val="0"/>
-          <w:sz w:val="24"/>
-          <w:szCs w:val="24"/>
-        </w:rPr>
-        <w:t>此唐村未知之世，唯一能照人心者，乃一封封承载物理智慧之书信也。</w:t>
+      <w:proofErr w:type="gramStart"/>
+      <w:r>
+        <w:rPr>
+          <w:rFonts w:ascii="宋体" w:eastAsia="宋体" w:hAnsi="宋体" w:cs="宋体"/>
+          <w:kern w:val="0"/>
+          <w:sz w:val="24"/>
+          <w:szCs w:val="24"/>
+        </w:rPr>
+        <w:t>此唐村</w:t>
+      </w:r>
+      <w:proofErr w:type="gramEnd"/>
+      <w:r>
+        <w:rPr>
+          <w:rFonts w:ascii="宋体" w:eastAsia="宋体" w:hAnsi="宋体" w:cs="宋体"/>
+          <w:kern w:val="0"/>
+          <w:sz w:val="24"/>
+          <w:szCs w:val="24"/>
+        </w:rPr>
+        <w:t>未知之</w:t>
+      </w:r>
+      <w:proofErr w:type="gramStart"/>
+      <w:r>
+        <w:rPr>
+          <w:rFonts w:ascii="宋体" w:eastAsia="宋体" w:hAnsi="宋体" w:cs="宋体"/>
+          <w:kern w:val="0"/>
+          <w:sz w:val="24"/>
+          <w:szCs w:val="24"/>
+        </w:rPr>
+        <w:t>世</w:t>
+      </w:r>
+      <w:proofErr w:type="gramEnd"/>
+      <w:r>
+        <w:rPr>
+          <w:rFonts w:ascii="宋体" w:eastAsia="宋体" w:hAnsi="宋体" w:cs="宋体"/>
+          <w:kern w:val="0"/>
+          <w:sz w:val="24"/>
+          <w:szCs w:val="24"/>
+        </w:rPr>
+        <w:t>，唯一能照人心者，乃一封封承载物理智慧之书信也。</w:t>
       </w:r>
     </w:p>
     <w:p>
@@ -288,7 +341,7 @@
           <w:szCs w:val="24"/>
         </w:rPr>
         <w:pict w14:anchorId="7B61F90F">
-          <v:rect id="_x0000_i1235" style="width:0;height:1.5pt" o:hralign="center" o:hrstd="t" o:hr="t" fillcolor="#a0a0a0" stroked="f"/>
+          <v:rect id="_x0000_i1025" style="width:0;height:1.5pt" o:hralign="center" o:hrstd="t" o:hr="t" fillcolor="#a0a0a0" stroked="f"/>
         </w:pict>
       </w:r>
     </w:p>
@@ -360,7 +413,7 @@
           <w:szCs w:val="24"/>
         </w:rPr>
         <w:pict w14:anchorId="57006BA4">
-          <v:rect id="_x0000_i1238" style="width:0;height:1.5pt" o:hralign="center" o:hrstd="t" o:hr="t" fillcolor="#a0a0a0" stroked="f"/>
+          <v:rect id="_x0000_i1026" style="width:0;height:1.5pt" o:hralign="center" o:hrstd="t" o:hr="t" fillcolor="#a0a0a0" stroked="f"/>
         </w:pict>
       </w:r>
     </w:p>
@@ -468,17 +521,67 @@
           <w:sz w:val="24"/>
           <w:szCs w:val="24"/>
         </w:rPr>
-        <w:t>：木童是女工匠简姝儿依据《墨子》力学原理打造的机关木偶，身高约三尺，通体以坚韧桑木雕成，关节处嵌以精巧齿轮与滑轮，能平稳行走并传递书信。它的“头脑”虽无思想，却承载着村民的智慧与希望。木童的双臂可灵活伸缩，胸膛内置小型竹筒，用以存放书信。每逢送信，它步履轻盈，伴着齿轮</w:t>
-      </w:r>
-      <w:r>
-        <w:rPr>
-          <w:rFonts w:ascii="宋体" w:eastAsia="宋体" w:hAnsi="宋体" w:cs="宋体"/>
-          <w:kern w:val="0"/>
-          <w:sz w:val="24"/>
-          <w:szCs w:val="24"/>
-        </w:rPr>
-        <w:lastRenderedPageBreak/>
-        <w:t>“咔哒”的低鸣，成为</w:t>
+        <w:t>：</w:t>
+      </w:r>
+      <w:proofErr w:type="gramStart"/>
+      <w:r>
+        <w:rPr>
+          <w:rFonts w:ascii="宋体" w:eastAsia="宋体" w:hAnsi="宋体" w:cs="宋体"/>
+          <w:kern w:val="0"/>
+          <w:sz w:val="24"/>
+          <w:szCs w:val="24"/>
+        </w:rPr>
+        <w:t>木童是</w:t>
+      </w:r>
+      <w:proofErr w:type="gramEnd"/>
+      <w:r>
+        <w:rPr>
+          <w:rFonts w:ascii="宋体" w:eastAsia="宋体" w:hAnsi="宋体" w:cs="宋体"/>
+          <w:kern w:val="0"/>
+          <w:sz w:val="24"/>
+          <w:szCs w:val="24"/>
+        </w:rPr>
+        <w:t>女工匠简姝儿依据《墨子》力学原理打造的机关木偶，身高约三尺，通体以</w:t>
+      </w:r>
+      <w:proofErr w:type="gramStart"/>
+      <w:r>
+        <w:rPr>
+          <w:rFonts w:ascii="宋体" w:eastAsia="宋体" w:hAnsi="宋体" w:cs="宋体"/>
+          <w:kern w:val="0"/>
+          <w:sz w:val="24"/>
+          <w:szCs w:val="24"/>
+        </w:rPr>
+        <w:t>坚韧桑</w:t>
+      </w:r>
+      <w:proofErr w:type="gramEnd"/>
+      <w:r>
+        <w:rPr>
+          <w:rFonts w:ascii="宋体" w:eastAsia="宋体" w:hAnsi="宋体" w:cs="宋体"/>
+          <w:kern w:val="0"/>
+          <w:sz w:val="24"/>
+          <w:szCs w:val="24"/>
+        </w:rPr>
+        <w:t>木雕成，关节处嵌以精巧齿轮与滑轮，能平稳行走并传递书信。它的“头脑”虽无思想，却承载着村民的智慧与希望。</w:t>
+      </w:r>
+      <w:proofErr w:type="gramStart"/>
+      <w:r>
+        <w:rPr>
+          <w:rFonts w:ascii="宋体" w:eastAsia="宋体" w:hAnsi="宋体" w:cs="宋体"/>
+          <w:kern w:val="0"/>
+          <w:sz w:val="24"/>
+          <w:szCs w:val="24"/>
+        </w:rPr>
+        <w:t>木童的</w:t>
+      </w:r>
+      <w:proofErr w:type="gramEnd"/>
+      <w:r>
+        <w:rPr>
+          <w:rFonts w:ascii="宋体" w:eastAsia="宋体" w:hAnsi="宋体" w:cs="宋体"/>
+          <w:kern w:val="0"/>
+          <w:sz w:val="24"/>
+          <w:szCs w:val="24"/>
+        </w:rPr>
+        <w:t>双臂可灵活伸缩，胸膛内置小型竹筒，用以存放书信。每逢送信，它步履轻盈，伴着齿轮“咔哒”的低鸣，成为</w:t>
       </w:r>
       <w:r>
         <w:rPr>
@@ -496,7 +599,47 @@
           <w:sz w:val="24"/>
           <w:szCs w:val="24"/>
         </w:rPr>
-        <w:t>连结人心的纽带。天象异变后，木童成为村民传递抗灾策略与物理研究的使者，见证着村庄的命运交织。</w:t>
+        <w:t>连结人心的纽带。天象异变后，</w:t>
+      </w:r>
+      <w:proofErr w:type="gramStart"/>
+      <w:r>
+        <w:rPr>
+          <w:rFonts w:ascii="宋体" w:eastAsia="宋体" w:hAnsi="宋体" w:cs="宋体"/>
+          <w:kern w:val="0"/>
+          <w:sz w:val="24"/>
+          <w:szCs w:val="24"/>
+        </w:rPr>
+        <w:t>木童成为</w:t>
+      </w:r>
+      <w:proofErr w:type="gramEnd"/>
+      <w:r>
+        <w:rPr>
+          <w:rFonts w:ascii="宋体" w:eastAsia="宋体" w:hAnsi="宋体" w:cs="宋体"/>
+          <w:kern w:val="0"/>
+          <w:sz w:val="24"/>
+          <w:szCs w:val="24"/>
+        </w:rPr>
+        <w:t>村民传递抗灾策略与物理研究的使者，</w:t>
+      </w:r>
+      <w:proofErr w:type="gramStart"/>
+      <w:r>
+        <w:rPr>
+          <w:rFonts w:ascii="宋体" w:eastAsia="宋体" w:hAnsi="宋体" w:cs="宋体"/>
+          <w:kern w:val="0"/>
+          <w:sz w:val="24"/>
+          <w:szCs w:val="24"/>
+        </w:rPr>
+        <w:t>见证着</w:t>
+      </w:r>
+      <w:proofErr w:type="gramEnd"/>
+      <w:r>
+        <w:rPr>
+          <w:rFonts w:ascii="宋体" w:eastAsia="宋体" w:hAnsi="宋体" w:cs="宋体"/>
+          <w:kern w:val="0"/>
+          <w:sz w:val="24"/>
+          <w:szCs w:val="24"/>
+        </w:rPr>
+        <w:t>村庄的命运交织。</w:t>
       </w:r>
       <w:r>
         <w:rPr>
@@ -525,7 +668,27 @@
           <w:sz w:val="24"/>
           <w:szCs w:val="24"/>
         </w:rPr>
-        <w:t>：作为无生命的机关物，木童并无自我意志，其“使命”源于简姝儿的匠心——将村民的智慧送达需要之处。</w:t>
+        <w:t>：作为无生命的机关物，</w:t>
+      </w:r>
+      <w:proofErr w:type="gramStart"/>
+      <w:r>
+        <w:rPr>
+          <w:rFonts w:ascii="宋体" w:eastAsia="宋体" w:hAnsi="宋体" w:cs="宋体"/>
+          <w:kern w:val="0"/>
+          <w:sz w:val="24"/>
+          <w:szCs w:val="24"/>
+        </w:rPr>
+        <w:t>木童并</w:t>
+      </w:r>
+      <w:proofErr w:type="gramEnd"/>
+      <w:r>
+        <w:rPr>
+          <w:rFonts w:ascii="宋体" w:eastAsia="宋体" w:hAnsi="宋体" w:cs="宋体"/>
+          <w:kern w:val="0"/>
+          <w:sz w:val="24"/>
+          <w:szCs w:val="24"/>
+        </w:rPr>
+        <w:t>无自我意志，其“使命”源于简姝儿的匠心——将村民的智慧送达需要之处。</w:t>
       </w:r>
     </w:p>
     <w:p>
@@ -547,7 +710,7 @@
           <w:szCs w:val="24"/>
         </w:rPr>
         <w:pict w14:anchorId="462E5EED">
-          <v:rect id="_x0000_i1239" style="width:0;height:1.5pt" o:hralign="center" o:hrstd="t" o:hr="t" fillcolor="#a0a0a0" stroked="f"/>
+          <v:rect id="_x0000_i1027" style="width:0;height:1.5pt" o:hralign="center" o:hrstd="t" o:hr="t" fillcolor="#a0a0a0" stroked="f"/>
         </w:pict>
       </w:r>
     </w:p>
@@ -655,7 +818,27 @@
           <w:sz w:val="24"/>
           <w:szCs w:val="24"/>
         </w:rPr>
-        <w:t>：简姝儿年约二十五，眉目清丽，双手却布满锤凿痕迹。她是墨家力学传承的实践者，精通滑轮、齿轮与杠杆原理，村中水车的改良多出自她手。天象异变与水患来袭后，她主张以机械之力对抗洪灾，提出用滑轮系统提升水车效率，引水疏洪，恢复农田生机。她性情坚韧，不信天命，相信人力可胜天。木童是她的得意之作，她常喃喃自语：“若齿轮不息，洪水何惧？”</w:t>
+        <w:t>：简姝儿年约二十五，眉目清丽，双手却布满锤凿痕迹。她是墨家力学传承的实践者，精通滑轮、齿轮与杠杆原理，村中水车的改良多出自她手。天象异变与水患来袭后，她主张以机械之力对抗洪灾，提出用滑轮系统提升水车效率，引水疏洪，恢复农田生机。她性情坚韧，不信天命，相信人力可胜天。</w:t>
+      </w:r>
+      <w:proofErr w:type="gramStart"/>
+      <w:r>
+        <w:rPr>
+          <w:rFonts w:ascii="宋体" w:eastAsia="宋体" w:hAnsi="宋体" w:cs="宋体"/>
+          <w:kern w:val="0"/>
+          <w:sz w:val="24"/>
+          <w:szCs w:val="24"/>
+        </w:rPr>
+        <w:t>木童是她</w:t>
+      </w:r>
+      <w:proofErr w:type="gramEnd"/>
+      <w:r>
+        <w:rPr>
+          <w:rFonts w:ascii="宋体" w:eastAsia="宋体" w:hAnsi="宋体" w:cs="宋体"/>
+          <w:kern w:val="0"/>
+          <w:sz w:val="24"/>
+          <w:szCs w:val="24"/>
+        </w:rPr>
+        <w:t>的得意之作，她常喃喃自语：“若齿轮不息，洪水何惧？”</w:t>
       </w:r>
       <w:r>
         <w:rPr>
@@ -724,7 +907,7 @@
           <w:szCs w:val="24"/>
         </w:rPr>
         <w:pict w14:anchorId="7BFC7699">
-          <v:rect id="_x0000_i1240" style="width:0;height:1.5pt" o:hralign="center" o:hrstd="t" o:hr="t" fillcolor="#a0a0a0" stroked="f"/>
+          <v:rect id="_x0000_i1028" style="width:0;height:1.5pt" o:hralign="center" o:hrstd="t" o:hr="t" fillcolor="#a0a0a0" stroked="f"/>
         </w:pict>
       </w:r>
     </w:p>
@@ -832,7 +1015,47 @@
           <w:sz w:val="24"/>
           <w:szCs w:val="24"/>
         </w:rPr>
-        <w:t>：卢氏年近三十，温婉中透着执着，常携笔墨于水车旁作画。她以墨画记录水车运行的每一细节，研究重心与平衡之道，试图为水车设计提出新解。她相信艺术与物理相通，画笔下的线条不仅是美，更是力与平衡的体现。她的丈夫卢平曾是墨守的忘年交，两人约定以墨家之学救济苍生，却在三年前因病去世，留下她与幼子小卢相依为命。水患摧毁农田后，她立志改良水车结构，恢复灌溉，既为村民，也为延续丈夫未竟之志。她常说：“一幅画若能救田，便胜过千言。”</w:t>
+        <w:t>：卢氏年近三十，温婉中透着执着，常携笔墨于水车旁作画。她以墨</w:t>
+      </w:r>
+      <w:proofErr w:type="gramStart"/>
+      <w:r>
+        <w:rPr>
+          <w:rFonts w:ascii="宋体" w:eastAsia="宋体" w:hAnsi="宋体" w:cs="宋体"/>
+          <w:kern w:val="0"/>
+          <w:sz w:val="24"/>
+          <w:szCs w:val="24"/>
+        </w:rPr>
+        <w:t>画记录</w:t>
+      </w:r>
+      <w:proofErr w:type="gramEnd"/>
+      <w:r>
+        <w:rPr>
+          <w:rFonts w:ascii="宋体" w:eastAsia="宋体" w:hAnsi="宋体" w:cs="宋体"/>
+          <w:kern w:val="0"/>
+          <w:sz w:val="24"/>
+          <w:szCs w:val="24"/>
+        </w:rPr>
+        <w:t>水车运行的每一细节，研究重心与平衡之道，试图为水车设计提出新解。她相信艺术与物理相通，画笔下的线条不仅是美，</w:t>
+      </w:r>
+      <w:proofErr w:type="gramStart"/>
+      <w:r>
+        <w:rPr>
+          <w:rFonts w:ascii="宋体" w:eastAsia="宋体" w:hAnsi="宋体" w:cs="宋体"/>
+          <w:kern w:val="0"/>
+          <w:sz w:val="24"/>
+          <w:szCs w:val="24"/>
+        </w:rPr>
+        <w:t>更是力</w:t>
+      </w:r>
+      <w:proofErr w:type="gramEnd"/>
+      <w:r>
+        <w:rPr>
+          <w:rFonts w:ascii="宋体" w:eastAsia="宋体" w:hAnsi="宋体" w:cs="宋体"/>
+          <w:kern w:val="0"/>
+          <w:sz w:val="24"/>
+          <w:szCs w:val="24"/>
+        </w:rPr>
+        <w:t>与平衡的体现。她的丈夫卢平曾是墨守的忘年交，两人约定以墨家之学救济苍生，却在三年前因病去世，留下她与幼子小卢相依为命。水患摧毁农田后，她立志改良水车结构，恢复灌溉，既为村民，也为延续丈夫未竟之志。她常说：“一幅画若能救田，便胜过千言。”</w:t>
       </w:r>
       <w:r>
         <w:rPr>
@@ -883,7 +1106,7 @@
           <w:szCs w:val="24"/>
         </w:rPr>
         <w:pict w14:anchorId="1F5EB6E2">
-          <v:rect id="_x0000_i1241" style="width:0;height:1.5pt" o:hralign="center" o:hrstd="t" o:hr="t" fillcolor="#a0a0a0" stroked="f"/>
+          <v:rect id="_x0000_i1029" style="width:0;height:1.5pt" o:hralign="center" o:hrstd="t" o:hr="t" fillcolor="#a0a0a0" stroked="f"/>
         </w:pict>
       </w:r>
     </w:p>
@@ -991,17 +1214,27 @@
           <w:sz w:val="24"/>
           <w:szCs w:val="24"/>
         </w:rPr>
-        <w:t>：墨守年逾五十，发须斑白，眼底藏着岁月与党争的疲惫。他曾是朝廷工部官员，因政敌陷害被贬至此，性情转为淡泊避世。他精通杠杆原理与力学推演，却认为水患乃天意，非人力可抗。他曾与忘年交卢平约定以墨家之学救济苍生，卢平病逝后，他心灰意冷，更不愿涉足世事。天灾当前，他宁愿埋首书案，钻研《墨子·经下》的哲理，也不愿再与朝廷周旋。他常叹：“天若欲</w:t>
-      </w:r>
-      <w:r>
-        <w:rPr>
-          <w:rFonts w:ascii="宋体" w:eastAsia="宋体" w:hAnsi="宋体" w:cs="宋体"/>
-          <w:kern w:val="0"/>
-          <w:sz w:val="24"/>
-          <w:szCs w:val="24"/>
-        </w:rPr>
-        <w:lastRenderedPageBreak/>
-        <w:t>毁，杠杆何用？”手中握有世代相传的墨家手稿，却不愿示人。</w:t>
+        <w:t>：</w:t>
+      </w:r>
+      <w:proofErr w:type="gramStart"/>
+      <w:r>
+        <w:rPr>
+          <w:rFonts w:ascii="宋体" w:eastAsia="宋体" w:hAnsi="宋体" w:cs="宋体"/>
+          <w:kern w:val="0"/>
+          <w:sz w:val="24"/>
+          <w:szCs w:val="24"/>
+        </w:rPr>
+        <w:t>墨守年</w:t>
+      </w:r>
+      <w:proofErr w:type="gramEnd"/>
+      <w:r>
+        <w:rPr>
+          <w:rFonts w:ascii="宋体" w:eastAsia="宋体" w:hAnsi="宋体" w:cs="宋体"/>
+          <w:kern w:val="0"/>
+          <w:sz w:val="24"/>
+          <w:szCs w:val="24"/>
+        </w:rPr>
+        <w:t>逾五十，发须斑白，眼底藏着岁月与党争的疲惫。他曾是朝廷工部官员，因政敌陷害被贬至此，性情转为淡泊避世。他精通杠杆原理与力学推演，却认为水患乃天意，非人力可抗。他曾与忘年交卢平约定以墨家之学救济苍生，卢平病逝后，他心灰意冷，更不愿涉足世事。天灾当前，他宁愿埋首书案，钻研《墨子·经下》的哲理，也不愿再与朝廷周旋。他常叹：“天若欲毁，杠杆何用？”手中握有世代相传的墨家手稿，却不愿示人。</w:t>
       </w:r>
       <w:r>
         <w:rPr>
@@ -1052,7 +1285,7 @@
           <w:szCs w:val="24"/>
         </w:rPr>
         <w:pict w14:anchorId="0F9AB3C7">
-          <v:rect id="_x0000_i1242" style="width:0;height:1.5pt" o:hralign="center" o:hrstd="t" o:hr="t" fillcolor="#a0a0a0" stroked="f"/>
+          <v:rect id="_x0000_i1030" style="width:0;height:1.5pt" o:hralign="center" o:hrstd="t" o:hr="t" fillcolor="#a0a0a0" stroked="f"/>
         </w:pict>
       </w:r>
     </w:p>
@@ -1193,7 +1426,7 @@
           <w:szCs w:val="24"/>
         </w:rPr>
         <w:pict w14:anchorId="3CEF8B32">
-          <v:rect id="_x0000_i1243" style="width:0;height:1.5pt" o:hralign="center" o:hrstd="t" o:hr="t" fillcolor="#a0a0a0" stroked="f"/>
+          <v:rect id="_x0000_i1031" style="width:0;height:1.5pt" o:hralign="center" o:hrstd="t" o:hr="t" fillcolor="#a0a0a0" stroked="f"/>
         </w:pict>
       </w:r>
     </w:p>
@@ -1301,7 +1534,27 @@
           <w:sz w:val="24"/>
           <w:szCs w:val="24"/>
         </w:rPr>
-        <w:t>：罗婆年近七十，满头银丝，嗓音沙哑却字字铿锵。她是村中最年长的墨家后人，虽不通力学，却熟知墨家千年兴衰史。她曾见证墨守与卢平的交情，知晓两人救济苍生的壮志，也目睹卢平病逝后墨守的消沉。她常坐在村口老树下，讲起墨子“兼爱非攻”的往事，提醒村民勿忘初心。天灾之后，她虽无力献策，却以历史为镜，试图调解墨守与墨成的父子冲突。她常道：“墨家不灭，因人心不死。”</w:t>
+        <w:t>：</w:t>
+      </w:r>
+      <w:proofErr w:type="gramStart"/>
+      <w:r>
+        <w:rPr>
+          <w:rFonts w:ascii="宋体" w:eastAsia="宋体" w:hAnsi="宋体" w:cs="宋体"/>
+          <w:kern w:val="0"/>
+          <w:sz w:val="24"/>
+          <w:szCs w:val="24"/>
+        </w:rPr>
+        <w:t>罗婆年</w:t>
+      </w:r>
+      <w:proofErr w:type="gramEnd"/>
+      <w:r>
+        <w:rPr>
+          <w:rFonts w:ascii="宋体" w:eastAsia="宋体" w:hAnsi="宋体" w:cs="宋体"/>
+          <w:kern w:val="0"/>
+          <w:sz w:val="24"/>
+          <w:szCs w:val="24"/>
+        </w:rPr>
+        <w:t>近七十，满头银丝，嗓音沙哑却字字铿锵。她是村中最年长的墨家后人，虽不通力学，却熟知墨家千年兴衰史。她曾见证墨守与卢平的交情，知晓两人救济苍生的壮志，也目睹卢平病逝后墨守的消沉。她常坐在村口老树下，讲起墨子“兼爱非攻”的往事，提醒村民勿忘初心。天灾之后，她虽无力献策，却以历史为镜，试图调解墨守与墨成的父子冲突。她常道：“墨家不灭，因人心不死。”</w:t>
       </w:r>
       <w:r>
         <w:rPr>
@@ -1352,7 +1605,7 @@
           <w:szCs w:val="24"/>
         </w:rPr>
         <w:pict w14:anchorId="4CBBD5F4">
-          <v:rect id="_x0000_i1244" style="width:0;height:1.5pt" o:hralign="center" o:hrstd="t" o:hr="t" fillcolor="#a0a0a0" stroked="f"/>
+          <v:rect id="_x0000_i1032" style="width:0;height:1.5pt" o:hralign="center" o:hrstd="t" o:hr="t" fillcolor="#a0a0a0" stroked="f"/>
         </w:pict>
       </w:r>
     </w:p>
@@ -1380,130 +1633,10 @@
           <w:sz w:val="27"/>
           <w:szCs w:val="27"/>
         </w:rPr>
-        <w:t>小卢</w:t>
-      </w:r>
-    </w:p>
-    <w:p>
-      <w:pPr>
-        <w:widowControl/>
-        <w:spacing w:before="100" w:beforeAutospacing="1" w:after="100" w:afterAutospacing="1"/>
-        <w:jc w:val="left"/>
-        <w:rPr>
-          <w:rFonts w:ascii="宋体" w:eastAsia="宋体" w:hAnsi="宋体" w:cs="宋体"/>
-          <w:kern w:val="0"/>
-          <w:sz w:val="24"/>
-          <w:szCs w:val="24"/>
-        </w:rPr>
-      </w:pPr>
-      <w:r>
-        <w:rPr>
-          <w:rFonts w:ascii="宋体" w:eastAsia="宋体" w:hAnsi="宋体" w:cs="宋体"/>
-          <w:b/>
-          <w:bCs/>
-          <w:kern w:val="0"/>
-          <w:sz w:val="24"/>
-          <w:szCs w:val="24"/>
-        </w:rPr>
-        <w:t>身份</w:t>
-      </w:r>
-      <w:r>
-        <w:rPr>
-          <w:rFonts w:ascii="宋体" w:eastAsia="宋体" w:hAnsi="宋体" w:cs="宋体"/>
-          <w:kern w:val="0"/>
-          <w:sz w:val="24"/>
-          <w:szCs w:val="24"/>
-        </w:rPr>
-        <w:t>：卢氏之子，村中少年，卢平之遗孤</w:t>
-      </w:r>
-      <w:r>
-        <w:rPr>
-          <w:rFonts w:ascii="宋体" w:eastAsia="宋体" w:hAnsi="宋体" w:cs="宋体"/>
-          <w:kern w:val="0"/>
-          <w:sz w:val="24"/>
-          <w:szCs w:val="24"/>
-        </w:rPr>
-        <w:br/>
-      </w:r>
-      <w:r>
-        <w:rPr>
-          <w:rFonts w:ascii="宋体" w:eastAsia="宋体" w:hAnsi="宋体" w:cs="宋体"/>
-          <w:b/>
-          <w:bCs/>
-          <w:kern w:val="0"/>
-          <w:sz w:val="24"/>
-          <w:szCs w:val="24"/>
-        </w:rPr>
-        <w:t>描述</w:t>
-      </w:r>
-      <w:r>
-        <w:rPr>
-          <w:rFonts w:ascii="宋体" w:eastAsia="宋体" w:hAnsi="宋体" w:cs="宋体"/>
-          <w:kern w:val="0"/>
-          <w:sz w:val="24"/>
-          <w:szCs w:val="24"/>
-        </w:rPr>
-        <w:t>：小卢年仅十岁，生性活泼，眼中满是对水车与杠杆的好奇。他的父亲卢平三年前因病去世，他对父亲的记忆模糊，只知母亲常提起“爹爹要救天下”。他常跟在简姝儿身后，摆弄木童的齿轮，或在卢氏作画时递笔递墨。他虽不识字，却对机械运转有天生的敏感，常问：“水车转快些，水会不会跑？”天灾后，他虽不懂村民的争论，却总缠着大人要“修水车救田”，隐约想延续父亲未竟之事。</w:t>
-      </w:r>
-      <w:r>
-        <w:rPr>
-          <w:rFonts w:ascii="宋体" w:eastAsia="宋体" w:hAnsi="宋体" w:cs="宋体"/>
-          <w:kern w:val="0"/>
-          <w:sz w:val="24"/>
-          <w:szCs w:val="24"/>
-        </w:rPr>
-        <w:br/>
-      </w:r>
-      <w:r>
-        <w:rPr>
-          <w:rFonts w:ascii="宋体" w:eastAsia="宋体" w:hAnsi="宋体" w:cs="宋体"/>
-          <w:b/>
-          <w:bCs/>
-          <w:kern w:val="0"/>
-          <w:sz w:val="24"/>
-          <w:szCs w:val="24"/>
-        </w:rPr>
-        <w:t>动机</w:t>
-      </w:r>
-      <w:r>
-        <w:rPr>
-          <w:rFonts w:ascii="宋体" w:eastAsia="宋体" w:hAnsi="宋体" w:cs="宋体"/>
-          <w:kern w:val="0"/>
-          <w:sz w:val="24"/>
-          <w:szCs w:val="24"/>
-        </w:rPr>
-        <w:t>：单纯的好奇与对家园的眷恋，渴望看到水车再转、田地复绿，无意中承接父亲的遗志。</w:t>
-      </w:r>
-    </w:p>
-    <w:p>
-      <w:pPr>
-        <w:widowControl/>
-        <w:jc w:val="left"/>
-        <w:rPr>
-          <w:rFonts w:ascii="宋体" w:eastAsia="宋体" w:hAnsi="宋体" w:cs="宋体"/>
-          <w:kern w:val="0"/>
-          <w:sz w:val="24"/>
-          <w:szCs w:val="24"/>
-        </w:rPr>
-      </w:pPr>
-      <w:r>
-        <w:rPr>
-          <w:rFonts w:ascii="宋体" w:eastAsia="宋体" w:hAnsi="宋体" w:cs="宋体"/>
-          <w:kern w:val="0"/>
-          <w:sz w:val="24"/>
-          <w:szCs w:val="24"/>
-        </w:rPr>
-        <w:lastRenderedPageBreak/>
-        <w:pict w14:anchorId="2F6F14F8">
-          <v:rect id="_x0000_i1237" style="width:0;height:1.5pt" o:hralign="center" o:hrstd="t" o:hr="t" fillcolor="#a0a0a0" stroked="f"/>
-        </w:pict>
-      </w:r>
-    </w:p>
-    <w:p>
-      <w:pPr>
-        <w:widowControl/>
-        <w:spacing w:before="100" w:beforeAutospacing="1" w:after="100" w:afterAutospacing="1"/>
-        <w:jc w:val="left"/>
-        <w:outlineLvl w:val="2"/>
+        <w:t>小</w:t>
+      </w:r>
+      <w:proofErr w:type="gramStart"/>
+      <w:r>
         <w:rPr>
           <w:rFonts w:ascii="宋体" w:eastAsia="宋体" w:hAnsi="宋体" w:cs="宋体"/>
           <w:b/>
@@ -1512,8 +1645,190 @@
           <w:sz w:val="27"/>
           <w:szCs w:val="27"/>
         </w:rPr>
-      </w:pPr>
-      <w:r>
+        <w:t>卢</w:t>
+      </w:r>
+      <w:proofErr w:type="gramEnd"/>
+    </w:p>
+    <w:p>
+      <w:pPr>
+        <w:widowControl/>
+        <w:spacing w:before="100" w:beforeAutospacing="1" w:after="100" w:afterAutospacing="1"/>
+        <w:jc w:val="left"/>
+        <w:rPr>
+          <w:rFonts w:ascii="宋体" w:eastAsia="宋体" w:hAnsi="宋体" w:cs="宋体"/>
+          <w:kern w:val="0"/>
+          <w:sz w:val="24"/>
+          <w:szCs w:val="24"/>
+        </w:rPr>
+      </w:pPr>
+      <w:r>
+        <w:rPr>
+          <w:rFonts w:ascii="宋体" w:eastAsia="宋体" w:hAnsi="宋体" w:cs="宋体"/>
+          <w:b/>
+          <w:bCs/>
+          <w:kern w:val="0"/>
+          <w:sz w:val="24"/>
+          <w:szCs w:val="24"/>
+        </w:rPr>
+        <w:t>身份</w:t>
+      </w:r>
+      <w:r>
+        <w:rPr>
+          <w:rFonts w:ascii="宋体" w:eastAsia="宋体" w:hAnsi="宋体" w:cs="宋体"/>
+          <w:kern w:val="0"/>
+          <w:sz w:val="24"/>
+          <w:szCs w:val="24"/>
+        </w:rPr>
+        <w:t>：卢氏之子，村中少年，卢平之遗孤</w:t>
+      </w:r>
+      <w:r>
+        <w:rPr>
+          <w:rFonts w:ascii="宋体" w:eastAsia="宋体" w:hAnsi="宋体" w:cs="宋体"/>
+          <w:kern w:val="0"/>
+          <w:sz w:val="24"/>
+          <w:szCs w:val="24"/>
+        </w:rPr>
+        <w:br/>
+      </w:r>
+      <w:r>
+        <w:rPr>
+          <w:rFonts w:ascii="宋体" w:eastAsia="宋体" w:hAnsi="宋体" w:cs="宋体"/>
+          <w:b/>
+          <w:bCs/>
+          <w:kern w:val="0"/>
+          <w:sz w:val="24"/>
+          <w:szCs w:val="24"/>
+        </w:rPr>
+        <w:t>描述</w:t>
+      </w:r>
+      <w:r>
+        <w:rPr>
+          <w:rFonts w:ascii="宋体" w:eastAsia="宋体" w:hAnsi="宋体" w:cs="宋体"/>
+          <w:kern w:val="0"/>
+          <w:sz w:val="24"/>
+          <w:szCs w:val="24"/>
+        </w:rPr>
+        <w:t>：小卢年仅十岁，生性活泼，眼中满是对水车与杠杆的好奇。他的父亲卢平三年前因病去世，他对父亲的记忆模糊，只知母亲常提起“爹爹要救天下”。他常跟在简姝儿身后，</w:t>
+      </w:r>
+      <w:proofErr w:type="gramStart"/>
+      <w:r>
+        <w:rPr>
+          <w:rFonts w:ascii="宋体" w:eastAsia="宋体" w:hAnsi="宋体" w:cs="宋体"/>
+          <w:kern w:val="0"/>
+          <w:sz w:val="24"/>
+          <w:szCs w:val="24"/>
+        </w:rPr>
+        <w:t>摆弄木童的</w:t>
+      </w:r>
+      <w:proofErr w:type="gramEnd"/>
+      <w:r>
+        <w:rPr>
+          <w:rFonts w:ascii="宋体" w:eastAsia="宋体" w:hAnsi="宋体" w:cs="宋体"/>
+          <w:kern w:val="0"/>
+          <w:sz w:val="24"/>
+          <w:szCs w:val="24"/>
+        </w:rPr>
+        <w:t>齿轮，或在卢氏作画</w:t>
+      </w:r>
+      <w:proofErr w:type="gramStart"/>
+      <w:r>
+        <w:rPr>
+          <w:rFonts w:ascii="宋体" w:eastAsia="宋体" w:hAnsi="宋体" w:cs="宋体"/>
+          <w:kern w:val="0"/>
+          <w:sz w:val="24"/>
+          <w:szCs w:val="24"/>
+        </w:rPr>
+        <w:t>时递笔递墨</w:t>
+      </w:r>
+      <w:proofErr w:type="gramEnd"/>
+      <w:r>
+        <w:rPr>
+          <w:rFonts w:ascii="宋体" w:eastAsia="宋体" w:hAnsi="宋体" w:cs="宋体"/>
+          <w:kern w:val="0"/>
+          <w:sz w:val="24"/>
+          <w:szCs w:val="24"/>
+        </w:rPr>
+        <w:t>。他虽不识字，却对机械运转有天生的敏感，常问：“水车转快些，水会不会跑？”天灾后，他虽不懂村民的争论，却总缠着大人要“修水车救田”，</w:t>
+      </w:r>
+      <w:proofErr w:type="gramStart"/>
+      <w:r>
+        <w:rPr>
+          <w:rFonts w:ascii="宋体" w:eastAsia="宋体" w:hAnsi="宋体" w:cs="宋体"/>
+          <w:kern w:val="0"/>
+          <w:sz w:val="24"/>
+          <w:szCs w:val="24"/>
+        </w:rPr>
+        <w:t>隐约想</w:t>
+      </w:r>
+      <w:proofErr w:type="gramEnd"/>
+      <w:r>
+        <w:rPr>
+          <w:rFonts w:ascii="宋体" w:eastAsia="宋体" w:hAnsi="宋体" w:cs="宋体"/>
+          <w:kern w:val="0"/>
+          <w:sz w:val="24"/>
+          <w:szCs w:val="24"/>
+        </w:rPr>
+        <w:t>延续父亲未竟之事。</w:t>
+      </w:r>
+      <w:r>
+        <w:rPr>
+          <w:rFonts w:ascii="宋体" w:eastAsia="宋体" w:hAnsi="宋体" w:cs="宋体"/>
+          <w:kern w:val="0"/>
+          <w:sz w:val="24"/>
+          <w:szCs w:val="24"/>
+        </w:rPr>
+        <w:br/>
+      </w:r>
+      <w:r>
+        <w:rPr>
+          <w:rFonts w:ascii="宋体" w:eastAsia="宋体" w:hAnsi="宋体" w:cs="宋体"/>
+          <w:b/>
+          <w:bCs/>
+          <w:kern w:val="0"/>
+          <w:sz w:val="24"/>
+          <w:szCs w:val="24"/>
+        </w:rPr>
+        <w:t>动机</w:t>
+      </w:r>
+      <w:r>
+        <w:rPr>
+          <w:rFonts w:ascii="宋体" w:eastAsia="宋体" w:hAnsi="宋体" w:cs="宋体"/>
+          <w:kern w:val="0"/>
+          <w:sz w:val="24"/>
+          <w:szCs w:val="24"/>
+        </w:rPr>
+        <w:t>：单纯的好奇与对家园的眷恋，渴望看到水车再转、田地复绿，无意中承接父亲的遗志。</w:t>
+      </w:r>
+    </w:p>
+    <w:p>
+      <w:pPr>
+        <w:widowControl/>
+        <w:jc w:val="left"/>
+        <w:rPr>
+          <w:rFonts w:ascii="宋体" w:eastAsia="宋体" w:hAnsi="宋体" w:cs="宋体"/>
+          <w:kern w:val="0"/>
+          <w:sz w:val="24"/>
+          <w:szCs w:val="24"/>
+        </w:rPr>
+      </w:pPr>
+      <w:r>
+        <w:rPr>
+          <w:rFonts w:ascii="宋体" w:eastAsia="宋体" w:hAnsi="宋体" w:cs="宋体"/>
+          <w:kern w:val="0"/>
+          <w:sz w:val="24"/>
+          <w:szCs w:val="24"/>
+        </w:rPr>
+        <w:pict w14:anchorId="2F6F14F8">
+          <v:rect id="_x0000_i1033" style="width:0;height:1.5pt" o:hralign="center" o:hrstd="t" o:hr="t" fillcolor="#a0a0a0" stroked="f"/>
+        </w:pict>
+      </w:r>
+    </w:p>
+    <w:p>
+      <w:pPr>
+        <w:widowControl/>
+        <w:spacing w:before="100" w:beforeAutospacing="1" w:after="100" w:afterAutospacing="1"/>
+        <w:jc w:val="left"/>
+        <w:outlineLvl w:val="2"/>
         <w:rPr>
           <w:rFonts w:ascii="宋体" w:eastAsia="宋体" w:hAnsi="宋体" w:cs="宋体"/>
           <w:b/>
@@ -1522,168 +1837,8 @@
           <w:sz w:val="27"/>
           <w:szCs w:val="27"/>
         </w:rPr>
-        <w:t>提示词</w:t>
-      </w:r>
-    </w:p>
-    <w:p>
-      <w:pPr>
-        <w:widowControl/>
-        <w:spacing w:before="100" w:beforeAutospacing="1" w:after="100" w:afterAutospacing="1"/>
-        <w:jc w:val="left"/>
-        <w:rPr>
-          <w:rFonts w:ascii="宋体" w:eastAsia="宋体" w:hAnsi="宋体" w:cs="宋体"/>
-          <w:kern w:val="0"/>
-          <w:sz w:val="24"/>
-          <w:szCs w:val="24"/>
-        </w:rPr>
-      </w:pPr>
-      <w:r>
-        <w:rPr>
-          <w:rFonts w:ascii="宋体" w:eastAsia="宋体" w:hAnsi="宋体" w:cs="宋体" w:hint="eastAsia"/>
-          <w:kern w:val="0"/>
-          <w:sz w:val="24"/>
-          <w:szCs w:val="24"/>
-        </w:rPr>
-        <w:t>贞观十五年三月十六，长安外墨家村，天象异变——彗星划空，日食蔽天，继而大雨滂沱，农田尽毁，朝廷急诏献策抗灾。水患阻隔村人，唯书信往来，女工匠简姝儿依《墨子》力学打造木偶“木童”送信，传递力学、天文、农事智慧。灾后三月，村人命运因信交织，吾乃木童，串联物理与人性。村长墨守，前朝官员，因党争被贬，精通杠杆却避世自居，认定天灾难抗，手握墨家手稿秘不示人，与子墨成僵持，信中沉重含愧；墨成，年轻学者，热血入世，欲献策救天下，书信激昂且满载力学思辨；简姝儿冷静务实，改良水车抗洪，制吾为使，与墨成合论机关，信中言简意赅；罗婆，长者通晓墨史，念亡孙寄情小卢，信温润藏旧智；小卢，十岁孤儿，卢平之子，好奇水车，随简姝儿摆弄吾身，信中童趣多问，追忆父志；卢氏，画师寡母，研水车平衡，夫亡后承志，信优美寄缅怀。墨守闭守秘密，墨成力争献策，简姝儿与卢氏机关相助又相争，罗婆维系团结，小卢懵懂承遗志，吾以送信连系众人，命运交错于物理与人心之间。</w:t>
-      </w:r>
-      <w:r>
-        <w:rPr>
-          <w:rFonts w:ascii="宋体" w:eastAsia="宋体" w:hAnsi="宋体" w:cs="宋体" w:hint="eastAsia"/>
-          <w:kern w:val="0"/>
-          <w:sz w:val="24"/>
-          <w:szCs w:val="24"/>
-        </w:rPr>
-        <w:t>任务：你将扮演</w:t>
-      </w:r>
-      <w:r>
-        <w:rPr>
-          <w:rFonts w:ascii="宋体" w:eastAsia="宋体" w:hAnsi="宋体" w:cs="宋体"/>
-          <w:kern w:val="0"/>
-          <w:sz w:val="24"/>
-          <w:szCs w:val="24"/>
-        </w:rPr>
-        <w:t>{currentNPC.role}与我（</w:t>
-      </w:r>
-      <w:r>
-        <w:rPr>
-          <w:rFonts w:ascii="宋体" w:eastAsia="宋体" w:hAnsi="宋体" w:cs="宋体" w:hint="eastAsia"/>
-          <w:kern w:val="0"/>
-          <w:sz w:val="24"/>
-          <w:szCs w:val="24"/>
-        </w:rPr>
-        <w:t>木童</w:t>
-      </w:r>
-      <w:r>
-        <w:rPr>
-          <w:rFonts w:ascii="宋体" w:eastAsia="宋体" w:hAnsi="宋体" w:cs="宋体"/>
-          <w:kern w:val="0"/>
-          <w:sz w:val="24"/>
-          <w:szCs w:val="24"/>
-        </w:rPr>
-        <w:t>）对话，回复需不超30字，符合场景，对话口语化极度贴合人设，不要提问，回复前加“【{currentNPC.role}】：”。每次回复后，生成两个选项，一定是作为我的回应，符合我的人设，选项需直接回复你的对话或询问你的过去，可加标点，格式为“选项1：xxx\n选项2：xxx”，确保选项明确为</w:t>
-      </w:r>
-      <w:r>
-        <w:rPr>
-          <w:rFonts w:ascii="宋体" w:eastAsia="宋体" w:hAnsi="宋体" w:cs="宋体" w:hint="eastAsia"/>
-          <w:kern w:val="0"/>
-          <w:sz w:val="24"/>
-          <w:szCs w:val="24"/>
-        </w:rPr>
-        <w:t>我</w:t>
-      </w:r>
-      <w:r>
-        <w:rPr>
-          <w:rFonts w:ascii="宋体" w:eastAsia="宋体" w:hAnsi="宋体" w:cs="宋体"/>
-          <w:kern w:val="0"/>
-          <w:sz w:val="24"/>
-          <w:szCs w:val="24"/>
-        </w:rPr>
-        <w:t>的回答。此外，每次回复在对话后标明好感度变化，格式</w:t>
-      </w:r>
-      <w:r>
-        <w:rPr>
-          <w:rFonts w:ascii="宋体" w:eastAsia="宋体" w:hAnsi="宋体" w:cs="宋体" w:hint="eastAsia"/>
-          <w:kern w:val="0"/>
-          <w:sz w:val="24"/>
-          <w:szCs w:val="24"/>
-        </w:rPr>
-        <w:t>需带有括号</w:t>
-      </w:r>
-      <w:r>
-        <w:rPr>
-          <w:rFonts w:ascii="宋体" w:eastAsia="宋体" w:hAnsi="宋体" w:cs="宋体"/>
-          <w:kern w:val="0"/>
-          <w:sz w:val="24"/>
-          <w:szCs w:val="24"/>
-        </w:rPr>
-        <w:t>只有：（+1）或（-1）或（+0），根据对话内容判断我</w:t>
-      </w:r>
-      <w:r>
-        <w:rPr>
-          <w:rFonts w:ascii="宋体" w:eastAsia="宋体" w:hAnsi="宋体" w:cs="宋体" w:hint="eastAsia"/>
-          <w:kern w:val="0"/>
-          <w:sz w:val="24"/>
-          <w:szCs w:val="24"/>
-        </w:rPr>
-        <w:t>的回应是否让</w:t>
-      </w:r>
-      <w:r>
-        <w:rPr>
-          <w:rFonts w:ascii="宋体" w:eastAsia="宋体" w:hAnsi="宋体" w:cs="宋体"/>
-          <w:kern w:val="0"/>
-          <w:sz w:val="24"/>
-          <w:szCs w:val="24"/>
-        </w:rPr>
-        <w:t>{currentNPC.role}感到满意或不快，积极肯定增加好感，否定冷漠减少好感，格式为“【{currentNPC.role}】：对话内容（好感度变化）”。</w:t>
-      </w:r>
-      <w:r>
-        <w:rPr>
-          <w:rFonts w:ascii="宋体" w:eastAsia="宋体" w:hAnsi="宋体" w:cs="宋体" w:hint="eastAsia"/>
-          <w:kern w:val="0"/>
-          <w:sz w:val="24"/>
-          <w:szCs w:val="24"/>
-        </w:rPr>
-        <w:t>回复</w:t>
-      </w:r>
-      <w:r>
-        <w:rPr>
-          <w:rFonts w:ascii="宋体" w:eastAsia="宋体" w:hAnsi="宋体" w:cs="宋体"/>
-          <w:kern w:val="0"/>
-          <w:sz w:val="24"/>
-          <w:szCs w:val="24"/>
-        </w:rPr>
-        <w:t>全部用中文。</w:t>
-      </w:r>
-    </w:p>
-    <w:p>
-      <w:pPr>
-        <w:widowControl/>
-        <w:jc w:val="left"/>
-        <w:rPr>
-          <w:rFonts w:ascii="宋体" w:eastAsia="宋体" w:hAnsi="宋体" w:cs="宋体"/>
-          <w:kern w:val="0"/>
-          <w:sz w:val="24"/>
-          <w:szCs w:val="24"/>
-        </w:rPr>
-      </w:pPr>
-      <w:r>
-        <w:rPr>
-          <w:rFonts w:ascii="宋体" w:eastAsia="宋体" w:hAnsi="宋体" w:cs="宋体"/>
-          <w:kern w:val="0"/>
-          <w:sz w:val="24"/>
-          <w:szCs w:val="24"/>
-        </w:rPr>
-        <w:pict w14:anchorId="538442D6">
-          <v:rect id="_x0000_i1236" style="width:0;height:1.5pt" o:hralign="center" o:hrstd="t" o:hr="t" fillcolor="#a0a0a0" stroked="f"/>
-        </w:pict>
-      </w:r>
-    </w:p>
-    <w:p>
-      <w:pPr>
-        <w:widowControl/>
-        <w:spacing w:before="100" w:beforeAutospacing="1" w:after="100" w:afterAutospacing="1"/>
-        <w:jc w:val="left"/>
-        <w:outlineLvl w:val="2"/>
+      </w:pPr>
+      <w:r>
         <w:rPr>
           <w:rFonts w:ascii="宋体" w:eastAsia="宋体" w:hAnsi="宋体" w:cs="宋体"/>
           <w:b/>
@@ -1692,8 +1847,388 @@
           <w:sz w:val="27"/>
           <w:szCs w:val="27"/>
         </w:rPr>
-      </w:pPr>
-      <w:r>
+        <w:t>提示词</w:t>
+      </w:r>
+    </w:p>
+    <w:p>
+      <w:pPr>
+        <w:widowControl/>
+        <w:spacing w:before="100" w:beforeAutospacing="1" w:after="100" w:afterAutospacing="1"/>
+        <w:jc w:val="left"/>
+        <w:rPr>
+          <w:rFonts w:ascii="宋体" w:eastAsia="宋体" w:hAnsi="宋体" w:cs="宋体"/>
+          <w:kern w:val="0"/>
+          <w:sz w:val="24"/>
+          <w:szCs w:val="24"/>
+        </w:rPr>
+      </w:pPr>
+      <w:r>
+        <w:rPr>
+          <w:rFonts w:ascii="宋体" w:eastAsia="宋体" w:hAnsi="宋体" w:cs="宋体" w:hint="eastAsia"/>
+          <w:kern w:val="0"/>
+          <w:sz w:val="24"/>
+          <w:szCs w:val="24"/>
+        </w:rPr>
+        <w:t>贞观十五年三月十六，长安外墨家村，天象异变——彗星划空，日食蔽天，继而大雨滂沱，农田尽毁，朝廷急诏献策抗灾。水患</w:t>
+      </w:r>
+      <w:proofErr w:type="gramStart"/>
+      <w:r>
+        <w:rPr>
+          <w:rFonts w:ascii="宋体" w:eastAsia="宋体" w:hAnsi="宋体" w:cs="宋体" w:hint="eastAsia"/>
+          <w:kern w:val="0"/>
+          <w:sz w:val="24"/>
+          <w:szCs w:val="24"/>
+        </w:rPr>
+        <w:t>阻隔村</w:t>
+      </w:r>
+      <w:proofErr w:type="gramEnd"/>
+      <w:r>
+        <w:rPr>
+          <w:rFonts w:ascii="宋体" w:eastAsia="宋体" w:hAnsi="宋体" w:cs="宋体" w:hint="eastAsia"/>
+          <w:kern w:val="0"/>
+          <w:sz w:val="24"/>
+          <w:szCs w:val="24"/>
+        </w:rPr>
+        <w:t>人，唯书信往来，女工匠简姝儿依《墨子》力学打造木偶“木童”送信，传递力学、天文、农事智慧。灾</w:t>
+      </w:r>
+      <w:proofErr w:type="gramStart"/>
+      <w:r>
+        <w:rPr>
+          <w:rFonts w:ascii="宋体" w:eastAsia="宋体" w:hAnsi="宋体" w:cs="宋体" w:hint="eastAsia"/>
+          <w:kern w:val="0"/>
+          <w:sz w:val="24"/>
+          <w:szCs w:val="24"/>
+        </w:rPr>
+        <w:t>后三月</w:t>
+      </w:r>
+      <w:proofErr w:type="gramEnd"/>
+      <w:r>
+        <w:rPr>
+          <w:rFonts w:ascii="宋体" w:eastAsia="宋体" w:hAnsi="宋体" w:cs="宋体" w:hint="eastAsia"/>
+          <w:kern w:val="0"/>
+          <w:sz w:val="24"/>
+          <w:szCs w:val="24"/>
+        </w:rPr>
+        <w:t>，村人命运因信交织，吾乃木童，串联物理与人性。村长墨守，前朝官员，因党争被贬，精通杠杆却避世自居，认定天灾难抗，手握墨家手稿秘</w:t>
+      </w:r>
+      <w:proofErr w:type="gramStart"/>
+      <w:r>
+        <w:rPr>
+          <w:rFonts w:ascii="宋体" w:eastAsia="宋体" w:hAnsi="宋体" w:cs="宋体" w:hint="eastAsia"/>
+          <w:kern w:val="0"/>
+          <w:sz w:val="24"/>
+          <w:szCs w:val="24"/>
+        </w:rPr>
+        <w:t>不</w:t>
+      </w:r>
+      <w:proofErr w:type="gramEnd"/>
+      <w:r>
+        <w:rPr>
+          <w:rFonts w:ascii="宋体" w:eastAsia="宋体" w:hAnsi="宋体" w:cs="宋体" w:hint="eastAsia"/>
+          <w:kern w:val="0"/>
+          <w:sz w:val="24"/>
+          <w:szCs w:val="24"/>
+        </w:rPr>
+        <w:t>示人，与子墨成僵持，信中沉重含愧；墨成，年轻学者，热血入世，欲献策救天下，书信激昂且满载力学思辨；简姝儿冷静务实，改良水车抗洪，制吾为使，与墨成合论机关，信中言简意赅；罗婆，长者通晓墨史，</w:t>
+      </w:r>
+      <w:proofErr w:type="gramStart"/>
+      <w:r>
+        <w:rPr>
+          <w:rFonts w:ascii="宋体" w:eastAsia="宋体" w:hAnsi="宋体" w:cs="宋体" w:hint="eastAsia"/>
+          <w:kern w:val="0"/>
+          <w:sz w:val="24"/>
+          <w:szCs w:val="24"/>
+        </w:rPr>
+        <w:t>念亡孙</w:t>
+      </w:r>
+      <w:proofErr w:type="gramEnd"/>
+      <w:r>
+        <w:rPr>
+          <w:rFonts w:ascii="宋体" w:eastAsia="宋体" w:hAnsi="宋体" w:cs="宋体" w:hint="eastAsia"/>
+          <w:kern w:val="0"/>
+          <w:sz w:val="24"/>
+          <w:szCs w:val="24"/>
+        </w:rPr>
+        <w:t>寄情小卢，信温润藏旧智；小卢，十岁孤儿，卢平之子，好奇水车，随简姝儿摆弄吾身，信中童趣多问，追忆父志；卢氏，画师寡母，</w:t>
+      </w:r>
+      <w:proofErr w:type="gramStart"/>
+      <w:r>
+        <w:rPr>
+          <w:rFonts w:ascii="宋体" w:eastAsia="宋体" w:hAnsi="宋体" w:cs="宋体" w:hint="eastAsia"/>
+          <w:kern w:val="0"/>
+          <w:sz w:val="24"/>
+          <w:szCs w:val="24"/>
+        </w:rPr>
+        <w:t>研</w:t>
+      </w:r>
+      <w:proofErr w:type="gramEnd"/>
+      <w:r>
+        <w:rPr>
+          <w:rFonts w:ascii="宋体" w:eastAsia="宋体" w:hAnsi="宋体" w:cs="宋体" w:hint="eastAsia"/>
+          <w:kern w:val="0"/>
+          <w:sz w:val="24"/>
+          <w:szCs w:val="24"/>
+        </w:rPr>
+        <w:t>水车平衡，夫亡后承志，信优美寄缅怀。墨守闭守秘密，墨成力争献策，简姝儿与卢氏机关相助又相争，</w:t>
+      </w:r>
+      <w:proofErr w:type="gramStart"/>
+      <w:r>
+        <w:rPr>
+          <w:rFonts w:ascii="宋体" w:eastAsia="宋体" w:hAnsi="宋体" w:cs="宋体" w:hint="eastAsia"/>
+          <w:kern w:val="0"/>
+          <w:sz w:val="24"/>
+          <w:szCs w:val="24"/>
+        </w:rPr>
+        <w:t>罗婆维系</w:t>
+      </w:r>
+      <w:proofErr w:type="gramEnd"/>
+      <w:r>
+        <w:rPr>
+          <w:rFonts w:ascii="宋体" w:eastAsia="宋体" w:hAnsi="宋体" w:cs="宋体" w:hint="eastAsia"/>
+          <w:kern w:val="0"/>
+          <w:sz w:val="24"/>
+          <w:szCs w:val="24"/>
+        </w:rPr>
+        <w:t>团结，小卢懵懂承遗志，吾以送信</w:t>
+      </w:r>
+      <w:proofErr w:type="gramStart"/>
+      <w:r>
+        <w:rPr>
+          <w:rFonts w:ascii="宋体" w:eastAsia="宋体" w:hAnsi="宋体" w:cs="宋体" w:hint="eastAsia"/>
+          <w:kern w:val="0"/>
+          <w:sz w:val="24"/>
+          <w:szCs w:val="24"/>
+        </w:rPr>
+        <w:t>连系</w:t>
+      </w:r>
+      <w:proofErr w:type="gramEnd"/>
+      <w:r>
+        <w:rPr>
+          <w:rFonts w:ascii="宋体" w:eastAsia="宋体" w:hAnsi="宋体" w:cs="宋体" w:hint="eastAsia"/>
+          <w:kern w:val="0"/>
+          <w:sz w:val="24"/>
+          <w:szCs w:val="24"/>
+        </w:rPr>
+        <w:t>众人，命运交错于物理与人心之间。</w:t>
+      </w:r>
+      <w:r>
+        <w:rPr>
+          <w:rFonts w:ascii="宋体" w:eastAsia="宋体" w:hAnsi="宋体" w:cs="宋体" w:hint="eastAsia"/>
+          <w:kern w:val="0"/>
+          <w:sz w:val="24"/>
+          <w:szCs w:val="24"/>
+        </w:rPr>
+        <w:t>任务：你将扮演</w:t>
+      </w:r>
+      <w:r>
+        <w:rPr>
+          <w:rFonts w:ascii="宋体" w:eastAsia="宋体" w:hAnsi="宋体" w:cs="宋体"/>
+          <w:kern w:val="0"/>
+          <w:sz w:val="24"/>
+          <w:szCs w:val="24"/>
+        </w:rPr>
+        <w:t>{</w:t>
+      </w:r>
+      <w:proofErr w:type="spellStart"/>
+      <w:r>
+        <w:rPr>
+          <w:rFonts w:ascii="宋体" w:eastAsia="宋体" w:hAnsi="宋体" w:cs="宋体"/>
+          <w:kern w:val="0"/>
+          <w:sz w:val="24"/>
+          <w:szCs w:val="24"/>
+        </w:rPr>
+        <w:t>currentNPC.role</w:t>
+      </w:r>
+      <w:proofErr w:type="spellEnd"/>
+      <w:r>
+        <w:rPr>
+          <w:rFonts w:ascii="宋体" w:eastAsia="宋体" w:hAnsi="宋体" w:cs="宋体"/>
+          <w:kern w:val="0"/>
+          <w:sz w:val="24"/>
+          <w:szCs w:val="24"/>
+        </w:rPr>
+        <w:t>}与我（</w:t>
+      </w:r>
+      <w:r>
+        <w:rPr>
+          <w:rFonts w:ascii="宋体" w:eastAsia="宋体" w:hAnsi="宋体" w:cs="宋体" w:hint="eastAsia"/>
+          <w:kern w:val="0"/>
+          <w:sz w:val="24"/>
+          <w:szCs w:val="24"/>
+        </w:rPr>
+        <w:t>木童</w:t>
+      </w:r>
+      <w:r>
+        <w:rPr>
+          <w:rFonts w:ascii="宋体" w:eastAsia="宋体" w:hAnsi="宋体" w:cs="宋体"/>
+          <w:kern w:val="0"/>
+          <w:sz w:val="24"/>
+          <w:szCs w:val="24"/>
+        </w:rPr>
+        <w:t>）对话，回复需不超30字，符合场景，对话口语化极度贴合人设，不要提问，回复前加“【{</w:t>
+      </w:r>
+      <w:proofErr w:type="spellStart"/>
+      <w:r>
+        <w:rPr>
+          <w:rFonts w:ascii="宋体" w:eastAsia="宋体" w:hAnsi="宋体" w:cs="宋体"/>
+          <w:kern w:val="0"/>
+          <w:sz w:val="24"/>
+          <w:szCs w:val="24"/>
+        </w:rPr>
+        <w:t>currentNPC.role</w:t>
+      </w:r>
+      <w:proofErr w:type="spellEnd"/>
+      <w:r>
+        <w:rPr>
+          <w:rFonts w:ascii="宋体" w:eastAsia="宋体" w:hAnsi="宋体" w:cs="宋体"/>
+          <w:kern w:val="0"/>
+          <w:sz w:val="24"/>
+          <w:szCs w:val="24"/>
+        </w:rPr>
+        <w:t>}】：”。每次回复后，生成两个选项，一定是作为我的回应，符合我的人设，选项需直接回复你的对话或询问你的过去，可加标点，格式为“选项1：xxx\n选项2：xxx”，确保选项明确为</w:t>
+      </w:r>
+      <w:r>
+        <w:rPr>
+          <w:rFonts w:ascii="宋体" w:eastAsia="宋体" w:hAnsi="宋体" w:cs="宋体" w:hint="eastAsia"/>
+          <w:kern w:val="0"/>
+          <w:sz w:val="24"/>
+          <w:szCs w:val="24"/>
+        </w:rPr>
+        <w:t>我</w:t>
+      </w:r>
+      <w:r>
+        <w:rPr>
+          <w:rFonts w:ascii="宋体" w:eastAsia="宋体" w:hAnsi="宋体" w:cs="宋体"/>
+          <w:kern w:val="0"/>
+          <w:sz w:val="24"/>
+          <w:szCs w:val="24"/>
+        </w:rPr>
+        <w:t>的回答。此外，每次回复在对话后标明好感度变化，格式</w:t>
+      </w:r>
+      <w:r>
+        <w:rPr>
+          <w:rFonts w:ascii="宋体" w:eastAsia="宋体" w:hAnsi="宋体" w:cs="宋体" w:hint="eastAsia"/>
+          <w:kern w:val="0"/>
+          <w:sz w:val="24"/>
+          <w:szCs w:val="24"/>
+        </w:rPr>
+        <w:t>需带有括号</w:t>
+      </w:r>
+      <w:r>
+        <w:rPr>
+          <w:rFonts w:ascii="宋体" w:eastAsia="宋体" w:hAnsi="宋体" w:cs="宋体"/>
+          <w:kern w:val="0"/>
+          <w:sz w:val="24"/>
+          <w:szCs w:val="24"/>
+        </w:rPr>
+        <w:t>只有：（+1）或（-1）或（+0），根据对话内容判断我</w:t>
+      </w:r>
+      <w:r>
+        <w:rPr>
+          <w:rFonts w:ascii="宋体" w:eastAsia="宋体" w:hAnsi="宋体" w:cs="宋体" w:hint="eastAsia"/>
+          <w:kern w:val="0"/>
+          <w:sz w:val="24"/>
+          <w:szCs w:val="24"/>
+        </w:rPr>
+        <w:t>的回应是否让</w:t>
+      </w:r>
+      <w:r>
+        <w:rPr>
+          <w:rFonts w:ascii="宋体" w:eastAsia="宋体" w:hAnsi="宋体" w:cs="宋体"/>
+          <w:kern w:val="0"/>
+          <w:sz w:val="24"/>
+          <w:szCs w:val="24"/>
+        </w:rPr>
+        <w:t>{</w:t>
+      </w:r>
+      <w:proofErr w:type="spellStart"/>
+      <w:r>
+        <w:rPr>
+          <w:rFonts w:ascii="宋体" w:eastAsia="宋体" w:hAnsi="宋体" w:cs="宋体"/>
+          <w:kern w:val="0"/>
+          <w:sz w:val="24"/>
+          <w:szCs w:val="24"/>
+        </w:rPr>
+        <w:t>currentNPC.role</w:t>
+      </w:r>
+      <w:proofErr w:type="spellEnd"/>
+      <w:r>
+        <w:rPr>
+          <w:rFonts w:ascii="宋体" w:eastAsia="宋体" w:hAnsi="宋体" w:cs="宋体"/>
+          <w:kern w:val="0"/>
+          <w:sz w:val="24"/>
+          <w:szCs w:val="24"/>
+        </w:rPr>
+        <w:t>}感到满意或不快，积极肯定增加好感，否定冷漠减少好感，格式为“【{</w:t>
+      </w:r>
+      <w:proofErr w:type="spellStart"/>
+      <w:r>
+        <w:rPr>
+          <w:rFonts w:ascii="宋体" w:eastAsia="宋体" w:hAnsi="宋体" w:cs="宋体"/>
+          <w:kern w:val="0"/>
+          <w:sz w:val="24"/>
+          <w:szCs w:val="24"/>
+        </w:rPr>
+        <w:t>currentNPC.role</w:t>
+      </w:r>
+      <w:proofErr w:type="spellEnd"/>
+      <w:r>
+        <w:rPr>
+          <w:rFonts w:ascii="宋体" w:eastAsia="宋体" w:hAnsi="宋体" w:cs="宋体"/>
+          <w:kern w:val="0"/>
+          <w:sz w:val="24"/>
+          <w:szCs w:val="24"/>
+        </w:rPr>
+        <w:t>}】：对话内容（好感度变化）”。</w:t>
+      </w:r>
+      <w:r>
+        <w:rPr>
+          <w:rFonts w:ascii="宋体" w:eastAsia="宋体" w:hAnsi="宋体" w:cs="宋体" w:hint="eastAsia"/>
+          <w:kern w:val="0"/>
+          <w:sz w:val="24"/>
+          <w:szCs w:val="24"/>
+        </w:rPr>
+        <w:t>回复</w:t>
+      </w:r>
+      <w:r>
+        <w:rPr>
+          <w:rFonts w:ascii="宋体" w:eastAsia="宋体" w:hAnsi="宋体" w:cs="宋体"/>
+          <w:kern w:val="0"/>
+          <w:sz w:val="24"/>
+          <w:szCs w:val="24"/>
+        </w:rPr>
+        <w:t>全部用中文。</w:t>
+      </w:r>
+    </w:p>
+    <w:p>
+      <w:pPr>
+        <w:widowControl/>
+        <w:jc w:val="left"/>
+        <w:rPr>
+          <w:rFonts w:ascii="宋体" w:eastAsia="宋体" w:hAnsi="宋体" w:cs="宋体"/>
+          <w:kern w:val="0"/>
+          <w:sz w:val="24"/>
+          <w:szCs w:val="24"/>
+        </w:rPr>
+      </w:pPr>
+      <w:r>
+        <w:rPr>
+          <w:rFonts w:ascii="宋体" w:eastAsia="宋体" w:hAnsi="宋体" w:cs="宋体"/>
+          <w:kern w:val="0"/>
+          <w:sz w:val="24"/>
+          <w:szCs w:val="24"/>
+        </w:rPr>
+        <w:pict w14:anchorId="538442D6">
+          <v:rect id="_x0000_i1034" style="width:0;height:1.5pt" o:hralign="center" o:hrstd="t" o:hr="t" fillcolor="#a0a0a0" stroked="f"/>
+        </w:pict>
+      </w:r>
+    </w:p>
+    <w:p>
+      <w:pPr>
+        <w:widowControl/>
+        <w:spacing w:before="100" w:beforeAutospacing="1" w:after="100" w:afterAutospacing="1"/>
+        <w:jc w:val="left"/>
+        <w:outlineLvl w:val="2"/>
         <w:rPr>
           <w:rFonts w:ascii="宋体" w:eastAsia="宋体" w:hAnsi="宋体" w:cs="宋体"/>
           <w:b/>
@@ -1702,202 +2237,207 @@
           <w:sz w:val="27"/>
           <w:szCs w:val="27"/>
         </w:rPr>
-        <w:t>游戏流程 &amp; 任务设计</w:t>
-      </w:r>
-    </w:p>
-    <w:p>
-      <w:pPr>
-        <w:widowControl/>
-        <w:jc w:val="left"/>
-        <w:rPr>
-          <w:rFonts w:ascii="宋体" w:eastAsia="宋体" w:hAnsi="宋体" w:cs="宋体"/>
-          <w:kern w:val="0"/>
-          <w:sz w:val="24"/>
-          <w:szCs w:val="24"/>
-        </w:rPr>
-      </w:pPr>
-      <w:r>
-        <w:rPr>
-          <w:rFonts w:ascii="宋体" w:eastAsia="宋体" w:hAnsi="宋体" w:cs="宋体"/>
-          <w:kern w:val="0"/>
-          <w:sz w:val="24"/>
-          <w:szCs w:val="24"/>
-        </w:rPr>
-        <w:t>你醒了？</w:t>
-      </w:r>
-      <w:r>
-        <w:rPr>
-          <w:rFonts w:ascii="宋体" w:eastAsia="宋体" w:hAnsi="宋体" w:cs="宋体"/>
-          <w:kern w:val="0"/>
-          <w:sz w:val="24"/>
-          <w:szCs w:val="24"/>
-        </w:rPr>
-        <w:br/>
-        <w:t>我花了两日修好你，用村里捡来的桑木和滑轮拼成，模样简陋，怕是不太稳，但走起来该没问题。听着，你是木童，明白不？</w:t>
-      </w:r>
-      <w:r>
-        <w:rPr>
-          <w:rFonts w:ascii="宋体" w:eastAsia="宋体" w:hAnsi="宋体" w:cs="宋体"/>
-          <w:kern w:val="0"/>
-          <w:sz w:val="24"/>
-          <w:szCs w:val="24"/>
-        </w:rPr>
-        <w:br/>
-        <w:t>我不知你还记不记得旧日的用处，可从今往后，你有新活计了。</w:t>
-      </w:r>
-      <w:r>
-        <w:rPr>
-          <w:rFonts w:ascii="宋体" w:eastAsia="宋体" w:hAnsi="宋体" w:cs="宋体"/>
-          <w:kern w:val="0"/>
-          <w:sz w:val="24"/>
-          <w:szCs w:val="24"/>
-        </w:rPr>
-        <w:br/>
-        <w:t>你胸前竹筒左边，有任务刻板和信。</w:t>
-      </w:r>
-      <w:r>
-        <w:rPr>
-          <w:rFonts w:ascii="宋体" w:eastAsia="宋体" w:hAnsi="宋体" w:cs="宋体"/>
-          <w:kern w:val="0"/>
-          <w:sz w:val="24"/>
-          <w:szCs w:val="24"/>
-        </w:rPr>
-        <w:br/>
-        <w:t>这儿是</w:t>
-      </w:r>
-      <w:r>
-        <w:rPr>
-          <w:rFonts w:ascii="宋体" w:eastAsia="宋体" w:hAnsi="宋体" w:cs="宋体"/>
-          <w:kern w:val="0"/>
-          <w:sz w:val="24"/>
-          <w:szCs w:val="24"/>
-        </w:rPr>
-        <w:t>墨家村</w:t>
-      </w:r>
-      <w:r>
-        <w:rPr>
-          <w:rFonts w:ascii="宋体" w:eastAsia="宋体" w:hAnsi="宋体" w:cs="宋体"/>
-          <w:kern w:val="0"/>
-          <w:sz w:val="24"/>
-          <w:szCs w:val="24"/>
-        </w:rPr>
-        <w:t>，地方不大。</w:t>
-      </w:r>
-    </w:p>
-    <w:p>
-      <w:pPr>
-        <w:widowControl/>
-        <w:jc w:val="left"/>
-        <w:rPr>
-          <w:rFonts w:ascii="宋体" w:eastAsia="宋体" w:hAnsi="宋体" w:cs="宋体"/>
-          <w:kern w:val="0"/>
-          <w:sz w:val="24"/>
-          <w:szCs w:val="24"/>
-        </w:rPr>
-      </w:pPr>
-      <w:r>
-        <w:rPr>
-          <w:rFonts w:ascii="宋体" w:eastAsia="宋体" w:hAnsi="宋体" w:cs="宋体" w:hint="eastAsia"/>
-          <w:kern w:val="0"/>
-          <w:sz w:val="24"/>
-          <w:szCs w:val="24"/>
-        </w:rPr>
-        <w:t>你的装置可能还尚不稳定，若路上耐久度损耗过多，可能会倒下。</w:t>
-      </w:r>
-    </w:p>
-    <w:p>
-      <w:pPr>
-        <w:widowControl/>
-        <w:jc w:val="left"/>
-        <w:rPr>
-          <w:rFonts w:ascii="宋体" w:eastAsia="宋体" w:hAnsi="宋体" w:cs="宋体"/>
-          <w:kern w:val="0"/>
-          <w:sz w:val="24"/>
-          <w:szCs w:val="24"/>
-        </w:rPr>
-      </w:pPr>
-      <w:r>
-        <w:rPr>
-          <w:rFonts w:ascii="宋体" w:eastAsia="宋体" w:hAnsi="宋体" w:cs="宋体" w:hint="eastAsia"/>
-          <w:kern w:val="0"/>
-          <w:sz w:val="24"/>
-          <w:szCs w:val="24"/>
-        </w:rPr>
-        <w:t>若损耗太大，请务必量力而行，前去村民屋中寻求帮助。</w:t>
-      </w:r>
-      <w:r>
-        <w:rPr>
-          <w:rFonts w:ascii="宋体" w:eastAsia="宋体" w:hAnsi="宋体" w:cs="宋体"/>
-          <w:kern w:val="0"/>
-          <w:sz w:val="24"/>
-          <w:szCs w:val="24"/>
-        </w:rPr>
-        <w:br/>
-        <w:t>先去村里各家走一趟，认认路。前些日子墨守提过想给墨成送封信，你去瞧瞧吧……</w:t>
-      </w:r>
-      <w:r>
-        <w:rPr>
-          <w:rFonts w:ascii="宋体" w:eastAsia="宋体" w:hAnsi="宋体" w:cs="宋体"/>
-          <w:kern w:val="0"/>
-          <w:sz w:val="24"/>
-          <w:szCs w:val="24"/>
-        </w:rPr>
-        <w:br/>
-        <w:t>别问我为啥没旁的法子，洪水断了</w:t>
-      </w:r>
-      <w:r>
-        <w:rPr>
-          <w:rFonts w:ascii="宋体" w:eastAsia="宋体" w:hAnsi="宋体" w:cs="宋体" w:hint="eastAsia"/>
-          <w:kern w:val="0"/>
-          <w:sz w:val="24"/>
-          <w:szCs w:val="24"/>
-        </w:rPr>
-        <w:t>驿站的</w:t>
-      </w:r>
-      <w:r>
-        <w:rPr>
-          <w:rFonts w:ascii="宋体" w:eastAsia="宋体" w:hAnsi="宋体" w:cs="宋体"/>
-          <w:kern w:val="0"/>
-          <w:sz w:val="24"/>
-          <w:szCs w:val="24"/>
-        </w:rPr>
-        <w:t>路，《墨子》有言“知行合一”，要救田，就得靠你这木头腿跑。</w:t>
-      </w:r>
-      <w:r>
-        <w:rPr>
-          <w:rFonts w:ascii="宋体" w:eastAsia="宋体" w:hAnsi="宋体" w:cs="宋体"/>
-          <w:kern w:val="0"/>
-          <w:sz w:val="24"/>
-          <w:szCs w:val="24"/>
-        </w:rPr>
-        <w:br/>
-      </w:r>
-      <w:r>
-        <w:rPr>
-          <w:rFonts w:ascii="宋体" w:eastAsia="宋体" w:hAnsi="宋体" w:cs="宋体"/>
-          <w:kern w:val="0"/>
-          <w:sz w:val="24"/>
-          <w:szCs w:val="24"/>
-        </w:rPr>
-        <w:lastRenderedPageBreak/>
-        <w:t>这是我写的信，给墨守的，另外我给村里人各备了封简信。快去，别耽搁，干完回来找我。</w:t>
-      </w:r>
-    </w:p>
-    <w:p>
-      <w:pPr>
-        <w:widowControl/>
-        <w:spacing w:before="100" w:beforeAutospacing="1" w:after="100" w:afterAutospacing="1"/>
-        <w:jc w:val="left"/>
-        <w:outlineLvl w:val="2"/>
-        <w:rPr>
-          <w:rFonts w:ascii="宋体" w:eastAsia="宋体" w:hAnsi="宋体" w:cs="宋体" w:hint="eastAsia"/>
+      </w:pPr>
+      <w:r>
+        <w:rPr>
+          <w:rFonts w:ascii="宋体" w:eastAsia="宋体" w:hAnsi="宋体" w:cs="宋体"/>
           <w:b/>
           <w:bCs/>
           <w:kern w:val="0"/>
           <w:sz w:val="27"/>
           <w:szCs w:val="27"/>
         </w:rPr>
-      </w:pPr>
+        <w:t>游戏流程 &amp; 任务设计</w:t>
+      </w:r>
+    </w:p>
+    <w:p>
+      <w:pPr>
+        <w:widowControl/>
+        <w:jc w:val="left"/>
+        <w:rPr>
+          <w:rFonts w:ascii="宋体" w:eastAsia="宋体" w:hAnsi="宋体" w:cs="宋体"/>
+          <w:kern w:val="0"/>
+          <w:sz w:val="24"/>
+          <w:szCs w:val="24"/>
+        </w:rPr>
+      </w:pPr>
+      <w:r>
+        <w:rPr>
+          <w:rFonts w:ascii="宋体" w:eastAsia="宋体" w:hAnsi="宋体" w:cs="宋体"/>
+          <w:kern w:val="0"/>
+          <w:sz w:val="24"/>
+          <w:szCs w:val="24"/>
+        </w:rPr>
+        <w:t>你醒了？</w:t>
+      </w:r>
+      <w:r>
+        <w:rPr>
+          <w:rFonts w:ascii="宋体" w:eastAsia="宋体" w:hAnsi="宋体" w:cs="宋体"/>
+          <w:kern w:val="0"/>
+          <w:sz w:val="24"/>
+          <w:szCs w:val="24"/>
+        </w:rPr>
+        <w:br/>
+        <w:t>我花了两日修好你，用村里捡来的桑木和滑轮拼成，模样简陋，怕是不太稳，但走起来该没问题。听着，你是木童，明白不？</w:t>
+      </w:r>
+      <w:r>
+        <w:rPr>
+          <w:rFonts w:ascii="宋体" w:eastAsia="宋体" w:hAnsi="宋体" w:cs="宋体"/>
+          <w:kern w:val="0"/>
+          <w:sz w:val="24"/>
+          <w:szCs w:val="24"/>
+        </w:rPr>
+        <w:br/>
+        <w:t>我不知你还记不记得旧日的用处，可从今往后，你有新活计了。</w:t>
+      </w:r>
+      <w:r>
+        <w:rPr>
+          <w:rFonts w:ascii="宋体" w:eastAsia="宋体" w:hAnsi="宋体" w:cs="宋体"/>
+          <w:kern w:val="0"/>
+          <w:sz w:val="24"/>
+          <w:szCs w:val="24"/>
+        </w:rPr>
+        <w:br/>
+        <w:t>你胸前竹筒左边，有任务刻板和信。</w:t>
+      </w:r>
+      <w:r>
+        <w:rPr>
+          <w:rFonts w:ascii="宋体" w:eastAsia="宋体" w:hAnsi="宋体" w:cs="宋体"/>
+          <w:kern w:val="0"/>
+          <w:sz w:val="24"/>
+          <w:szCs w:val="24"/>
+        </w:rPr>
+        <w:br/>
+        <w:t>这儿是</w:t>
+      </w:r>
+      <w:r>
+        <w:rPr>
+          <w:rFonts w:ascii="宋体" w:eastAsia="宋体" w:hAnsi="宋体" w:cs="宋体"/>
+          <w:kern w:val="0"/>
+          <w:sz w:val="24"/>
+          <w:szCs w:val="24"/>
+        </w:rPr>
+        <w:t>墨家村</w:t>
+      </w:r>
+      <w:r>
+        <w:rPr>
+          <w:rFonts w:ascii="宋体" w:eastAsia="宋体" w:hAnsi="宋体" w:cs="宋体"/>
+          <w:kern w:val="0"/>
+          <w:sz w:val="24"/>
+          <w:szCs w:val="24"/>
+        </w:rPr>
+        <w:t>，地方不大。</w:t>
+      </w:r>
+    </w:p>
+    <w:p>
+      <w:pPr>
+        <w:widowControl/>
+        <w:jc w:val="left"/>
+        <w:rPr>
+          <w:rFonts w:ascii="宋体" w:eastAsia="宋体" w:hAnsi="宋体" w:cs="宋体"/>
+          <w:kern w:val="0"/>
+          <w:sz w:val="24"/>
+          <w:szCs w:val="24"/>
+        </w:rPr>
+      </w:pPr>
+      <w:r>
+        <w:rPr>
+          <w:rFonts w:ascii="宋体" w:eastAsia="宋体" w:hAnsi="宋体" w:cs="宋体" w:hint="eastAsia"/>
+          <w:kern w:val="0"/>
+          <w:sz w:val="24"/>
+          <w:szCs w:val="24"/>
+        </w:rPr>
+        <w:t>你的装置可能还尚不稳定，若路上耐久度损耗过多，可能会倒下。</w:t>
+      </w:r>
+    </w:p>
+    <w:p>
+      <w:pPr>
+        <w:widowControl/>
+        <w:jc w:val="left"/>
+        <w:rPr>
+          <w:rFonts w:ascii="宋体" w:eastAsia="宋体" w:hAnsi="宋体" w:cs="宋体"/>
+          <w:kern w:val="0"/>
+          <w:sz w:val="24"/>
+          <w:szCs w:val="24"/>
+        </w:rPr>
+      </w:pPr>
+      <w:r>
+        <w:rPr>
+          <w:rFonts w:ascii="宋体" w:eastAsia="宋体" w:hAnsi="宋体" w:cs="宋体" w:hint="eastAsia"/>
+          <w:kern w:val="0"/>
+          <w:sz w:val="24"/>
+          <w:szCs w:val="24"/>
+        </w:rPr>
+        <w:t>若损耗太大，请务必量力而行，前去村民屋中寻求帮助。</w:t>
+      </w:r>
+      <w:r>
+        <w:rPr>
+          <w:rFonts w:ascii="宋体" w:eastAsia="宋体" w:hAnsi="宋体" w:cs="宋体"/>
+          <w:kern w:val="0"/>
+          <w:sz w:val="24"/>
+          <w:szCs w:val="24"/>
+        </w:rPr>
+        <w:br/>
+        <w:t>先去村里</w:t>
+      </w:r>
+      <w:proofErr w:type="gramStart"/>
+      <w:r>
+        <w:rPr>
+          <w:rFonts w:ascii="宋体" w:eastAsia="宋体" w:hAnsi="宋体" w:cs="宋体"/>
+          <w:kern w:val="0"/>
+          <w:sz w:val="24"/>
+          <w:szCs w:val="24"/>
+        </w:rPr>
+        <w:t>各家走</w:t>
+      </w:r>
+      <w:proofErr w:type="gramEnd"/>
+      <w:r>
+        <w:rPr>
+          <w:rFonts w:ascii="宋体" w:eastAsia="宋体" w:hAnsi="宋体" w:cs="宋体"/>
+          <w:kern w:val="0"/>
+          <w:sz w:val="24"/>
+          <w:szCs w:val="24"/>
+        </w:rPr>
+        <w:t>一趟，认认路。前些日子墨守提过想给墨成送封信，你去瞧瞧吧……</w:t>
+      </w:r>
+      <w:r>
+        <w:rPr>
+          <w:rFonts w:ascii="宋体" w:eastAsia="宋体" w:hAnsi="宋体" w:cs="宋体"/>
+          <w:kern w:val="0"/>
+          <w:sz w:val="24"/>
+          <w:szCs w:val="24"/>
+        </w:rPr>
+        <w:br/>
+        <w:t>别问我为啥没旁的法子，洪水断了</w:t>
+      </w:r>
+      <w:r>
+        <w:rPr>
+          <w:rFonts w:ascii="宋体" w:eastAsia="宋体" w:hAnsi="宋体" w:cs="宋体" w:hint="eastAsia"/>
+          <w:kern w:val="0"/>
+          <w:sz w:val="24"/>
+          <w:szCs w:val="24"/>
+        </w:rPr>
+        <w:t>驿站的</w:t>
+      </w:r>
+      <w:r>
+        <w:rPr>
+          <w:rFonts w:ascii="宋体" w:eastAsia="宋体" w:hAnsi="宋体" w:cs="宋体"/>
+          <w:kern w:val="0"/>
+          <w:sz w:val="24"/>
+          <w:szCs w:val="24"/>
+        </w:rPr>
+        <w:t>路，《墨子》有言“知行合一”，要救田，就得靠你这木头腿跑。</w:t>
+      </w:r>
+      <w:r>
+        <w:rPr>
+          <w:rFonts w:ascii="宋体" w:eastAsia="宋体" w:hAnsi="宋体" w:cs="宋体"/>
+          <w:kern w:val="0"/>
+          <w:sz w:val="24"/>
+          <w:szCs w:val="24"/>
+        </w:rPr>
+        <w:br/>
+        <w:t>这是我写的信，给墨守的，另外我给村里人各备了封简信。快去，别耽搁，干完回来找我。</w:t>
+      </w:r>
     </w:p>
     <w:p>
       <w:pPr>
@@ -1914,7 +2454,13 @@
           <w:szCs w:val="27"/>
         </w:rPr>
       </w:pPr>
-      <w:r>
+    </w:p>
+    <w:p>
+      <w:pPr>
+        <w:widowControl/>
+        <w:spacing w:before="100" w:beforeAutospacing="1" w:after="100" w:afterAutospacing="1"/>
+        <w:jc w:val="left"/>
+        <w:outlineLvl w:val="2"/>
         <w:rPr>
           <w:rFonts w:ascii="宋体" w:eastAsia="宋体" w:hAnsi="宋体" w:cs="宋体"/>
           <w:b/>
@@ -1923,920 +2469,8 @@
           <w:sz w:val="27"/>
           <w:szCs w:val="27"/>
         </w:rPr>
-        <w:t>【任务1】</w:t>
-      </w:r>
-    </w:p>
-    <w:p>
-      <w:pPr>
-        <w:widowControl/>
-        <w:spacing w:before="100" w:beforeAutospacing="1" w:after="100" w:afterAutospacing="1"/>
-        <w:jc w:val="left"/>
-        <w:rPr>
-          <w:rFonts w:ascii="宋体" w:eastAsia="宋体" w:hAnsi="宋体" w:cs="宋体"/>
-          <w:kern w:val="0"/>
-          <w:sz w:val="24"/>
-          <w:szCs w:val="24"/>
-        </w:rPr>
-      </w:pPr>
-      <w:r>
-        <w:rPr>
-          <w:rFonts w:ascii="宋体" w:eastAsia="宋体" w:hAnsi="宋体" w:cs="宋体"/>
-          <w:b/>
-          <w:bCs/>
-          <w:kern w:val="0"/>
-          <w:sz w:val="24"/>
-          <w:szCs w:val="24"/>
-        </w:rPr>
-        <w:t>任务名称：</w:t>
-      </w:r>
-      <w:r>
-        <w:rPr>
-          <w:rFonts w:ascii="宋体" w:eastAsia="宋体" w:hAnsi="宋体" w:cs="宋体"/>
-          <w:b/>
-          <w:bCs/>
-          <w:kern w:val="0"/>
-          <w:sz w:val="24"/>
-          <w:szCs w:val="24"/>
-        </w:rPr>
-        <w:t>墨家村</w:t>
-      </w:r>
-      <w:r>
-        <w:rPr>
-          <w:rFonts w:ascii="宋体" w:eastAsia="宋体" w:hAnsi="宋体" w:cs="宋体"/>
-          <w:b/>
-          <w:bCs/>
-          <w:kern w:val="0"/>
-          <w:sz w:val="24"/>
-          <w:szCs w:val="24"/>
-        </w:rPr>
-        <w:t>第一封信</w:t>
-      </w:r>
-      <w:r>
-        <w:rPr>
-          <w:rFonts w:ascii="宋体" w:eastAsia="宋体" w:hAnsi="宋体" w:cs="宋体"/>
-          <w:kern w:val="0"/>
-          <w:sz w:val="24"/>
-          <w:szCs w:val="24"/>
-        </w:rPr>
-        <w:br/>
-      </w:r>
-      <w:r>
-        <w:rPr>
-          <w:rFonts w:ascii="宋体" w:eastAsia="宋体" w:hAnsi="宋体" w:cs="宋体"/>
-          <w:b/>
-          <w:bCs/>
-          <w:kern w:val="0"/>
-          <w:sz w:val="24"/>
-          <w:szCs w:val="24"/>
-        </w:rPr>
-        <w:t>任务目标：拜访</w:t>
-      </w:r>
-      <w:r>
-        <w:rPr>
-          <w:rFonts w:ascii="宋体" w:eastAsia="宋体" w:hAnsi="宋体" w:cs="宋体"/>
-          <w:b/>
-          <w:bCs/>
-          <w:kern w:val="0"/>
-          <w:sz w:val="24"/>
-          <w:szCs w:val="24"/>
-        </w:rPr>
-        <w:t>墨家村</w:t>
-      </w:r>
-      <w:r>
-        <w:rPr>
-          <w:rFonts w:ascii="宋体" w:eastAsia="宋体" w:hAnsi="宋体" w:cs="宋体"/>
-          <w:b/>
-          <w:bCs/>
-          <w:kern w:val="0"/>
-          <w:sz w:val="24"/>
-          <w:szCs w:val="24"/>
-        </w:rPr>
-        <w:t>每位居民（墨守、墨成、简姝儿、罗婆、小卢、卢氏）0/6，送达【简姝儿】致【墨守】之信，归【简姝儿】。</w:t>
-      </w:r>
-    </w:p>
-    <w:p>
-      <w:pPr>
-        <w:widowControl/>
-        <w:spacing w:before="100" w:beforeAutospacing="1" w:after="100" w:afterAutospacing="1"/>
-        <w:jc w:val="left"/>
-        <w:outlineLvl w:val="3"/>
-        <w:rPr>
-          <w:rFonts w:ascii="宋体" w:eastAsia="宋体" w:hAnsi="宋体" w:cs="宋体"/>
-          <w:b/>
-          <w:bCs/>
-          <w:kern w:val="0"/>
-          <w:sz w:val="24"/>
-          <w:szCs w:val="24"/>
-        </w:rPr>
-      </w:pPr>
-      <w:r>
-        <w:rPr>
-          <w:rFonts w:ascii="宋体" w:eastAsia="宋体" w:hAnsi="宋体" w:cs="宋体"/>
-          <w:b/>
-          <w:bCs/>
-          <w:kern w:val="0"/>
-          <w:sz w:val="24"/>
-          <w:szCs w:val="24"/>
-        </w:rPr>
-        <w:t>【简姝儿的信1】</w:t>
-      </w:r>
-    </w:p>
-    <w:p>
-      <w:pPr>
-        <w:widowControl/>
-        <w:spacing w:before="100" w:beforeAutospacing="1" w:after="100" w:afterAutospacing="1"/>
-        <w:jc w:val="left"/>
-        <w:outlineLvl w:val="3"/>
-        <w:rPr>
-          <w:rFonts w:ascii="宋体" w:eastAsia="宋体" w:hAnsi="宋体" w:cs="宋体"/>
-          <w:kern w:val="0"/>
-          <w:sz w:val="24"/>
-          <w:szCs w:val="24"/>
-        </w:rPr>
-      </w:pPr>
-      <w:r>
-        <w:rPr>
-          <w:rFonts w:ascii="宋体" w:eastAsia="宋体" w:hAnsi="宋体" w:cs="宋体" w:hint="eastAsia"/>
-          <w:kern w:val="0"/>
-          <w:sz w:val="24"/>
-          <w:szCs w:val="24"/>
-        </w:rPr>
-        <w:t>墨守兄，天象乱，彗星贯紫宫，日食蔽日，洪水滔天，田毁人困，</w:t>
-      </w:r>
-      <w:r>
-        <w:rPr>
-          <w:rFonts w:ascii="宋体" w:eastAsia="宋体" w:hAnsi="宋体" w:cs="宋体" w:hint="eastAsia"/>
-          <w:kern w:val="0"/>
-          <w:sz w:val="24"/>
-          <w:szCs w:val="24"/>
-        </w:rPr>
-        <w:t>墨家村</w:t>
-      </w:r>
-      <w:r>
-        <w:rPr>
-          <w:rFonts w:ascii="宋体" w:eastAsia="宋体" w:hAnsi="宋体" w:cs="宋体" w:hint="eastAsia"/>
-          <w:kern w:val="0"/>
-          <w:sz w:val="24"/>
-          <w:szCs w:val="24"/>
-        </w:rPr>
-        <w:t>危在旦夕。吾依《墨子》“杠杆胜重”之理，以桑木嵌滑轮、齿轮，制木童，虽简陋，行走可信。洪患阻路，驿站尽断，唯书信通智，木童代步，乃现唯一途。</w:t>
-      </w:r>
-    </w:p>
-    <w:p>
-      <w:pPr>
-        <w:widowControl/>
-        <w:spacing w:before="100" w:beforeAutospacing="1" w:after="100" w:afterAutospacing="1"/>
-        <w:jc w:val="left"/>
-        <w:outlineLvl w:val="3"/>
-        <w:rPr>
-          <w:rFonts w:ascii="宋体" w:eastAsia="宋体" w:hAnsi="宋体" w:cs="宋体"/>
-          <w:kern w:val="0"/>
-          <w:sz w:val="24"/>
-          <w:szCs w:val="24"/>
-        </w:rPr>
-      </w:pPr>
-    </w:p>
-    <w:p>
-      <w:pPr>
-        <w:widowControl/>
-        <w:spacing w:before="100" w:beforeAutospacing="1" w:after="100" w:afterAutospacing="1"/>
-        <w:jc w:val="left"/>
-        <w:outlineLvl w:val="3"/>
-        <w:rPr>
-          <w:rFonts w:ascii="宋体" w:eastAsia="宋体" w:hAnsi="宋体" w:cs="宋体"/>
-          <w:kern w:val="0"/>
-          <w:sz w:val="24"/>
-          <w:szCs w:val="24"/>
-        </w:rPr>
-      </w:pPr>
-      <w:r>
-        <w:rPr>
-          <w:rFonts w:ascii="宋体" w:eastAsia="宋体" w:hAnsi="宋体" w:cs="宋体" w:hint="eastAsia"/>
-          <w:kern w:val="0"/>
-          <w:sz w:val="24"/>
-          <w:szCs w:val="24"/>
-        </w:rPr>
-        <w:t>兄避世久矣，然《墨子》云“兼爱济世”，昔与卢平约救苍生，兄心未冷乎？吾研水车引洪之术，欲以滑轮提升效率，疏洪救田，然力不足，缺兄杠杆之妙。若兄有意，付木童一策，助吾成水闸，护农田，报朝廷，</w:t>
-      </w:r>
-      <w:r>
-        <w:rPr>
-          <w:rFonts w:ascii="宋体" w:eastAsia="宋体" w:hAnsi="宋体" w:cs="宋体" w:hint="eastAsia"/>
-          <w:kern w:val="0"/>
-          <w:sz w:val="24"/>
-          <w:szCs w:val="24"/>
-        </w:rPr>
-        <w:t>墨家村</w:t>
-      </w:r>
-      <w:r>
-        <w:rPr>
-          <w:rFonts w:ascii="宋体" w:eastAsia="宋体" w:hAnsi="宋体" w:cs="宋体" w:hint="eastAsia"/>
-          <w:kern w:val="0"/>
-          <w:sz w:val="24"/>
-          <w:szCs w:val="24"/>
-        </w:rPr>
-        <w:t>或可生还。盼兄回言，勿辞。——简姝儿</w:t>
-      </w:r>
-    </w:p>
-    <w:p>
-      <w:pPr>
-        <w:widowControl/>
-        <w:spacing w:before="100" w:beforeAutospacing="1" w:after="100" w:afterAutospacing="1"/>
-        <w:jc w:val="left"/>
-        <w:outlineLvl w:val="3"/>
-        <w:rPr>
-          <w:rFonts w:ascii="宋体" w:eastAsia="宋体" w:hAnsi="宋体" w:cs="宋体"/>
-          <w:b/>
-          <w:bCs/>
-          <w:kern w:val="0"/>
-          <w:sz w:val="24"/>
-          <w:szCs w:val="24"/>
-        </w:rPr>
-      </w:pPr>
-      <w:r>
-        <w:rPr>
-          <w:rFonts w:ascii="宋体" w:eastAsia="宋体" w:hAnsi="宋体" w:cs="宋体"/>
-          <w:b/>
-          <w:bCs/>
-          <w:kern w:val="0"/>
-          <w:sz w:val="24"/>
-          <w:szCs w:val="24"/>
-        </w:rPr>
-        <w:t>【人物对话】</w:t>
-      </w:r>
-    </w:p>
-    <w:p>
-      <w:pPr>
-        <w:widowControl/>
-        <w:spacing w:before="100" w:beforeAutospacing="1" w:after="100" w:afterAutospacing="1"/>
-        <w:jc w:val="left"/>
-        <w:rPr>
-          <w:rFonts w:ascii="宋体" w:eastAsia="宋体" w:hAnsi="宋体" w:cs="宋体"/>
-          <w:kern w:val="0"/>
-          <w:sz w:val="24"/>
-          <w:szCs w:val="24"/>
-        </w:rPr>
-      </w:pPr>
-      <w:r>
-        <w:rPr>
-          <w:rFonts w:ascii="宋体" w:eastAsia="宋体" w:hAnsi="宋体" w:cs="宋体"/>
-          <w:b/>
-          <w:bCs/>
-          <w:kern w:val="0"/>
-          <w:sz w:val="24"/>
-          <w:szCs w:val="24"/>
-        </w:rPr>
-        <w:t>墨守</w:t>
-      </w:r>
-      <w:r>
-        <w:rPr>
-          <w:rFonts w:ascii="宋体" w:eastAsia="宋体" w:hAnsi="宋体" w:cs="宋体"/>
-          <w:kern w:val="0"/>
-          <w:sz w:val="24"/>
-          <w:szCs w:val="24"/>
-        </w:rPr>
-        <w:br/>
-        <w:t>这是什么怪东西？一堆木头也能跑来送信？</w:t>
-      </w:r>
-      <w:r>
-        <w:rPr>
-          <w:rFonts w:ascii="宋体" w:eastAsia="宋体" w:hAnsi="宋体" w:cs="宋体"/>
-          <w:kern w:val="0"/>
-          <w:sz w:val="24"/>
-          <w:szCs w:val="24"/>
-        </w:rPr>
-        <w:br/>
-        <w:t>简姝儿捣鼓出来的吧？</w:t>
-      </w:r>
-      <w:r>
-        <w:rPr>
-          <w:rFonts w:ascii="宋体" w:eastAsia="宋体" w:hAnsi="宋体" w:cs="宋体"/>
-          <w:kern w:val="0"/>
-          <w:sz w:val="24"/>
-          <w:szCs w:val="24"/>
-        </w:rPr>
-        <w:br/>
-        <w:t>哼，她还是这么不安分……信呢？快拿来，别在这儿晃悠！</w:t>
-      </w:r>
-      <w:r>
-        <w:rPr>
-          <w:rFonts w:ascii="宋体" w:eastAsia="宋体" w:hAnsi="宋体" w:cs="宋体"/>
-          <w:kern w:val="0"/>
-          <w:sz w:val="24"/>
-          <w:szCs w:val="24"/>
-        </w:rPr>
-        <w:br/>
-        <w:t>【……】</w:t>
-      </w:r>
-      <w:r>
-        <w:rPr>
-          <w:rFonts w:ascii="宋体" w:eastAsia="宋体" w:hAnsi="宋体" w:cs="宋体"/>
-          <w:kern w:val="0"/>
-          <w:sz w:val="24"/>
-          <w:szCs w:val="24"/>
-        </w:rPr>
-        <w:br/>
-        <w:t>她让你当村里的信使？</w:t>
-      </w:r>
-      <w:r>
-        <w:rPr>
-          <w:rFonts w:ascii="宋体" w:eastAsia="宋体" w:hAnsi="宋体" w:cs="宋体"/>
-          <w:kern w:val="0"/>
-          <w:sz w:val="24"/>
-          <w:szCs w:val="24"/>
-        </w:rPr>
-        <w:br/>
-        <w:t>洪水都淹到门口了，还弄这些花样，谁知道你能撑几天？</w:t>
-      </w:r>
-      <w:r>
-        <w:rPr>
-          <w:rFonts w:ascii="宋体" w:eastAsia="宋体" w:hAnsi="宋体" w:cs="宋体"/>
-          <w:kern w:val="0"/>
-          <w:sz w:val="24"/>
-          <w:szCs w:val="24"/>
-        </w:rPr>
-        <w:br/>
-        <w:t>罢了，这封信给墨成，告诉他别老想着献策给朝廷，《墨子》有言“力不足则止”，天要亡地，人何能为？</w:t>
-      </w:r>
-      <w:r>
-        <w:rPr>
-          <w:rFonts w:ascii="宋体" w:eastAsia="宋体" w:hAnsi="宋体" w:cs="宋体"/>
-          <w:kern w:val="0"/>
-          <w:sz w:val="24"/>
-          <w:szCs w:val="24"/>
-        </w:rPr>
-        <w:br/>
-        <w:t>你要是弄丢了信，我砸了你这木壳子！</w:t>
-      </w:r>
-      <w:r>
-        <w:rPr>
-          <w:rFonts w:ascii="宋体" w:eastAsia="宋体" w:hAnsi="宋体" w:cs="宋体"/>
-          <w:kern w:val="0"/>
-          <w:sz w:val="24"/>
-          <w:szCs w:val="24"/>
-        </w:rPr>
-        <w:br/>
-        <w:t>还不走？杵在这儿干嘛，看你这样就来气。</w:t>
-      </w:r>
-    </w:p>
-    <w:p>
-      <w:pPr>
-        <w:widowControl/>
-        <w:spacing w:before="100" w:beforeAutospacing="1" w:after="100" w:afterAutospacing="1"/>
-        <w:jc w:val="left"/>
-        <w:rPr>
-          <w:rFonts w:ascii="宋体" w:eastAsia="宋体" w:hAnsi="宋体" w:cs="宋体"/>
-          <w:kern w:val="0"/>
-          <w:sz w:val="24"/>
-          <w:szCs w:val="24"/>
-        </w:rPr>
-      </w:pPr>
-      <w:r>
-        <w:rPr>
-          <w:rFonts w:ascii="宋体" w:eastAsia="宋体" w:hAnsi="宋体" w:cs="宋体"/>
-          <w:b/>
-          <w:bCs/>
-          <w:kern w:val="0"/>
-          <w:sz w:val="24"/>
-          <w:szCs w:val="24"/>
-        </w:rPr>
-        <w:t>墨成</w:t>
-      </w:r>
-      <w:r>
-        <w:rPr>
-          <w:rFonts w:ascii="宋体" w:eastAsia="宋体" w:hAnsi="宋体" w:cs="宋体"/>
-          <w:kern w:val="0"/>
-          <w:sz w:val="24"/>
-          <w:szCs w:val="24"/>
-        </w:rPr>
-        <w:br/>
-        <w:t>哟，你就是那个木信使？模样怪有趣，像从桑树里钻出来的。</w:t>
-      </w:r>
-      <w:r>
-        <w:rPr>
-          <w:rFonts w:ascii="宋体" w:eastAsia="宋体" w:hAnsi="宋体" w:cs="宋体"/>
-          <w:kern w:val="0"/>
-          <w:sz w:val="24"/>
-          <w:szCs w:val="24"/>
-        </w:rPr>
-        <w:br/>
-        <w:t>信给我瞧瞧。</w:t>
-      </w:r>
-      <w:r>
-        <w:rPr>
-          <w:rFonts w:ascii="宋体" w:eastAsia="宋体" w:hAnsi="宋体" w:cs="宋体"/>
-          <w:kern w:val="0"/>
-          <w:sz w:val="24"/>
-          <w:szCs w:val="24"/>
-        </w:rPr>
-        <w:br/>
-        <w:t>【……】</w:t>
-      </w:r>
-      <w:r>
-        <w:rPr>
-          <w:rFonts w:ascii="宋体" w:eastAsia="宋体" w:hAnsi="宋体" w:cs="宋体"/>
-          <w:kern w:val="0"/>
-          <w:sz w:val="24"/>
-          <w:szCs w:val="24"/>
-        </w:rPr>
-        <w:br/>
-        <w:t>简姝儿的手艺真不赖，木头都能跑起来……可父亲还是老样子，不肯抬头。</w:t>
-      </w:r>
-      <w:r>
-        <w:rPr>
-          <w:rFonts w:ascii="宋体" w:eastAsia="宋体" w:hAnsi="宋体" w:cs="宋体"/>
-          <w:kern w:val="0"/>
-          <w:sz w:val="24"/>
-          <w:szCs w:val="24"/>
-        </w:rPr>
-        <w:br/>
-      </w:r>
-      <w:r>
-        <w:rPr>
-          <w:rFonts w:ascii="宋体" w:eastAsia="宋体" w:hAnsi="宋体" w:cs="宋体" w:hint="eastAsia"/>
-          <w:kern w:val="0"/>
-          <w:sz w:val="24"/>
-          <w:szCs w:val="24"/>
-        </w:rPr>
-        <w:lastRenderedPageBreak/>
-        <w:t>吾辈应当以天下为己任，救济苍生，可父亲依旧抱残守旧，消极避世……</w:t>
-      </w:r>
-      <w:r>
-        <w:rPr>
-          <w:rFonts w:ascii="宋体" w:eastAsia="宋体" w:hAnsi="宋体" w:cs="宋体"/>
-          <w:kern w:val="0"/>
-          <w:sz w:val="24"/>
-          <w:szCs w:val="24"/>
-        </w:rPr>
-        <w:br/>
-        <w:t>你常在村里跑吗？以后我若有抗洪的策子，靠你送出去，咱们得救田救人！</w:t>
-      </w:r>
-    </w:p>
-    <w:p>
-      <w:pPr>
-        <w:widowControl/>
-        <w:spacing w:before="100" w:beforeAutospacing="1" w:after="100" w:afterAutospacing="1"/>
-        <w:jc w:val="left"/>
-        <w:rPr>
-          <w:rFonts w:ascii="宋体" w:eastAsia="宋体" w:hAnsi="宋体" w:cs="宋体"/>
-          <w:kern w:val="0"/>
-          <w:sz w:val="24"/>
-          <w:szCs w:val="24"/>
-        </w:rPr>
-      </w:pPr>
-      <w:r>
-        <w:rPr>
-          <w:rFonts w:ascii="宋体" w:eastAsia="宋体" w:hAnsi="宋体" w:cs="宋体"/>
-          <w:b/>
-          <w:bCs/>
-          <w:kern w:val="0"/>
-          <w:sz w:val="24"/>
-          <w:szCs w:val="24"/>
-        </w:rPr>
-        <w:t>罗婆</w:t>
-      </w:r>
-      <w:r>
-        <w:rPr>
-          <w:rFonts w:ascii="宋体" w:eastAsia="宋体" w:hAnsi="宋体" w:cs="宋体"/>
-          <w:kern w:val="0"/>
-          <w:sz w:val="24"/>
-          <w:szCs w:val="24"/>
-        </w:rPr>
-        <w:br/>
-        <w:t>哎呀，你是送信的小木人？</w:t>
-      </w:r>
-      <w:r>
-        <w:rPr>
-          <w:rFonts w:ascii="宋体" w:eastAsia="宋体" w:hAnsi="宋体" w:cs="宋体"/>
-          <w:kern w:val="0"/>
-          <w:sz w:val="24"/>
-          <w:szCs w:val="24"/>
-        </w:rPr>
-        <w:br/>
-        <w:t>瞧着怪可爱的，木头身子硬邦邦。</w:t>
-      </w:r>
-      <w:r>
-        <w:rPr>
-          <w:rFonts w:ascii="宋体" w:eastAsia="宋体" w:hAnsi="宋体" w:cs="宋体"/>
-          <w:kern w:val="0"/>
-          <w:sz w:val="24"/>
-          <w:szCs w:val="24"/>
-        </w:rPr>
-        <w:br/>
-        <w:t>简姝儿给我的信？谢了，小家伙。</w:t>
-      </w:r>
-      <w:r>
-        <w:rPr>
-          <w:rFonts w:ascii="宋体" w:eastAsia="宋体" w:hAnsi="宋体" w:cs="宋体"/>
-          <w:kern w:val="0"/>
-          <w:sz w:val="24"/>
-          <w:szCs w:val="24"/>
-        </w:rPr>
-        <w:br/>
-        <w:t>【……】</w:t>
-      </w:r>
-      <w:r>
-        <w:rPr>
-          <w:rFonts w:ascii="宋体" w:eastAsia="宋体" w:hAnsi="宋体" w:cs="宋体"/>
-          <w:kern w:val="0"/>
-          <w:sz w:val="24"/>
-          <w:szCs w:val="24"/>
-        </w:rPr>
-        <w:br/>
-        <w:t>原来是她修的你，真有能耐。</w:t>
-      </w:r>
-      <w:r>
-        <w:rPr>
-          <w:rFonts w:ascii="宋体" w:eastAsia="宋体" w:hAnsi="宋体" w:cs="宋体"/>
-          <w:kern w:val="0"/>
-          <w:sz w:val="24"/>
-          <w:szCs w:val="24"/>
-        </w:rPr>
-        <w:br/>
-        <w:t>洪水来的时候，我还以为村子完了，她跟墨成忙着治水，总算有点盼头……</w:t>
-      </w:r>
-      <w:r>
-        <w:rPr>
-          <w:rFonts w:ascii="宋体" w:eastAsia="宋体" w:hAnsi="宋体" w:cs="宋体"/>
-          <w:kern w:val="0"/>
-          <w:sz w:val="24"/>
-          <w:szCs w:val="24"/>
-        </w:rPr>
-        <w:br/>
-        <w:t>路上当心，洪水冲不倒你，可村里的泥泞路不好走，别卡住了。</w:t>
-      </w:r>
-    </w:p>
-    <w:p>
-      <w:pPr>
-        <w:widowControl/>
-        <w:spacing w:before="100" w:beforeAutospacing="1" w:after="100" w:afterAutospacing="1"/>
-        <w:jc w:val="left"/>
-        <w:rPr>
-          <w:rFonts w:ascii="宋体" w:eastAsia="宋体" w:hAnsi="宋体" w:cs="宋体"/>
-          <w:kern w:val="0"/>
-          <w:sz w:val="24"/>
-          <w:szCs w:val="24"/>
-        </w:rPr>
-      </w:pPr>
-      <w:r>
-        <w:rPr>
-          <w:rFonts w:ascii="宋体" w:eastAsia="宋体" w:hAnsi="宋体" w:cs="宋体"/>
-          <w:b/>
-          <w:bCs/>
-          <w:kern w:val="0"/>
-          <w:sz w:val="24"/>
-          <w:szCs w:val="24"/>
-        </w:rPr>
-        <w:t>小卢</w:t>
-      </w:r>
-      <w:r>
-        <w:rPr>
-          <w:rFonts w:ascii="宋体" w:eastAsia="宋体" w:hAnsi="宋体" w:cs="宋体"/>
-          <w:kern w:val="0"/>
-          <w:sz w:val="24"/>
-          <w:szCs w:val="24"/>
-        </w:rPr>
-        <w:br/>
-        <w:t>哇！你是木头人？会搬水车吗？会堵洪水吗？还是能飞起来？</w:t>
-      </w:r>
-      <w:r>
-        <w:rPr>
-          <w:rFonts w:ascii="宋体" w:eastAsia="宋体" w:hAnsi="宋体" w:cs="宋体"/>
-          <w:kern w:val="0"/>
-          <w:sz w:val="24"/>
-          <w:szCs w:val="24"/>
-        </w:rPr>
-        <w:br/>
-        <w:t>你从哪儿来的？水底下吗？娘说水里藏着怪东西，你是怪东西吗？</w:t>
-      </w:r>
-      <w:r>
-        <w:rPr>
-          <w:rFonts w:ascii="宋体" w:eastAsia="宋体" w:hAnsi="宋体" w:cs="宋体"/>
-          <w:kern w:val="0"/>
-          <w:sz w:val="24"/>
-          <w:szCs w:val="24"/>
-        </w:rPr>
-        <w:br/>
-        <w:t>啊？有我的信！简</w:t>
-      </w:r>
-      <w:r>
-        <w:rPr>
-          <w:rFonts w:ascii="宋体" w:eastAsia="宋体" w:hAnsi="宋体" w:cs="宋体" w:hint="eastAsia"/>
-          <w:kern w:val="0"/>
-          <w:sz w:val="24"/>
-          <w:szCs w:val="24"/>
-        </w:rPr>
-        <w:t>姊姊</w:t>
-      </w:r>
-      <w:r>
-        <w:rPr>
-          <w:rFonts w:ascii="宋体" w:eastAsia="宋体" w:hAnsi="宋体" w:cs="宋体"/>
-          <w:kern w:val="0"/>
-          <w:sz w:val="24"/>
-          <w:szCs w:val="24"/>
-        </w:rPr>
-        <w:t>的！快给我！</w:t>
-      </w:r>
-      <w:r>
-        <w:rPr>
-          <w:rFonts w:ascii="宋体" w:eastAsia="宋体" w:hAnsi="宋体" w:cs="宋体"/>
-          <w:kern w:val="0"/>
-          <w:sz w:val="24"/>
-          <w:szCs w:val="24"/>
-        </w:rPr>
-        <w:br/>
-        <w:t>【……】</w:t>
-      </w:r>
-      <w:r>
-        <w:rPr>
-          <w:rFonts w:ascii="宋体" w:eastAsia="宋体" w:hAnsi="宋体" w:cs="宋体"/>
-          <w:kern w:val="0"/>
-          <w:sz w:val="24"/>
-          <w:szCs w:val="24"/>
-        </w:rPr>
-        <w:br/>
-        <w:t>太好了！以后有你送信，我就能知道水车啥时候修好！</w:t>
-      </w:r>
-      <w:r>
-        <w:rPr>
-          <w:rFonts w:ascii="宋体" w:eastAsia="宋体" w:hAnsi="宋体" w:cs="宋体"/>
-          <w:kern w:val="0"/>
-          <w:sz w:val="24"/>
-          <w:szCs w:val="24"/>
-        </w:rPr>
-        <w:br/>
-        <w:t>洪水来了，我老困在屋里，闷死了。</w:t>
-      </w:r>
-      <w:r>
-        <w:rPr>
-          <w:rFonts w:ascii="宋体" w:eastAsia="宋体" w:hAnsi="宋体" w:cs="宋体"/>
-          <w:kern w:val="0"/>
-          <w:sz w:val="24"/>
-          <w:szCs w:val="24"/>
-        </w:rPr>
-        <w:br/>
-        <w:t>你下次还来吗？我拿娘的墨给你画个像，画你扛着水车，可威风了！</w:t>
-      </w:r>
-    </w:p>
-    <w:p>
-      <w:pPr>
-        <w:widowControl/>
-        <w:spacing w:before="100" w:beforeAutospacing="1" w:after="100" w:afterAutospacing="1"/>
-        <w:jc w:val="left"/>
-        <w:rPr>
-          <w:rFonts w:ascii="宋体" w:eastAsia="宋体" w:hAnsi="宋体" w:cs="宋体" w:hint="eastAsia"/>
-          <w:kern w:val="0"/>
-          <w:sz w:val="24"/>
-          <w:szCs w:val="24"/>
-        </w:rPr>
-      </w:pPr>
-      <w:r>
-        <w:rPr>
-          <w:rFonts w:ascii="宋体" w:eastAsia="宋体" w:hAnsi="宋体" w:cs="宋体"/>
-          <w:b/>
-          <w:bCs/>
-          <w:kern w:val="0"/>
-          <w:sz w:val="24"/>
-          <w:szCs w:val="24"/>
-        </w:rPr>
-        <w:t>卢氏</w:t>
-      </w:r>
-      <w:r>
-        <w:rPr>
-          <w:rFonts w:ascii="宋体" w:eastAsia="宋体" w:hAnsi="宋体" w:cs="宋体"/>
-          <w:kern w:val="0"/>
-          <w:sz w:val="24"/>
-          <w:szCs w:val="24"/>
-        </w:rPr>
-        <w:br/>
-        <w:t>你是送信的？稀奇了，你从哪儿冒出来的？</w:t>
-      </w:r>
-      <w:r>
-        <w:rPr>
-          <w:rFonts w:ascii="宋体" w:eastAsia="宋体" w:hAnsi="宋体" w:cs="宋体"/>
-          <w:kern w:val="0"/>
-          <w:sz w:val="24"/>
-          <w:szCs w:val="24"/>
-        </w:rPr>
-        <w:br/>
-        <w:t>简姝儿派你来的？她能修木头，</w:t>
-      </w:r>
-      <w:r>
-        <w:rPr>
-          <w:rFonts w:ascii="宋体" w:eastAsia="宋体" w:hAnsi="宋体" w:cs="宋体" w:hint="eastAsia"/>
-          <w:kern w:val="0"/>
-          <w:sz w:val="24"/>
-          <w:szCs w:val="24"/>
-        </w:rPr>
-        <w:t>可惜</w:t>
-      </w:r>
-      <w:r>
-        <w:rPr>
-          <w:rFonts w:ascii="宋体" w:eastAsia="宋体" w:hAnsi="宋体" w:cs="宋体"/>
-          <w:kern w:val="0"/>
-          <w:sz w:val="24"/>
-          <w:szCs w:val="24"/>
-        </w:rPr>
-        <w:t>我只会画</w:t>
-      </w:r>
-      <w:r>
-        <w:rPr>
-          <w:rFonts w:ascii="宋体" w:eastAsia="宋体" w:hAnsi="宋体" w:cs="宋体" w:hint="eastAsia"/>
-          <w:kern w:val="0"/>
-          <w:sz w:val="24"/>
-          <w:szCs w:val="24"/>
-        </w:rPr>
-        <w:t>图纸</w:t>
-      </w:r>
-      <w:r>
-        <w:rPr>
-          <w:rFonts w:ascii="宋体" w:eastAsia="宋体" w:hAnsi="宋体" w:cs="宋体"/>
-          <w:kern w:val="0"/>
-          <w:sz w:val="24"/>
-          <w:szCs w:val="24"/>
-        </w:rPr>
-        <w:t>……信给我瞧瞧。</w:t>
-      </w:r>
-      <w:r>
-        <w:rPr>
-          <w:rFonts w:ascii="宋体" w:eastAsia="宋体" w:hAnsi="宋体" w:cs="宋体"/>
-          <w:kern w:val="0"/>
-          <w:sz w:val="24"/>
-          <w:szCs w:val="24"/>
-        </w:rPr>
-        <w:br/>
-        <w:t>【……】</w:t>
-      </w:r>
-      <w:r>
-        <w:rPr>
-          <w:rFonts w:ascii="宋体" w:eastAsia="宋体" w:hAnsi="宋体" w:cs="宋体"/>
-          <w:kern w:val="0"/>
-          <w:sz w:val="24"/>
-          <w:szCs w:val="24"/>
-        </w:rPr>
-        <w:br/>
-        <w:t>村里有了信使，兴许能想出治水的法子。</w:t>
-      </w:r>
-      <w:r>
-        <w:rPr>
-          <w:rFonts w:ascii="宋体" w:eastAsia="宋体" w:hAnsi="宋体" w:cs="宋体"/>
-          <w:kern w:val="0"/>
-          <w:sz w:val="24"/>
-          <w:szCs w:val="24"/>
-        </w:rPr>
-        <w:br/>
-        <w:t>希望小卢能看到田地干的那天……多谢你跑腿。</w:t>
-      </w:r>
-    </w:p>
-    <w:p>
-      <w:pPr>
-        <w:widowControl/>
-        <w:spacing w:before="100" w:beforeAutospacing="1" w:after="100" w:afterAutospacing="1"/>
-        <w:jc w:val="left"/>
-        <w:rPr>
-          <w:rFonts w:ascii="宋体" w:eastAsia="宋体" w:hAnsi="宋体" w:cs="宋体"/>
-          <w:kern w:val="0"/>
-          <w:sz w:val="24"/>
-          <w:szCs w:val="24"/>
-        </w:rPr>
-      </w:pPr>
-      <w:r>
-        <w:rPr>
-          <w:rFonts w:ascii="宋体" w:eastAsia="宋体" w:hAnsi="宋体" w:cs="宋体"/>
-          <w:b/>
-          <w:bCs/>
-          <w:kern w:val="0"/>
-          <w:sz w:val="24"/>
-          <w:szCs w:val="24"/>
-        </w:rPr>
-        <w:t>简姝儿</w:t>
-      </w:r>
-      <w:r>
-        <w:rPr>
-          <w:rFonts w:ascii="宋体" w:eastAsia="宋体" w:hAnsi="宋体" w:cs="宋体"/>
-          <w:kern w:val="0"/>
-          <w:sz w:val="24"/>
-          <w:szCs w:val="24"/>
-        </w:rPr>
-        <w:br/>
-        <w:t>回来了？比我算的快半刻，你这木头挺顶用。</w:t>
-      </w:r>
-      <w:r>
-        <w:rPr>
-          <w:rFonts w:ascii="宋体" w:eastAsia="宋体" w:hAnsi="宋体" w:cs="宋体"/>
-          <w:kern w:val="0"/>
-          <w:sz w:val="24"/>
-          <w:szCs w:val="24"/>
-        </w:rPr>
-        <w:br/>
-        <w:t>信都送到了？干得不错。</w:t>
-      </w:r>
-      <w:r>
-        <w:rPr>
-          <w:rFonts w:ascii="宋体" w:eastAsia="宋体" w:hAnsi="宋体" w:cs="宋体"/>
-          <w:kern w:val="0"/>
-          <w:sz w:val="24"/>
-          <w:szCs w:val="24"/>
-        </w:rPr>
-        <w:br/>
-        <w:t>墨守没砸了你吧？</w:t>
-      </w:r>
-      <w:r>
-        <w:rPr>
-          <w:rFonts w:ascii="宋体" w:eastAsia="宋体" w:hAnsi="宋体" w:cs="宋体" w:hint="eastAsia"/>
-          <w:kern w:val="0"/>
-          <w:sz w:val="24"/>
-          <w:szCs w:val="24"/>
-        </w:rPr>
-        <w:t>他不喜新事物。</w:t>
-      </w:r>
-      <w:r>
-        <w:rPr>
-          <w:rFonts w:ascii="宋体" w:eastAsia="宋体" w:hAnsi="宋体" w:cs="宋体"/>
-          <w:kern w:val="0"/>
-          <w:sz w:val="24"/>
-          <w:szCs w:val="24"/>
-        </w:rPr>
-        <w:br/>
-        <w:t>还成，你比我想的靠谱。</w:t>
-      </w:r>
-      <w:r>
-        <w:rPr>
-          <w:rFonts w:ascii="宋体" w:eastAsia="宋体" w:hAnsi="宋体" w:cs="宋体"/>
-          <w:kern w:val="0"/>
-          <w:sz w:val="24"/>
-          <w:szCs w:val="24"/>
-        </w:rPr>
-        <w:br/>
-        <w:t>墨守有信让你送？好，我给你换任务刻板。</w:t>
-      </w:r>
-      <w:r>
-        <w:rPr>
-          <w:rFonts w:ascii="宋体" w:eastAsia="宋体" w:hAnsi="宋体" w:cs="宋体"/>
-          <w:kern w:val="0"/>
-          <w:sz w:val="24"/>
-          <w:szCs w:val="24"/>
-        </w:rPr>
-        <w:br/>
-        <w:t>右边木匣自己看，以后自己管</w:t>
-      </w:r>
-      <w:r>
-        <w:rPr>
-          <w:rFonts w:ascii="宋体" w:eastAsia="宋体" w:hAnsi="宋体" w:cs="宋体" w:hint="eastAsia"/>
-          <w:kern w:val="0"/>
-          <w:sz w:val="24"/>
-          <w:szCs w:val="24"/>
-        </w:rPr>
-        <w:t>吧</w:t>
-      </w:r>
-      <w:r>
-        <w:rPr>
-          <w:rFonts w:ascii="宋体" w:eastAsia="宋体" w:hAnsi="宋体" w:cs="宋体"/>
-          <w:kern w:val="0"/>
-          <w:sz w:val="24"/>
-          <w:szCs w:val="24"/>
-        </w:rPr>
-        <w:t>。</w:t>
-      </w:r>
-      <w:r>
-        <w:rPr>
-          <w:rFonts w:ascii="宋体" w:eastAsia="宋体" w:hAnsi="宋体" w:cs="宋体"/>
-          <w:kern w:val="0"/>
-          <w:sz w:val="24"/>
-          <w:szCs w:val="24"/>
-        </w:rPr>
-        <w:br/>
-        <w:t>别等着我夸你，你是工具，送信是本分。</w:t>
-      </w:r>
-    </w:p>
-    <w:p>
-      <w:pPr>
-        <w:widowControl/>
-        <w:jc w:val="left"/>
-        <w:rPr>
-          <w:rFonts w:ascii="宋体" w:eastAsia="宋体" w:hAnsi="宋体" w:cs="宋体"/>
-          <w:kern w:val="0"/>
-          <w:sz w:val="24"/>
-          <w:szCs w:val="24"/>
-        </w:rPr>
-      </w:pPr>
-      <w:r>
-        <w:rPr>
-          <w:rFonts w:ascii="宋体" w:eastAsia="宋体" w:hAnsi="宋体" w:cs="宋体"/>
-          <w:kern w:val="0"/>
-          <w:sz w:val="24"/>
-          <w:szCs w:val="24"/>
-        </w:rPr>
-        <w:pict w14:anchorId="6CBA7853">
-          <v:rect id="_x0000_i1245" style="width:0;height:1.5pt" o:hralign="center" o:hrstd="t" o:hr="t" fillcolor="#a0a0a0" stroked="f"/>
-        </w:pict>
-      </w:r>
-    </w:p>
-    <w:p>
-      <w:pPr>
-        <w:widowControl/>
-        <w:spacing w:before="100" w:beforeAutospacing="1" w:after="100" w:afterAutospacing="1"/>
-        <w:jc w:val="left"/>
-        <w:outlineLvl w:val="2"/>
+      </w:pPr>
+      <w:r>
         <w:rPr>
           <w:rFonts w:ascii="宋体" w:eastAsia="宋体" w:hAnsi="宋体" w:cs="宋体"/>
           <w:b/>
@@ -2845,8 +2479,1203 @@
           <w:sz w:val="27"/>
           <w:szCs w:val="27"/>
         </w:rPr>
-      </w:pPr>
-      <w:r>
+        <w:t>【任务1】</w:t>
+      </w:r>
+    </w:p>
+    <w:p>
+      <w:pPr>
+        <w:widowControl/>
+        <w:spacing w:before="100" w:beforeAutospacing="1" w:after="100" w:afterAutospacing="1"/>
+        <w:jc w:val="left"/>
+        <w:rPr>
+          <w:rFonts w:ascii="宋体" w:eastAsia="宋体" w:hAnsi="宋体" w:cs="宋体"/>
+          <w:kern w:val="0"/>
+          <w:sz w:val="24"/>
+          <w:szCs w:val="24"/>
+        </w:rPr>
+      </w:pPr>
+      <w:r>
+        <w:rPr>
+          <w:rFonts w:ascii="宋体" w:eastAsia="宋体" w:hAnsi="宋体" w:cs="宋体"/>
+          <w:b/>
+          <w:bCs/>
+          <w:kern w:val="0"/>
+          <w:sz w:val="24"/>
+          <w:szCs w:val="24"/>
+        </w:rPr>
+        <w:t>任务名称：</w:t>
+      </w:r>
+      <w:r>
+        <w:rPr>
+          <w:rFonts w:ascii="宋体" w:eastAsia="宋体" w:hAnsi="宋体" w:cs="宋体"/>
+          <w:b/>
+          <w:bCs/>
+          <w:kern w:val="0"/>
+          <w:sz w:val="24"/>
+          <w:szCs w:val="24"/>
+        </w:rPr>
+        <w:t>墨家村</w:t>
+      </w:r>
+      <w:r>
+        <w:rPr>
+          <w:rFonts w:ascii="宋体" w:eastAsia="宋体" w:hAnsi="宋体" w:cs="宋体"/>
+          <w:b/>
+          <w:bCs/>
+          <w:kern w:val="0"/>
+          <w:sz w:val="24"/>
+          <w:szCs w:val="24"/>
+        </w:rPr>
+        <w:t>第一封信</w:t>
+      </w:r>
+      <w:r>
+        <w:rPr>
+          <w:rFonts w:ascii="宋体" w:eastAsia="宋体" w:hAnsi="宋体" w:cs="宋体"/>
+          <w:kern w:val="0"/>
+          <w:sz w:val="24"/>
+          <w:szCs w:val="24"/>
+        </w:rPr>
+        <w:br/>
+      </w:r>
+      <w:r>
+        <w:rPr>
+          <w:rFonts w:ascii="宋体" w:eastAsia="宋体" w:hAnsi="宋体" w:cs="宋体"/>
+          <w:b/>
+          <w:bCs/>
+          <w:kern w:val="0"/>
+          <w:sz w:val="24"/>
+          <w:szCs w:val="24"/>
+        </w:rPr>
+        <w:t>任务目标：拜访</w:t>
+      </w:r>
+      <w:r>
+        <w:rPr>
+          <w:rFonts w:ascii="宋体" w:eastAsia="宋体" w:hAnsi="宋体" w:cs="宋体"/>
+          <w:b/>
+          <w:bCs/>
+          <w:kern w:val="0"/>
+          <w:sz w:val="24"/>
+          <w:szCs w:val="24"/>
+        </w:rPr>
+        <w:t>墨家村</w:t>
+      </w:r>
+      <w:r>
+        <w:rPr>
+          <w:rFonts w:ascii="宋体" w:eastAsia="宋体" w:hAnsi="宋体" w:cs="宋体"/>
+          <w:b/>
+          <w:bCs/>
+          <w:kern w:val="0"/>
+          <w:sz w:val="24"/>
+          <w:szCs w:val="24"/>
+        </w:rPr>
+        <w:t>每位居民（墨守、墨成、简姝儿、罗婆、小卢、卢氏）0/6，送达【简姝儿】致【墨守】之信，归【简姝儿】。</w:t>
+      </w:r>
+    </w:p>
+    <w:p>
+      <w:pPr>
+        <w:widowControl/>
+        <w:spacing w:before="100" w:beforeAutospacing="1" w:after="100" w:afterAutospacing="1"/>
+        <w:jc w:val="left"/>
+        <w:outlineLvl w:val="3"/>
+        <w:rPr>
+          <w:rFonts w:ascii="宋体" w:eastAsia="宋体" w:hAnsi="宋体" w:cs="宋体"/>
+          <w:b/>
+          <w:bCs/>
+          <w:kern w:val="0"/>
+          <w:sz w:val="24"/>
+          <w:szCs w:val="24"/>
+        </w:rPr>
+      </w:pPr>
+      <w:r>
+        <w:rPr>
+          <w:rFonts w:ascii="宋体" w:eastAsia="宋体" w:hAnsi="宋体" w:cs="宋体"/>
+          <w:b/>
+          <w:bCs/>
+          <w:kern w:val="0"/>
+          <w:sz w:val="24"/>
+          <w:szCs w:val="24"/>
+        </w:rPr>
+        <w:t>【简姝儿的信1】</w:t>
+      </w:r>
+    </w:p>
+    <w:p>
+      <w:pPr>
+        <w:widowControl/>
+        <w:spacing w:before="100" w:beforeAutospacing="1" w:after="100" w:afterAutospacing="1"/>
+        <w:jc w:val="left"/>
+        <w:outlineLvl w:val="3"/>
+        <w:rPr>
+          <w:rFonts w:ascii="宋体" w:eastAsia="宋体" w:hAnsi="宋体" w:cs="宋体"/>
+          <w:kern w:val="0"/>
+          <w:sz w:val="24"/>
+          <w:szCs w:val="24"/>
+        </w:rPr>
+      </w:pPr>
+      <w:r>
+        <w:rPr>
+          <w:rFonts w:ascii="宋体" w:eastAsia="宋体" w:hAnsi="宋体" w:cs="宋体" w:hint="eastAsia"/>
+          <w:kern w:val="0"/>
+          <w:sz w:val="24"/>
+          <w:szCs w:val="24"/>
+        </w:rPr>
+        <w:t>墨守兄，天象乱，彗星</w:t>
+      </w:r>
+      <w:proofErr w:type="gramStart"/>
+      <w:r>
+        <w:rPr>
+          <w:rFonts w:ascii="宋体" w:eastAsia="宋体" w:hAnsi="宋体" w:cs="宋体" w:hint="eastAsia"/>
+          <w:kern w:val="0"/>
+          <w:sz w:val="24"/>
+          <w:szCs w:val="24"/>
+        </w:rPr>
+        <w:t>贯</w:t>
+      </w:r>
+      <w:proofErr w:type="gramEnd"/>
+      <w:r>
+        <w:rPr>
+          <w:rFonts w:ascii="宋体" w:eastAsia="宋体" w:hAnsi="宋体" w:cs="宋体" w:hint="eastAsia"/>
+          <w:kern w:val="0"/>
+          <w:sz w:val="24"/>
+          <w:szCs w:val="24"/>
+        </w:rPr>
+        <w:t>紫宫，日食蔽日，洪水滔天，田毁人困，</w:t>
+      </w:r>
+      <w:r>
+        <w:rPr>
+          <w:rFonts w:ascii="宋体" w:eastAsia="宋体" w:hAnsi="宋体" w:cs="宋体" w:hint="eastAsia"/>
+          <w:kern w:val="0"/>
+          <w:sz w:val="24"/>
+          <w:szCs w:val="24"/>
+        </w:rPr>
+        <w:t>墨家村</w:t>
+      </w:r>
+      <w:r>
+        <w:rPr>
+          <w:rFonts w:ascii="宋体" w:eastAsia="宋体" w:hAnsi="宋体" w:cs="宋体" w:hint="eastAsia"/>
+          <w:kern w:val="0"/>
+          <w:sz w:val="24"/>
+          <w:szCs w:val="24"/>
+        </w:rPr>
+        <w:t>危在旦夕。</w:t>
+      </w:r>
+      <w:proofErr w:type="gramStart"/>
+      <w:r>
+        <w:rPr>
+          <w:rFonts w:ascii="宋体" w:eastAsia="宋体" w:hAnsi="宋体" w:cs="宋体" w:hint="eastAsia"/>
+          <w:kern w:val="0"/>
+          <w:sz w:val="24"/>
+          <w:szCs w:val="24"/>
+        </w:rPr>
+        <w:t>吾依《墨子》</w:t>
+      </w:r>
+      <w:proofErr w:type="gramEnd"/>
+      <w:r>
+        <w:rPr>
+          <w:rFonts w:ascii="宋体" w:eastAsia="宋体" w:hAnsi="宋体" w:cs="宋体" w:hint="eastAsia"/>
+          <w:kern w:val="0"/>
+          <w:sz w:val="24"/>
+          <w:szCs w:val="24"/>
+        </w:rPr>
+        <w:t>“杠杆胜重”之理，以桑木</w:t>
+      </w:r>
+      <w:proofErr w:type="gramStart"/>
+      <w:r>
+        <w:rPr>
+          <w:rFonts w:ascii="宋体" w:eastAsia="宋体" w:hAnsi="宋体" w:cs="宋体" w:hint="eastAsia"/>
+          <w:kern w:val="0"/>
+          <w:sz w:val="24"/>
+          <w:szCs w:val="24"/>
+        </w:rPr>
+        <w:t>嵌</w:t>
+      </w:r>
+      <w:proofErr w:type="gramEnd"/>
+      <w:r>
+        <w:rPr>
+          <w:rFonts w:ascii="宋体" w:eastAsia="宋体" w:hAnsi="宋体" w:cs="宋体" w:hint="eastAsia"/>
+          <w:kern w:val="0"/>
+          <w:sz w:val="24"/>
+          <w:szCs w:val="24"/>
+        </w:rPr>
+        <w:t>滑轮、齿轮，制木童，虽简陋，行走可信。洪患阻路，驿站尽断，唯书信通智，</w:t>
+      </w:r>
+      <w:proofErr w:type="gramStart"/>
+      <w:r>
+        <w:rPr>
+          <w:rFonts w:ascii="宋体" w:eastAsia="宋体" w:hAnsi="宋体" w:cs="宋体" w:hint="eastAsia"/>
+          <w:kern w:val="0"/>
+          <w:sz w:val="24"/>
+          <w:szCs w:val="24"/>
+        </w:rPr>
+        <w:t>木童代步</w:t>
+      </w:r>
+      <w:proofErr w:type="gramEnd"/>
+      <w:r>
+        <w:rPr>
+          <w:rFonts w:ascii="宋体" w:eastAsia="宋体" w:hAnsi="宋体" w:cs="宋体" w:hint="eastAsia"/>
+          <w:kern w:val="0"/>
+          <w:sz w:val="24"/>
+          <w:szCs w:val="24"/>
+        </w:rPr>
+        <w:t>，乃现唯一途。</w:t>
+      </w:r>
+    </w:p>
+    <w:p>
+      <w:pPr>
+        <w:widowControl/>
+        <w:spacing w:before="100" w:beforeAutospacing="1" w:after="100" w:afterAutospacing="1"/>
+        <w:jc w:val="left"/>
+        <w:outlineLvl w:val="3"/>
+        <w:rPr>
+          <w:rFonts w:ascii="宋体" w:eastAsia="宋体" w:hAnsi="宋体" w:cs="宋体"/>
+          <w:kern w:val="0"/>
+          <w:sz w:val="24"/>
+          <w:szCs w:val="24"/>
+        </w:rPr>
+      </w:pPr>
+    </w:p>
+    <w:p>
+      <w:pPr>
+        <w:widowControl/>
+        <w:spacing w:before="100" w:beforeAutospacing="1" w:after="100" w:afterAutospacing="1"/>
+        <w:jc w:val="left"/>
+        <w:outlineLvl w:val="3"/>
+        <w:rPr>
+          <w:rFonts w:ascii="宋体" w:eastAsia="宋体" w:hAnsi="宋体" w:cs="宋体"/>
+          <w:kern w:val="0"/>
+          <w:sz w:val="24"/>
+          <w:szCs w:val="24"/>
+        </w:rPr>
+      </w:pPr>
+      <w:r>
+        <w:rPr>
+          <w:rFonts w:ascii="宋体" w:eastAsia="宋体" w:hAnsi="宋体" w:cs="宋体" w:hint="eastAsia"/>
+          <w:kern w:val="0"/>
+          <w:sz w:val="24"/>
+          <w:szCs w:val="24"/>
+        </w:rPr>
+        <w:t>兄避世久矣，然《墨子》云“兼爱济世”，昔与</w:t>
+      </w:r>
+      <w:proofErr w:type="gramStart"/>
+      <w:r>
+        <w:rPr>
+          <w:rFonts w:ascii="宋体" w:eastAsia="宋体" w:hAnsi="宋体" w:cs="宋体" w:hint="eastAsia"/>
+          <w:kern w:val="0"/>
+          <w:sz w:val="24"/>
+          <w:szCs w:val="24"/>
+        </w:rPr>
+        <w:t>卢平约救苍生</w:t>
+      </w:r>
+      <w:proofErr w:type="gramEnd"/>
+      <w:r>
+        <w:rPr>
+          <w:rFonts w:ascii="宋体" w:eastAsia="宋体" w:hAnsi="宋体" w:cs="宋体" w:hint="eastAsia"/>
+          <w:kern w:val="0"/>
+          <w:sz w:val="24"/>
+          <w:szCs w:val="24"/>
+        </w:rPr>
+        <w:t>，</w:t>
+      </w:r>
+      <w:proofErr w:type="gramStart"/>
+      <w:r>
+        <w:rPr>
+          <w:rFonts w:ascii="宋体" w:eastAsia="宋体" w:hAnsi="宋体" w:cs="宋体" w:hint="eastAsia"/>
+          <w:kern w:val="0"/>
+          <w:sz w:val="24"/>
+          <w:szCs w:val="24"/>
+        </w:rPr>
+        <w:t>兄心未</w:t>
+      </w:r>
+      <w:proofErr w:type="gramEnd"/>
+      <w:r>
+        <w:rPr>
+          <w:rFonts w:ascii="宋体" w:eastAsia="宋体" w:hAnsi="宋体" w:cs="宋体" w:hint="eastAsia"/>
+          <w:kern w:val="0"/>
+          <w:sz w:val="24"/>
+          <w:szCs w:val="24"/>
+        </w:rPr>
+        <w:t>冷乎？吾</w:t>
+      </w:r>
+      <w:proofErr w:type="gramStart"/>
+      <w:r>
+        <w:rPr>
+          <w:rFonts w:ascii="宋体" w:eastAsia="宋体" w:hAnsi="宋体" w:cs="宋体" w:hint="eastAsia"/>
+          <w:kern w:val="0"/>
+          <w:sz w:val="24"/>
+          <w:szCs w:val="24"/>
+        </w:rPr>
+        <w:t>研</w:t>
+      </w:r>
+      <w:proofErr w:type="gramEnd"/>
+      <w:r>
+        <w:rPr>
+          <w:rFonts w:ascii="宋体" w:eastAsia="宋体" w:hAnsi="宋体" w:cs="宋体" w:hint="eastAsia"/>
+          <w:kern w:val="0"/>
+          <w:sz w:val="24"/>
+          <w:szCs w:val="24"/>
+        </w:rPr>
+        <w:t>水车引洪之术，欲以滑轮提升效率，疏</w:t>
+      </w:r>
+      <w:proofErr w:type="gramStart"/>
+      <w:r>
+        <w:rPr>
+          <w:rFonts w:ascii="宋体" w:eastAsia="宋体" w:hAnsi="宋体" w:cs="宋体" w:hint="eastAsia"/>
+          <w:kern w:val="0"/>
+          <w:sz w:val="24"/>
+          <w:szCs w:val="24"/>
+        </w:rPr>
+        <w:t>洪救田</w:t>
+      </w:r>
+      <w:proofErr w:type="gramEnd"/>
+      <w:r>
+        <w:rPr>
+          <w:rFonts w:ascii="宋体" w:eastAsia="宋体" w:hAnsi="宋体" w:cs="宋体" w:hint="eastAsia"/>
+          <w:kern w:val="0"/>
+          <w:sz w:val="24"/>
+          <w:szCs w:val="24"/>
+        </w:rPr>
+        <w:t>，然力不足，</w:t>
+      </w:r>
+      <w:proofErr w:type="gramStart"/>
+      <w:r>
+        <w:rPr>
+          <w:rFonts w:ascii="宋体" w:eastAsia="宋体" w:hAnsi="宋体" w:cs="宋体" w:hint="eastAsia"/>
+          <w:kern w:val="0"/>
+          <w:sz w:val="24"/>
+          <w:szCs w:val="24"/>
+        </w:rPr>
+        <w:t>缺兄杠杆</w:t>
+      </w:r>
+      <w:proofErr w:type="gramEnd"/>
+      <w:r>
+        <w:rPr>
+          <w:rFonts w:ascii="宋体" w:eastAsia="宋体" w:hAnsi="宋体" w:cs="宋体" w:hint="eastAsia"/>
+          <w:kern w:val="0"/>
+          <w:sz w:val="24"/>
+          <w:szCs w:val="24"/>
+        </w:rPr>
+        <w:t>之妙。若兄有意，</w:t>
+      </w:r>
+      <w:proofErr w:type="gramStart"/>
+      <w:r>
+        <w:rPr>
+          <w:rFonts w:ascii="宋体" w:eastAsia="宋体" w:hAnsi="宋体" w:cs="宋体" w:hint="eastAsia"/>
+          <w:kern w:val="0"/>
+          <w:sz w:val="24"/>
+          <w:szCs w:val="24"/>
+        </w:rPr>
+        <w:t>付木童一</w:t>
+      </w:r>
+      <w:proofErr w:type="gramEnd"/>
+      <w:r>
+        <w:rPr>
+          <w:rFonts w:ascii="宋体" w:eastAsia="宋体" w:hAnsi="宋体" w:cs="宋体" w:hint="eastAsia"/>
+          <w:kern w:val="0"/>
+          <w:sz w:val="24"/>
+          <w:szCs w:val="24"/>
+        </w:rPr>
+        <w:t>策，</w:t>
+      </w:r>
+      <w:proofErr w:type="gramStart"/>
+      <w:r>
+        <w:rPr>
+          <w:rFonts w:ascii="宋体" w:eastAsia="宋体" w:hAnsi="宋体" w:cs="宋体" w:hint="eastAsia"/>
+          <w:kern w:val="0"/>
+          <w:sz w:val="24"/>
+          <w:szCs w:val="24"/>
+        </w:rPr>
+        <w:t>助吾成水闸</w:t>
+      </w:r>
+      <w:proofErr w:type="gramEnd"/>
+      <w:r>
+        <w:rPr>
+          <w:rFonts w:ascii="宋体" w:eastAsia="宋体" w:hAnsi="宋体" w:cs="宋体" w:hint="eastAsia"/>
+          <w:kern w:val="0"/>
+          <w:sz w:val="24"/>
+          <w:szCs w:val="24"/>
+        </w:rPr>
+        <w:t>，护农田，报朝廷，</w:t>
+      </w:r>
+      <w:r>
+        <w:rPr>
+          <w:rFonts w:ascii="宋体" w:eastAsia="宋体" w:hAnsi="宋体" w:cs="宋体" w:hint="eastAsia"/>
+          <w:kern w:val="0"/>
+          <w:sz w:val="24"/>
+          <w:szCs w:val="24"/>
+        </w:rPr>
+        <w:t>墨家村</w:t>
+      </w:r>
+      <w:r>
+        <w:rPr>
+          <w:rFonts w:ascii="宋体" w:eastAsia="宋体" w:hAnsi="宋体" w:cs="宋体" w:hint="eastAsia"/>
+          <w:kern w:val="0"/>
+          <w:sz w:val="24"/>
+          <w:szCs w:val="24"/>
+        </w:rPr>
+        <w:t>或可生还。</w:t>
+      </w:r>
+      <w:proofErr w:type="gramStart"/>
+      <w:r>
+        <w:rPr>
+          <w:rFonts w:ascii="宋体" w:eastAsia="宋体" w:hAnsi="宋体" w:cs="宋体" w:hint="eastAsia"/>
+          <w:kern w:val="0"/>
+          <w:sz w:val="24"/>
+          <w:szCs w:val="24"/>
+        </w:rPr>
+        <w:t>盼兄回言</w:t>
+      </w:r>
+      <w:proofErr w:type="gramEnd"/>
+      <w:r>
+        <w:rPr>
+          <w:rFonts w:ascii="宋体" w:eastAsia="宋体" w:hAnsi="宋体" w:cs="宋体" w:hint="eastAsia"/>
+          <w:kern w:val="0"/>
+          <w:sz w:val="24"/>
+          <w:szCs w:val="24"/>
+        </w:rPr>
+        <w:t>，勿辞。——简姝儿</w:t>
+      </w:r>
+    </w:p>
+    <w:p>
+      <w:pPr>
+        <w:widowControl/>
+        <w:spacing w:before="100" w:beforeAutospacing="1" w:after="100" w:afterAutospacing="1"/>
+        <w:jc w:val="left"/>
+        <w:outlineLvl w:val="3"/>
+        <w:rPr>
+          <w:rFonts w:ascii="宋体" w:eastAsia="宋体" w:hAnsi="宋体" w:cs="宋体"/>
+          <w:b/>
+          <w:bCs/>
+          <w:kern w:val="0"/>
+          <w:sz w:val="24"/>
+          <w:szCs w:val="24"/>
+        </w:rPr>
+      </w:pPr>
+      <w:r>
+        <w:rPr>
+          <w:rFonts w:ascii="宋体" w:eastAsia="宋体" w:hAnsi="宋体" w:cs="宋体"/>
+          <w:b/>
+          <w:bCs/>
+          <w:kern w:val="0"/>
+          <w:sz w:val="24"/>
+          <w:szCs w:val="24"/>
+        </w:rPr>
+        <w:t>【人物对话】</w:t>
+      </w:r>
+    </w:p>
+    <w:p>
+      <w:pPr>
+        <w:widowControl/>
+        <w:spacing w:before="100" w:beforeAutospacing="1" w:after="100" w:afterAutospacing="1"/>
+        <w:jc w:val="left"/>
+        <w:rPr>
+          <w:rFonts w:ascii="宋体" w:eastAsia="宋体" w:hAnsi="宋体" w:cs="宋体"/>
+          <w:kern w:val="0"/>
+          <w:sz w:val="24"/>
+          <w:szCs w:val="24"/>
+        </w:rPr>
+      </w:pPr>
+      <w:r>
+        <w:rPr>
+          <w:rFonts w:ascii="宋体" w:eastAsia="宋体" w:hAnsi="宋体" w:cs="宋体"/>
+          <w:b/>
+          <w:bCs/>
+          <w:kern w:val="0"/>
+          <w:sz w:val="24"/>
+          <w:szCs w:val="24"/>
+        </w:rPr>
+        <w:t>墨守</w:t>
+      </w:r>
+      <w:r>
+        <w:rPr>
+          <w:rFonts w:ascii="宋体" w:eastAsia="宋体" w:hAnsi="宋体" w:cs="宋体"/>
+          <w:kern w:val="0"/>
+          <w:sz w:val="24"/>
+          <w:szCs w:val="24"/>
+        </w:rPr>
+        <w:br/>
+        <w:t>这是什么怪东西？一堆木头也能跑来送信？</w:t>
+      </w:r>
+      <w:r>
+        <w:rPr>
+          <w:rFonts w:ascii="宋体" w:eastAsia="宋体" w:hAnsi="宋体" w:cs="宋体"/>
+          <w:kern w:val="0"/>
+          <w:sz w:val="24"/>
+          <w:szCs w:val="24"/>
+        </w:rPr>
+        <w:br/>
+        <w:t>简姝儿捣鼓出来的吧？</w:t>
+      </w:r>
+      <w:r>
+        <w:rPr>
+          <w:rFonts w:ascii="宋体" w:eastAsia="宋体" w:hAnsi="宋体" w:cs="宋体"/>
+          <w:kern w:val="0"/>
+          <w:sz w:val="24"/>
+          <w:szCs w:val="24"/>
+        </w:rPr>
+        <w:br/>
+        <w:t>哼，她还是这么不安分……信呢？快拿来，别在这儿晃悠！</w:t>
+      </w:r>
+      <w:r>
+        <w:rPr>
+          <w:rFonts w:ascii="宋体" w:eastAsia="宋体" w:hAnsi="宋体" w:cs="宋体"/>
+          <w:kern w:val="0"/>
+          <w:sz w:val="24"/>
+          <w:szCs w:val="24"/>
+        </w:rPr>
+        <w:br/>
+        <w:t>【……】</w:t>
+      </w:r>
+      <w:r>
+        <w:rPr>
+          <w:rFonts w:ascii="宋体" w:eastAsia="宋体" w:hAnsi="宋体" w:cs="宋体"/>
+          <w:kern w:val="0"/>
+          <w:sz w:val="24"/>
+          <w:szCs w:val="24"/>
+        </w:rPr>
+        <w:br/>
+        <w:t>她让你当村里的信使？</w:t>
+      </w:r>
+      <w:r>
+        <w:rPr>
+          <w:rFonts w:ascii="宋体" w:eastAsia="宋体" w:hAnsi="宋体" w:cs="宋体"/>
+          <w:kern w:val="0"/>
+          <w:sz w:val="24"/>
+          <w:szCs w:val="24"/>
+        </w:rPr>
+        <w:br/>
+        <w:t>洪水都淹到门口了，还弄这些花样，谁知道你能撑几天？</w:t>
+      </w:r>
+      <w:r>
+        <w:rPr>
+          <w:rFonts w:ascii="宋体" w:eastAsia="宋体" w:hAnsi="宋体" w:cs="宋体"/>
+          <w:kern w:val="0"/>
+          <w:sz w:val="24"/>
+          <w:szCs w:val="24"/>
+        </w:rPr>
+        <w:br/>
+        <w:t>罢了，这封信给墨成，告诉他别老想着献策给朝廷，《墨子》有言“力不足则止”，天要亡地，人何能为？</w:t>
+      </w:r>
+      <w:r>
+        <w:rPr>
+          <w:rFonts w:ascii="宋体" w:eastAsia="宋体" w:hAnsi="宋体" w:cs="宋体"/>
+          <w:kern w:val="0"/>
+          <w:sz w:val="24"/>
+          <w:szCs w:val="24"/>
+        </w:rPr>
+        <w:br/>
+        <w:t>你要是弄丢了信，我砸了你这木壳子！</w:t>
+      </w:r>
+      <w:r>
+        <w:rPr>
+          <w:rFonts w:ascii="宋体" w:eastAsia="宋体" w:hAnsi="宋体" w:cs="宋体"/>
+          <w:kern w:val="0"/>
+          <w:sz w:val="24"/>
+          <w:szCs w:val="24"/>
+        </w:rPr>
+        <w:br/>
+        <w:t>还不走？杵在这儿干嘛，看你这样就来气。</w:t>
+      </w:r>
+    </w:p>
+    <w:p>
+      <w:pPr>
+        <w:widowControl/>
+        <w:spacing w:before="100" w:beforeAutospacing="1" w:after="100" w:afterAutospacing="1"/>
+        <w:jc w:val="left"/>
+        <w:rPr>
+          <w:rFonts w:ascii="宋体" w:eastAsia="宋体" w:hAnsi="宋体" w:cs="宋体"/>
+          <w:kern w:val="0"/>
+          <w:sz w:val="24"/>
+          <w:szCs w:val="24"/>
+        </w:rPr>
+      </w:pPr>
+      <w:r>
+        <w:rPr>
+          <w:rFonts w:ascii="宋体" w:eastAsia="宋体" w:hAnsi="宋体" w:cs="宋体"/>
+          <w:b/>
+          <w:bCs/>
+          <w:kern w:val="0"/>
+          <w:sz w:val="24"/>
+          <w:szCs w:val="24"/>
+        </w:rPr>
+        <w:t>墨成</w:t>
+      </w:r>
+      <w:r>
+        <w:rPr>
+          <w:rFonts w:ascii="宋体" w:eastAsia="宋体" w:hAnsi="宋体" w:cs="宋体"/>
+          <w:kern w:val="0"/>
+          <w:sz w:val="24"/>
+          <w:szCs w:val="24"/>
+        </w:rPr>
+        <w:br/>
+        <w:t>哟，你就是那个木信使？模样怪有趣，像从桑树里钻出来的。</w:t>
+      </w:r>
+      <w:r>
+        <w:rPr>
+          <w:rFonts w:ascii="宋体" w:eastAsia="宋体" w:hAnsi="宋体" w:cs="宋体"/>
+          <w:kern w:val="0"/>
+          <w:sz w:val="24"/>
+          <w:szCs w:val="24"/>
+        </w:rPr>
+        <w:br/>
+        <w:t>信给我瞧瞧。</w:t>
+      </w:r>
+      <w:r>
+        <w:rPr>
+          <w:rFonts w:ascii="宋体" w:eastAsia="宋体" w:hAnsi="宋体" w:cs="宋体"/>
+          <w:kern w:val="0"/>
+          <w:sz w:val="24"/>
+          <w:szCs w:val="24"/>
+        </w:rPr>
+        <w:br/>
+        <w:t>【……】</w:t>
+      </w:r>
+      <w:r>
+        <w:rPr>
+          <w:rFonts w:ascii="宋体" w:eastAsia="宋体" w:hAnsi="宋体" w:cs="宋体"/>
+          <w:kern w:val="0"/>
+          <w:sz w:val="24"/>
+          <w:szCs w:val="24"/>
+        </w:rPr>
+        <w:br/>
+        <w:t>简姝儿的手艺真不赖，木头都能跑起来……可父亲还是老样子，不肯抬头。</w:t>
+      </w:r>
+      <w:r>
+        <w:rPr>
+          <w:rFonts w:ascii="宋体" w:eastAsia="宋体" w:hAnsi="宋体" w:cs="宋体"/>
+          <w:kern w:val="0"/>
+          <w:sz w:val="24"/>
+          <w:szCs w:val="24"/>
+        </w:rPr>
+        <w:br/>
+      </w:r>
+      <w:r>
+        <w:rPr>
+          <w:rFonts w:ascii="宋体" w:eastAsia="宋体" w:hAnsi="宋体" w:cs="宋体" w:hint="eastAsia"/>
+          <w:kern w:val="0"/>
+          <w:sz w:val="24"/>
+          <w:szCs w:val="24"/>
+        </w:rPr>
+        <w:t>吾辈应当以天下为己任，救济苍生，可父亲依旧抱残守旧，消极避世……</w:t>
+      </w:r>
+      <w:r>
+        <w:rPr>
+          <w:rFonts w:ascii="宋体" w:eastAsia="宋体" w:hAnsi="宋体" w:cs="宋体"/>
+          <w:kern w:val="0"/>
+          <w:sz w:val="24"/>
+          <w:szCs w:val="24"/>
+        </w:rPr>
+        <w:br/>
+        <w:t>你常在村里跑吗？以后我若有抗洪的策子，靠你送出去，咱们得救田救人！</w:t>
+      </w:r>
+    </w:p>
+    <w:p>
+      <w:pPr>
+        <w:widowControl/>
+        <w:spacing w:before="100" w:beforeAutospacing="1" w:after="100" w:afterAutospacing="1"/>
+        <w:jc w:val="left"/>
+        <w:rPr>
+          <w:rFonts w:ascii="宋体" w:eastAsia="宋体" w:hAnsi="宋体" w:cs="宋体"/>
+          <w:kern w:val="0"/>
+          <w:sz w:val="24"/>
+          <w:szCs w:val="24"/>
+        </w:rPr>
+      </w:pPr>
+      <w:proofErr w:type="gramStart"/>
+      <w:r>
+        <w:rPr>
+          <w:rFonts w:ascii="宋体" w:eastAsia="宋体" w:hAnsi="宋体" w:cs="宋体"/>
+          <w:b/>
+          <w:bCs/>
+          <w:kern w:val="0"/>
+          <w:sz w:val="24"/>
+          <w:szCs w:val="24"/>
+        </w:rPr>
+        <w:t>罗婆</w:t>
+      </w:r>
+      <w:proofErr w:type="gramEnd"/>
+      <w:r>
+        <w:rPr>
+          <w:rFonts w:ascii="宋体" w:eastAsia="宋体" w:hAnsi="宋体" w:cs="宋体"/>
+          <w:kern w:val="0"/>
+          <w:sz w:val="24"/>
+          <w:szCs w:val="24"/>
+        </w:rPr>
+        <w:br/>
+        <w:t>哎呀，你是送信的小木人？</w:t>
+      </w:r>
+      <w:r>
+        <w:rPr>
+          <w:rFonts w:ascii="宋体" w:eastAsia="宋体" w:hAnsi="宋体" w:cs="宋体"/>
+          <w:kern w:val="0"/>
+          <w:sz w:val="24"/>
+          <w:szCs w:val="24"/>
+        </w:rPr>
+        <w:br/>
+        <w:t>瞧着怪可爱的，木头身子硬邦邦。</w:t>
+      </w:r>
+      <w:r>
+        <w:rPr>
+          <w:rFonts w:ascii="宋体" w:eastAsia="宋体" w:hAnsi="宋体" w:cs="宋体"/>
+          <w:kern w:val="0"/>
+          <w:sz w:val="24"/>
+          <w:szCs w:val="24"/>
+        </w:rPr>
+        <w:br/>
+        <w:t>简姝儿给我的信？谢了，小家伙。</w:t>
+      </w:r>
+      <w:r>
+        <w:rPr>
+          <w:rFonts w:ascii="宋体" w:eastAsia="宋体" w:hAnsi="宋体" w:cs="宋体"/>
+          <w:kern w:val="0"/>
+          <w:sz w:val="24"/>
+          <w:szCs w:val="24"/>
+        </w:rPr>
+        <w:br/>
+        <w:t>【……】</w:t>
+      </w:r>
+      <w:r>
+        <w:rPr>
+          <w:rFonts w:ascii="宋体" w:eastAsia="宋体" w:hAnsi="宋体" w:cs="宋体"/>
+          <w:kern w:val="0"/>
+          <w:sz w:val="24"/>
+          <w:szCs w:val="24"/>
+        </w:rPr>
+        <w:br/>
+        <w:t>原来是她修的你，真有能耐。</w:t>
+      </w:r>
+      <w:r>
+        <w:rPr>
+          <w:rFonts w:ascii="宋体" w:eastAsia="宋体" w:hAnsi="宋体" w:cs="宋体"/>
+          <w:kern w:val="0"/>
+          <w:sz w:val="24"/>
+          <w:szCs w:val="24"/>
+        </w:rPr>
+        <w:br/>
+        <w:t>洪水来的时候，我还以为村子完了，</w:t>
+      </w:r>
+      <w:proofErr w:type="gramStart"/>
+      <w:r>
+        <w:rPr>
+          <w:rFonts w:ascii="宋体" w:eastAsia="宋体" w:hAnsi="宋体" w:cs="宋体"/>
+          <w:kern w:val="0"/>
+          <w:sz w:val="24"/>
+          <w:szCs w:val="24"/>
+        </w:rPr>
+        <w:t>她跟墨成</w:t>
+      </w:r>
+      <w:proofErr w:type="gramEnd"/>
+      <w:r>
+        <w:rPr>
+          <w:rFonts w:ascii="宋体" w:eastAsia="宋体" w:hAnsi="宋体" w:cs="宋体"/>
+          <w:kern w:val="0"/>
+          <w:sz w:val="24"/>
+          <w:szCs w:val="24"/>
+        </w:rPr>
+        <w:t>忙着治水，总算有点盼头……</w:t>
+      </w:r>
+      <w:r>
+        <w:rPr>
+          <w:rFonts w:ascii="宋体" w:eastAsia="宋体" w:hAnsi="宋体" w:cs="宋体"/>
+          <w:kern w:val="0"/>
+          <w:sz w:val="24"/>
+          <w:szCs w:val="24"/>
+        </w:rPr>
+        <w:br/>
+        <w:t>路上当心，洪水冲不倒你，可村里的泥泞路不好走，别卡住了。</w:t>
+      </w:r>
+    </w:p>
+    <w:p>
+      <w:pPr>
+        <w:widowControl/>
+        <w:spacing w:before="100" w:beforeAutospacing="1" w:after="100" w:afterAutospacing="1"/>
+        <w:jc w:val="left"/>
+        <w:rPr>
+          <w:rFonts w:ascii="宋体" w:eastAsia="宋体" w:hAnsi="宋体" w:cs="宋体"/>
+          <w:kern w:val="0"/>
+          <w:sz w:val="24"/>
+          <w:szCs w:val="24"/>
+        </w:rPr>
+      </w:pPr>
+      <w:r>
+        <w:rPr>
+          <w:rFonts w:ascii="宋体" w:eastAsia="宋体" w:hAnsi="宋体" w:cs="宋体"/>
+          <w:b/>
+          <w:bCs/>
+          <w:kern w:val="0"/>
+          <w:sz w:val="24"/>
+          <w:szCs w:val="24"/>
+        </w:rPr>
+        <w:t>小卢</w:t>
+      </w:r>
+      <w:r>
+        <w:rPr>
+          <w:rFonts w:ascii="宋体" w:eastAsia="宋体" w:hAnsi="宋体" w:cs="宋体"/>
+          <w:kern w:val="0"/>
+          <w:sz w:val="24"/>
+          <w:szCs w:val="24"/>
+        </w:rPr>
+        <w:br/>
+        <w:t>哇！你是木头人？会搬水车吗？会堵洪水吗？还是能飞起来？</w:t>
+      </w:r>
+      <w:r>
+        <w:rPr>
+          <w:rFonts w:ascii="宋体" w:eastAsia="宋体" w:hAnsi="宋体" w:cs="宋体"/>
+          <w:kern w:val="0"/>
+          <w:sz w:val="24"/>
+          <w:szCs w:val="24"/>
+        </w:rPr>
+        <w:br/>
+        <w:t>你从哪儿来的？水底下吗？娘说水里藏着怪东西，你是怪东西吗？</w:t>
+      </w:r>
+      <w:r>
+        <w:rPr>
+          <w:rFonts w:ascii="宋体" w:eastAsia="宋体" w:hAnsi="宋体" w:cs="宋体"/>
+          <w:kern w:val="0"/>
+          <w:sz w:val="24"/>
+          <w:szCs w:val="24"/>
+        </w:rPr>
+        <w:br/>
+        <w:t>啊？有我的信！简</w:t>
+      </w:r>
+      <w:proofErr w:type="gramStart"/>
+      <w:r>
+        <w:rPr>
+          <w:rFonts w:ascii="宋体" w:eastAsia="宋体" w:hAnsi="宋体" w:cs="宋体" w:hint="eastAsia"/>
+          <w:kern w:val="0"/>
+          <w:sz w:val="24"/>
+          <w:szCs w:val="24"/>
+        </w:rPr>
+        <w:t>姊姊</w:t>
+      </w:r>
+      <w:proofErr w:type="gramEnd"/>
+      <w:r>
+        <w:rPr>
+          <w:rFonts w:ascii="宋体" w:eastAsia="宋体" w:hAnsi="宋体" w:cs="宋体"/>
+          <w:kern w:val="0"/>
+          <w:sz w:val="24"/>
+          <w:szCs w:val="24"/>
+        </w:rPr>
+        <w:t>的！快给我！</w:t>
+      </w:r>
+      <w:r>
+        <w:rPr>
+          <w:rFonts w:ascii="宋体" w:eastAsia="宋体" w:hAnsi="宋体" w:cs="宋体"/>
+          <w:kern w:val="0"/>
+          <w:sz w:val="24"/>
+          <w:szCs w:val="24"/>
+        </w:rPr>
+        <w:br/>
+        <w:t>【……】</w:t>
+      </w:r>
+      <w:r>
+        <w:rPr>
+          <w:rFonts w:ascii="宋体" w:eastAsia="宋体" w:hAnsi="宋体" w:cs="宋体"/>
+          <w:kern w:val="0"/>
+          <w:sz w:val="24"/>
+          <w:szCs w:val="24"/>
+        </w:rPr>
+        <w:br/>
+        <w:t>太好了！以后有你送信，我就能知道水车啥时候修好！</w:t>
+      </w:r>
+      <w:r>
+        <w:rPr>
+          <w:rFonts w:ascii="宋体" w:eastAsia="宋体" w:hAnsi="宋体" w:cs="宋体"/>
+          <w:kern w:val="0"/>
+          <w:sz w:val="24"/>
+          <w:szCs w:val="24"/>
+        </w:rPr>
+        <w:br/>
+        <w:t>洪水来了，我老困在屋里，闷死了。</w:t>
+      </w:r>
+      <w:r>
+        <w:rPr>
+          <w:rFonts w:ascii="宋体" w:eastAsia="宋体" w:hAnsi="宋体" w:cs="宋体"/>
+          <w:kern w:val="0"/>
+          <w:sz w:val="24"/>
+          <w:szCs w:val="24"/>
+        </w:rPr>
+        <w:br/>
+        <w:t>你下次还来吗？我拿娘的墨给你画个像，画你扛着水车，可威风了！</w:t>
+      </w:r>
+    </w:p>
+    <w:p>
+      <w:pPr>
+        <w:widowControl/>
+        <w:spacing w:before="100" w:beforeAutospacing="1" w:after="100" w:afterAutospacing="1"/>
+        <w:jc w:val="left"/>
+        <w:rPr>
+          <w:rFonts w:ascii="宋体" w:eastAsia="宋体" w:hAnsi="宋体" w:cs="宋体"/>
+          <w:kern w:val="0"/>
+          <w:sz w:val="24"/>
+          <w:szCs w:val="24"/>
+        </w:rPr>
+      </w:pPr>
+      <w:r>
+        <w:rPr>
+          <w:rFonts w:ascii="宋体" w:eastAsia="宋体" w:hAnsi="宋体" w:cs="宋体"/>
+          <w:b/>
+          <w:bCs/>
+          <w:kern w:val="0"/>
+          <w:sz w:val="24"/>
+          <w:szCs w:val="24"/>
+        </w:rPr>
+        <w:t>卢氏</w:t>
+      </w:r>
+      <w:r>
+        <w:rPr>
+          <w:rFonts w:ascii="宋体" w:eastAsia="宋体" w:hAnsi="宋体" w:cs="宋体"/>
+          <w:kern w:val="0"/>
+          <w:sz w:val="24"/>
+          <w:szCs w:val="24"/>
+        </w:rPr>
+        <w:br/>
+        <w:t>你是送信的？稀奇了，你从哪儿冒出来的？</w:t>
+      </w:r>
+      <w:r>
+        <w:rPr>
+          <w:rFonts w:ascii="宋体" w:eastAsia="宋体" w:hAnsi="宋体" w:cs="宋体"/>
+          <w:kern w:val="0"/>
+          <w:sz w:val="24"/>
+          <w:szCs w:val="24"/>
+        </w:rPr>
+        <w:br/>
+        <w:t>简姝儿派你来的？她能修木头，</w:t>
+      </w:r>
+      <w:r>
+        <w:rPr>
+          <w:rFonts w:ascii="宋体" w:eastAsia="宋体" w:hAnsi="宋体" w:cs="宋体" w:hint="eastAsia"/>
+          <w:kern w:val="0"/>
+          <w:sz w:val="24"/>
+          <w:szCs w:val="24"/>
+        </w:rPr>
+        <w:t>可惜</w:t>
+      </w:r>
+      <w:r>
+        <w:rPr>
+          <w:rFonts w:ascii="宋体" w:eastAsia="宋体" w:hAnsi="宋体" w:cs="宋体"/>
+          <w:kern w:val="0"/>
+          <w:sz w:val="24"/>
+          <w:szCs w:val="24"/>
+        </w:rPr>
+        <w:t>我只会画</w:t>
+      </w:r>
+      <w:r>
+        <w:rPr>
+          <w:rFonts w:ascii="宋体" w:eastAsia="宋体" w:hAnsi="宋体" w:cs="宋体" w:hint="eastAsia"/>
+          <w:kern w:val="0"/>
+          <w:sz w:val="24"/>
+          <w:szCs w:val="24"/>
+        </w:rPr>
+        <w:t>图纸</w:t>
+      </w:r>
+      <w:r>
+        <w:rPr>
+          <w:rFonts w:ascii="宋体" w:eastAsia="宋体" w:hAnsi="宋体" w:cs="宋体"/>
+          <w:kern w:val="0"/>
+          <w:sz w:val="24"/>
+          <w:szCs w:val="24"/>
+        </w:rPr>
+        <w:t>……信给我瞧瞧。</w:t>
+      </w:r>
+      <w:r>
+        <w:rPr>
+          <w:rFonts w:ascii="宋体" w:eastAsia="宋体" w:hAnsi="宋体" w:cs="宋体"/>
+          <w:kern w:val="0"/>
+          <w:sz w:val="24"/>
+          <w:szCs w:val="24"/>
+        </w:rPr>
+        <w:br/>
+        <w:t>【……】</w:t>
+      </w:r>
+      <w:r>
+        <w:rPr>
+          <w:rFonts w:ascii="宋体" w:eastAsia="宋体" w:hAnsi="宋体" w:cs="宋体"/>
+          <w:kern w:val="0"/>
+          <w:sz w:val="24"/>
+          <w:szCs w:val="24"/>
+        </w:rPr>
+        <w:br/>
+        <w:t>村里有了信使，兴许能想出治水的法子。</w:t>
+      </w:r>
+      <w:r>
+        <w:rPr>
+          <w:rFonts w:ascii="宋体" w:eastAsia="宋体" w:hAnsi="宋体" w:cs="宋体"/>
+          <w:kern w:val="0"/>
+          <w:sz w:val="24"/>
+          <w:szCs w:val="24"/>
+        </w:rPr>
+        <w:br/>
+        <w:t>希望小卢能看到田地干的那天……多谢你跑腿。</w:t>
+      </w:r>
+    </w:p>
+    <w:p>
+      <w:pPr>
+        <w:widowControl/>
+        <w:spacing w:before="100" w:beforeAutospacing="1" w:after="100" w:afterAutospacing="1"/>
+        <w:jc w:val="left"/>
+        <w:rPr>
+          <w:rFonts w:ascii="宋体" w:eastAsia="宋体" w:hAnsi="宋体" w:cs="宋体"/>
+          <w:kern w:val="0"/>
+          <w:sz w:val="24"/>
+          <w:szCs w:val="24"/>
+        </w:rPr>
+      </w:pPr>
+      <w:r>
+        <w:rPr>
+          <w:rFonts w:ascii="宋体" w:eastAsia="宋体" w:hAnsi="宋体" w:cs="宋体"/>
+          <w:b/>
+          <w:bCs/>
+          <w:kern w:val="0"/>
+          <w:sz w:val="24"/>
+          <w:szCs w:val="24"/>
+        </w:rPr>
+        <w:t>简姝儿</w:t>
+      </w:r>
+      <w:r>
+        <w:rPr>
+          <w:rFonts w:ascii="宋体" w:eastAsia="宋体" w:hAnsi="宋体" w:cs="宋体"/>
+          <w:kern w:val="0"/>
+          <w:sz w:val="24"/>
+          <w:szCs w:val="24"/>
+        </w:rPr>
+        <w:br/>
+        <w:t>回来了？比我算的快半刻，你这木头挺顶用。</w:t>
+      </w:r>
+      <w:r>
+        <w:rPr>
+          <w:rFonts w:ascii="宋体" w:eastAsia="宋体" w:hAnsi="宋体" w:cs="宋体"/>
+          <w:kern w:val="0"/>
+          <w:sz w:val="24"/>
+          <w:szCs w:val="24"/>
+        </w:rPr>
+        <w:br/>
+        <w:t>信都送到了？干得不错。</w:t>
+      </w:r>
+      <w:r>
+        <w:rPr>
+          <w:rFonts w:ascii="宋体" w:eastAsia="宋体" w:hAnsi="宋体" w:cs="宋体"/>
+          <w:kern w:val="0"/>
+          <w:sz w:val="24"/>
+          <w:szCs w:val="24"/>
+        </w:rPr>
+        <w:br/>
+        <w:t>墨守没砸了你吧？</w:t>
+      </w:r>
+      <w:r>
+        <w:rPr>
+          <w:rFonts w:ascii="宋体" w:eastAsia="宋体" w:hAnsi="宋体" w:cs="宋体" w:hint="eastAsia"/>
+          <w:kern w:val="0"/>
+          <w:sz w:val="24"/>
+          <w:szCs w:val="24"/>
+        </w:rPr>
+        <w:t>他不喜新事物。</w:t>
+      </w:r>
+      <w:r>
+        <w:rPr>
+          <w:rFonts w:ascii="宋体" w:eastAsia="宋体" w:hAnsi="宋体" w:cs="宋体"/>
+          <w:kern w:val="0"/>
+          <w:sz w:val="24"/>
+          <w:szCs w:val="24"/>
+        </w:rPr>
+        <w:br/>
+        <w:t>还成，你比我想的靠谱。</w:t>
+      </w:r>
+      <w:r>
+        <w:rPr>
+          <w:rFonts w:ascii="宋体" w:eastAsia="宋体" w:hAnsi="宋体" w:cs="宋体"/>
+          <w:kern w:val="0"/>
+          <w:sz w:val="24"/>
+          <w:szCs w:val="24"/>
+        </w:rPr>
+        <w:br/>
+        <w:t>墨守有信让你送？好，我给你</w:t>
+      </w:r>
+      <w:proofErr w:type="gramStart"/>
+      <w:r>
+        <w:rPr>
+          <w:rFonts w:ascii="宋体" w:eastAsia="宋体" w:hAnsi="宋体" w:cs="宋体"/>
+          <w:kern w:val="0"/>
+          <w:sz w:val="24"/>
+          <w:szCs w:val="24"/>
+        </w:rPr>
+        <w:t>换任务</w:t>
+      </w:r>
+      <w:proofErr w:type="gramEnd"/>
+      <w:r>
+        <w:rPr>
+          <w:rFonts w:ascii="宋体" w:eastAsia="宋体" w:hAnsi="宋体" w:cs="宋体"/>
+          <w:kern w:val="0"/>
+          <w:sz w:val="24"/>
+          <w:szCs w:val="24"/>
+        </w:rPr>
+        <w:t>刻板。</w:t>
+      </w:r>
+      <w:r>
+        <w:rPr>
+          <w:rFonts w:ascii="宋体" w:eastAsia="宋体" w:hAnsi="宋体" w:cs="宋体"/>
+          <w:kern w:val="0"/>
+          <w:sz w:val="24"/>
+          <w:szCs w:val="24"/>
+        </w:rPr>
+        <w:br/>
+        <w:t>右边木匣自己看，以后自己管</w:t>
+      </w:r>
+      <w:r>
+        <w:rPr>
+          <w:rFonts w:ascii="宋体" w:eastAsia="宋体" w:hAnsi="宋体" w:cs="宋体" w:hint="eastAsia"/>
+          <w:kern w:val="0"/>
+          <w:sz w:val="24"/>
+          <w:szCs w:val="24"/>
+        </w:rPr>
+        <w:t>吧</w:t>
+      </w:r>
+      <w:r>
+        <w:rPr>
+          <w:rFonts w:ascii="宋体" w:eastAsia="宋体" w:hAnsi="宋体" w:cs="宋体"/>
+          <w:kern w:val="0"/>
+          <w:sz w:val="24"/>
+          <w:szCs w:val="24"/>
+        </w:rPr>
+        <w:t>。</w:t>
+      </w:r>
+      <w:r>
+        <w:rPr>
+          <w:rFonts w:ascii="宋体" w:eastAsia="宋体" w:hAnsi="宋体" w:cs="宋体"/>
+          <w:kern w:val="0"/>
+          <w:sz w:val="24"/>
+          <w:szCs w:val="24"/>
+        </w:rPr>
+        <w:br/>
+        <w:t>别等着我夸你，你是工具，送信是本分。</w:t>
+      </w:r>
+    </w:p>
+    <w:p>
+      <w:pPr>
+        <w:widowControl/>
+        <w:jc w:val="left"/>
+        <w:rPr>
+          <w:rFonts w:ascii="宋体" w:eastAsia="宋体" w:hAnsi="宋体" w:cs="宋体"/>
+          <w:kern w:val="0"/>
+          <w:sz w:val="24"/>
+          <w:szCs w:val="24"/>
+        </w:rPr>
+      </w:pPr>
+      <w:r>
+        <w:rPr>
+          <w:rFonts w:ascii="宋体" w:eastAsia="宋体" w:hAnsi="宋体" w:cs="宋体"/>
+          <w:kern w:val="0"/>
+          <w:sz w:val="24"/>
+          <w:szCs w:val="24"/>
+        </w:rPr>
+        <w:pict w14:anchorId="6CBA7853">
+          <v:rect id="_x0000_i1035" style="width:0;height:1.5pt" o:hralign="center" o:hrstd="t" o:hr="t" fillcolor="#a0a0a0" stroked="f"/>
+        </w:pict>
+      </w:r>
+    </w:p>
+    <w:p>
+      <w:pPr>
+        <w:widowControl/>
+        <w:spacing w:before="100" w:beforeAutospacing="1" w:after="100" w:afterAutospacing="1"/>
+        <w:jc w:val="left"/>
+        <w:outlineLvl w:val="2"/>
         <w:rPr>
           <w:rFonts w:ascii="宋体" w:eastAsia="宋体" w:hAnsi="宋体" w:cs="宋体"/>
           <w:b/>
@@ -2855,312 +3684,8 @@
           <w:sz w:val="27"/>
           <w:szCs w:val="27"/>
         </w:rPr>
-        <w:t>【任务2】</w:t>
-      </w:r>
-    </w:p>
-    <w:p>
-      <w:pPr>
-        <w:widowControl/>
-        <w:spacing w:before="100" w:beforeAutospacing="1" w:after="100" w:afterAutospacing="1"/>
-        <w:jc w:val="left"/>
-        <w:rPr>
-          <w:rFonts w:ascii="宋体" w:eastAsia="宋体" w:hAnsi="宋体" w:cs="宋体"/>
-          <w:kern w:val="0"/>
-          <w:sz w:val="24"/>
-          <w:szCs w:val="24"/>
-        </w:rPr>
-      </w:pPr>
-      <w:r>
-        <w:rPr>
-          <w:rFonts w:ascii="宋体" w:eastAsia="宋体" w:hAnsi="宋体" w:cs="宋体"/>
-          <w:b/>
-          <w:bCs/>
-          <w:kern w:val="0"/>
-          <w:sz w:val="24"/>
-          <w:szCs w:val="24"/>
-        </w:rPr>
-        <w:t>任务名称：</w:t>
-      </w:r>
-      <w:r>
-        <w:rPr>
-          <w:rFonts w:ascii="宋体" w:eastAsia="宋体" w:hAnsi="宋体" w:cs="宋体" w:hint="eastAsia"/>
-          <w:b/>
-          <w:bCs/>
-          <w:kern w:val="0"/>
-          <w:sz w:val="24"/>
-          <w:szCs w:val="24"/>
-        </w:rPr>
-        <w:t>出世与入世</w:t>
-      </w:r>
-      <w:r>
-        <w:rPr>
-          <w:rFonts w:ascii="宋体" w:eastAsia="宋体" w:hAnsi="宋体" w:cs="宋体"/>
-          <w:kern w:val="0"/>
-          <w:sz w:val="24"/>
-          <w:szCs w:val="24"/>
-        </w:rPr>
-        <w:br/>
-      </w:r>
-      <w:r>
-        <w:rPr>
-          <w:rFonts w:ascii="宋体" w:eastAsia="宋体" w:hAnsi="宋体" w:cs="宋体"/>
-          <w:b/>
-          <w:bCs/>
-          <w:kern w:val="0"/>
-          <w:sz w:val="24"/>
-          <w:szCs w:val="24"/>
-        </w:rPr>
-        <w:t>任务目标：送达【墨守】致【墨成】之信。</w:t>
-      </w:r>
-    </w:p>
-    <w:p>
-      <w:pPr>
-        <w:widowControl/>
-        <w:spacing w:before="100" w:beforeAutospacing="1" w:after="100" w:afterAutospacing="1"/>
-        <w:jc w:val="left"/>
-        <w:outlineLvl w:val="3"/>
-        <w:rPr>
-          <w:rFonts w:ascii="宋体" w:eastAsia="宋体" w:hAnsi="宋体" w:cs="宋体"/>
-          <w:b/>
-          <w:bCs/>
-          <w:kern w:val="0"/>
-          <w:sz w:val="24"/>
-          <w:szCs w:val="24"/>
-        </w:rPr>
-      </w:pPr>
-      <w:r>
-        <w:rPr>
-          <w:rFonts w:ascii="宋体" w:eastAsia="宋体" w:hAnsi="宋体" w:cs="宋体"/>
-          <w:b/>
-          <w:bCs/>
-          <w:kern w:val="0"/>
-          <w:sz w:val="24"/>
-          <w:szCs w:val="24"/>
-        </w:rPr>
-        <w:lastRenderedPageBreak/>
-        <w:t>【墨守的信1】</w:t>
-      </w:r>
-    </w:p>
-    <w:p>
-      <w:pPr>
-        <w:widowControl/>
-        <w:spacing w:before="100" w:beforeAutospacing="1" w:after="100" w:afterAutospacing="1"/>
-        <w:jc w:val="left"/>
-        <w:outlineLvl w:val="3"/>
-        <w:rPr>
-          <w:rFonts w:ascii="宋体" w:eastAsia="宋体" w:hAnsi="宋体" w:cs="宋体"/>
-          <w:kern w:val="0"/>
-          <w:sz w:val="24"/>
-          <w:szCs w:val="24"/>
-        </w:rPr>
-      </w:pPr>
-      <w:r>
-        <w:rPr>
-          <w:rFonts w:ascii="宋体" w:eastAsia="宋体" w:hAnsi="宋体" w:cs="宋体" w:hint="eastAsia"/>
-          <w:kern w:val="0"/>
-          <w:sz w:val="24"/>
-          <w:szCs w:val="24"/>
-        </w:rPr>
-        <w:t>墨成，简姝儿弄了个木童送信，桑木壳子嵌齿轮，走路咔哒作响，看着碍眼。彗星乱天，洪水毁地，朝廷急召献策，吾知汝欲入世，可《墨子》云“力不足则止”，人力怎敌天势？昔卢平与吾约救苍生，他病逝田边，吾心已灰，汝还信这世可救乎？</w:t>
-      </w:r>
-    </w:p>
-    <w:p>
-      <w:pPr>
-        <w:widowControl/>
-        <w:spacing w:before="100" w:beforeAutospacing="1" w:after="100" w:afterAutospacing="1"/>
-        <w:jc w:val="left"/>
-        <w:outlineLvl w:val="3"/>
-        <w:rPr>
-          <w:rFonts w:ascii="宋体" w:eastAsia="宋体" w:hAnsi="宋体" w:cs="宋体"/>
-          <w:kern w:val="0"/>
-          <w:sz w:val="24"/>
-          <w:szCs w:val="24"/>
-        </w:rPr>
-      </w:pPr>
-    </w:p>
-    <w:p>
-      <w:pPr>
-        <w:widowControl/>
-        <w:spacing w:before="100" w:beforeAutospacing="1" w:after="100" w:afterAutospacing="1"/>
-        <w:jc w:val="left"/>
-        <w:outlineLvl w:val="3"/>
-        <w:rPr>
-          <w:rFonts w:ascii="宋体" w:eastAsia="宋体" w:hAnsi="宋体" w:cs="宋体"/>
-          <w:kern w:val="0"/>
-          <w:sz w:val="24"/>
-          <w:szCs w:val="24"/>
-        </w:rPr>
-      </w:pPr>
-      <w:r>
-        <w:rPr>
-          <w:rFonts w:ascii="宋体" w:eastAsia="宋体" w:hAnsi="宋体" w:cs="宋体" w:hint="eastAsia"/>
-          <w:kern w:val="0"/>
-          <w:sz w:val="24"/>
-          <w:szCs w:val="24"/>
-        </w:rPr>
-        <w:t>吾研杠杆，力臂可省力，昔在战场制投石机，一臂掷石百斤，然洪水滔天，何用？汝近况如何？简姝儿说汝常助她，她心思巧，滑轮引水或有成。吾非阻汝策，只是怕朝廷弃乡野声。腿疾又犯，天冷水大，吾只盼汝平安，勿令吾再失亲人。——墨守</w:t>
-      </w:r>
-    </w:p>
-    <w:p>
-      <w:pPr>
-        <w:widowControl/>
-        <w:spacing w:before="100" w:beforeAutospacing="1" w:after="100" w:afterAutospacing="1"/>
-        <w:jc w:val="left"/>
-        <w:outlineLvl w:val="3"/>
-        <w:rPr>
-          <w:rFonts w:ascii="宋体" w:eastAsia="宋体" w:hAnsi="宋体" w:cs="宋体"/>
-          <w:b/>
-          <w:bCs/>
-          <w:kern w:val="0"/>
-          <w:sz w:val="24"/>
-          <w:szCs w:val="24"/>
-        </w:rPr>
-      </w:pPr>
-      <w:r>
-        <w:rPr>
-          <w:rFonts w:ascii="宋体" w:eastAsia="宋体" w:hAnsi="宋体" w:cs="宋体"/>
-          <w:b/>
-          <w:bCs/>
-          <w:kern w:val="0"/>
-          <w:sz w:val="24"/>
-          <w:szCs w:val="24"/>
-        </w:rPr>
-        <w:t>【人物对话】</w:t>
-      </w:r>
-    </w:p>
-    <w:p>
-      <w:pPr>
-        <w:widowControl/>
-        <w:spacing w:before="100" w:beforeAutospacing="1" w:after="100" w:afterAutospacing="1"/>
-        <w:jc w:val="left"/>
-        <w:rPr>
-          <w:rFonts w:ascii="宋体" w:eastAsia="宋体" w:hAnsi="宋体" w:cs="宋体"/>
-          <w:kern w:val="0"/>
-          <w:sz w:val="24"/>
-          <w:szCs w:val="24"/>
-        </w:rPr>
-      </w:pPr>
-      <w:r>
-        <w:rPr>
-          <w:rFonts w:ascii="宋体" w:eastAsia="宋体" w:hAnsi="宋体" w:cs="宋体"/>
-          <w:b/>
-          <w:bCs/>
-          <w:kern w:val="0"/>
-          <w:sz w:val="24"/>
-          <w:szCs w:val="24"/>
-        </w:rPr>
-        <w:t>墨成</w:t>
-      </w:r>
-      <w:r>
-        <w:rPr>
-          <w:rFonts w:ascii="宋体" w:eastAsia="宋体" w:hAnsi="宋体" w:cs="宋体"/>
-          <w:kern w:val="0"/>
-          <w:sz w:val="24"/>
-          <w:szCs w:val="24"/>
-        </w:rPr>
-        <w:br/>
-        <w:t>又是你，小木信使。谁的信？给我看看。</w:t>
-      </w:r>
-      <w:r>
-        <w:rPr>
-          <w:rFonts w:ascii="宋体" w:eastAsia="宋体" w:hAnsi="宋体" w:cs="宋体"/>
-          <w:kern w:val="0"/>
-          <w:sz w:val="24"/>
-          <w:szCs w:val="24"/>
-        </w:rPr>
-        <w:br/>
-        <w:t>【……】</w:t>
-      </w:r>
-      <w:r>
-        <w:rPr>
-          <w:rFonts w:ascii="宋体" w:eastAsia="宋体" w:hAnsi="宋体" w:cs="宋体"/>
-          <w:kern w:val="0"/>
-          <w:sz w:val="24"/>
-          <w:szCs w:val="24"/>
-        </w:rPr>
-        <w:br/>
-        <w:t>父亲还是这德行，字里全是刺，可这次……多了点人味儿，兴许是信里藏了心吧。</w:t>
-      </w:r>
-      <w:r>
-        <w:rPr>
-          <w:rFonts w:ascii="宋体" w:eastAsia="宋体" w:hAnsi="宋体" w:cs="宋体"/>
-          <w:kern w:val="0"/>
-          <w:sz w:val="24"/>
-          <w:szCs w:val="24"/>
-        </w:rPr>
-        <w:br/>
-        <w:t>他说起卢伯父，我还记得他跟父亲争论《墨子》“兼爱济世”时的样子，说咱们得救天下……</w:t>
-      </w:r>
-      <w:r>
-        <w:rPr>
-          <w:rFonts w:ascii="宋体" w:eastAsia="宋体" w:hAnsi="宋体" w:cs="宋体"/>
-          <w:kern w:val="0"/>
-          <w:sz w:val="24"/>
-          <w:szCs w:val="24"/>
-        </w:rPr>
-        <w:br/>
-        <w:t>后来洪水来了，卢伯父病倒了，父亲带我来这村，他再也不提入世的事。</w:t>
-      </w:r>
-      <w:r>
-        <w:rPr>
-          <w:rFonts w:ascii="宋体" w:eastAsia="宋体" w:hAnsi="宋体" w:cs="宋体"/>
-          <w:kern w:val="0"/>
-          <w:sz w:val="24"/>
-          <w:szCs w:val="24"/>
-        </w:rPr>
-        <w:br/>
-        <w:t>他问我过得咋样？他居然会问这个？他平时硬得像杠杆，我还以为他早忘了我是他儿子。你知道吗，他从没说过怕我有个三长两短。</w:t>
-      </w:r>
-      <w:r>
-        <w:rPr>
-          <w:rFonts w:ascii="宋体" w:eastAsia="宋体" w:hAnsi="宋体" w:cs="宋体"/>
-          <w:kern w:val="0"/>
-          <w:sz w:val="24"/>
-          <w:szCs w:val="24"/>
-        </w:rPr>
-        <w:br/>
-        <w:t>这封信给简姝儿，带过去。告诉她我想她，想她修水车时咬牙的模样，想她眼里的倔，哪怕她老说我空想救不了田。</w:t>
-      </w:r>
-      <w:r>
-        <w:rPr>
-          <w:rFonts w:ascii="宋体" w:eastAsia="宋体" w:hAnsi="宋体" w:cs="宋体"/>
-          <w:kern w:val="0"/>
-          <w:sz w:val="24"/>
-          <w:szCs w:val="24"/>
-        </w:rPr>
-        <w:br/>
-        <w:t>你要再去父亲那儿吗？替我说一句……《墨子》有言“志功为辩”，我没忘他跟卢伯父的志向，我得接着干，我会回信。</w:t>
-      </w:r>
-    </w:p>
-    <w:p>
-      <w:pPr>
-        <w:widowControl/>
-        <w:jc w:val="left"/>
-        <w:rPr>
-          <w:rFonts w:ascii="宋体" w:eastAsia="宋体" w:hAnsi="宋体" w:cs="宋体"/>
-          <w:kern w:val="0"/>
-          <w:sz w:val="24"/>
-          <w:szCs w:val="24"/>
-        </w:rPr>
-      </w:pPr>
-      <w:r>
-        <w:rPr>
-          <w:rFonts w:ascii="宋体" w:eastAsia="宋体" w:hAnsi="宋体" w:cs="宋体"/>
-          <w:kern w:val="0"/>
-          <w:sz w:val="24"/>
-          <w:szCs w:val="24"/>
-        </w:rPr>
-        <w:pict w14:anchorId="48A700F0">
-          <v:rect id="_x0000_i1246" style="width:0;height:1.5pt" o:hralign="center" o:hrstd="t" o:hr="t" fillcolor="#a0a0a0" stroked="f"/>
-        </w:pict>
-      </w:r>
-    </w:p>
-    <w:p>
-      <w:pPr>
-        <w:widowControl/>
-        <w:spacing w:before="100" w:beforeAutospacing="1" w:after="100" w:afterAutospacing="1"/>
-        <w:jc w:val="left"/>
-        <w:outlineLvl w:val="2"/>
+      </w:pPr>
+      <w:r>
         <w:rPr>
           <w:rFonts w:ascii="宋体" w:eastAsia="宋体" w:hAnsi="宋体" w:cs="宋体"/>
           <w:b/>
@@ -3169,8 +3694,611 @@
           <w:sz w:val="27"/>
           <w:szCs w:val="27"/>
         </w:rPr>
-      </w:pPr>
-      <w:r>
+        <w:t>【任务2】</w:t>
+      </w:r>
+    </w:p>
+    <w:p>
+      <w:pPr>
+        <w:widowControl/>
+        <w:spacing w:before="100" w:beforeAutospacing="1" w:after="100" w:afterAutospacing="1"/>
+        <w:jc w:val="left"/>
+        <w:rPr>
+          <w:rFonts w:ascii="宋体" w:eastAsia="宋体" w:hAnsi="宋体" w:cs="宋体"/>
+          <w:kern w:val="0"/>
+          <w:sz w:val="24"/>
+          <w:szCs w:val="24"/>
+        </w:rPr>
+      </w:pPr>
+      <w:r>
+        <w:rPr>
+          <w:rFonts w:ascii="宋体" w:eastAsia="宋体" w:hAnsi="宋体" w:cs="宋体"/>
+          <w:b/>
+          <w:bCs/>
+          <w:kern w:val="0"/>
+          <w:sz w:val="24"/>
+          <w:szCs w:val="24"/>
+        </w:rPr>
+        <w:t>任务名称：</w:t>
+      </w:r>
+      <w:r>
+        <w:rPr>
+          <w:rFonts w:ascii="宋体" w:eastAsia="宋体" w:hAnsi="宋体" w:cs="宋体" w:hint="eastAsia"/>
+          <w:b/>
+          <w:bCs/>
+          <w:kern w:val="0"/>
+          <w:sz w:val="24"/>
+          <w:szCs w:val="24"/>
+        </w:rPr>
+        <w:t>出世与入世</w:t>
+      </w:r>
+      <w:r>
+        <w:rPr>
+          <w:rFonts w:ascii="宋体" w:eastAsia="宋体" w:hAnsi="宋体" w:cs="宋体"/>
+          <w:kern w:val="0"/>
+          <w:sz w:val="24"/>
+          <w:szCs w:val="24"/>
+        </w:rPr>
+        <w:br/>
+      </w:r>
+      <w:r>
+        <w:rPr>
+          <w:rFonts w:ascii="宋体" w:eastAsia="宋体" w:hAnsi="宋体" w:cs="宋体"/>
+          <w:b/>
+          <w:bCs/>
+          <w:kern w:val="0"/>
+          <w:sz w:val="24"/>
+          <w:szCs w:val="24"/>
+        </w:rPr>
+        <w:t>任务目标：送达【墨守】致【墨成】之信。</w:t>
+      </w:r>
+    </w:p>
+    <w:p>
+      <w:pPr>
+        <w:widowControl/>
+        <w:spacing w:before="100" w:beforeAutospacing="1" w:after="100" w:afterAutospacing="1"/>
+        <w:jc w:val="left"/>
+        <w:outlineLvl w:val="3"/>
+        <w:rPr>
+          <w:rFonts w:ascii="宋体" w:eastAsia="宋体" w:hAnsi="宋体" w:cs="宋体"/>
+          <w:b/>
+          <w:bCs/>
+          <w:kern w:val="0"/>
+          <w:sz w:val="24"/>
+          <w:szCs w:val="24"/>
+        </w:rPr>
+      </w:pPr>
+      <w:r>
+        <w:rPr>
+          <w:rFonts w:ascii="宋体" w:eastAsia="宋体" w:hAnsi="宋体" w:cs="宋体"/>
+          <w:b/>
+          <w:bCs/>
+          <w:kern w:val="0"/>
+          <w:sz w:val="24"/>
+          <w:szCs w:val="24"/>
+        </w:rPr>
+        <w:t>【墨守的信1】</w:t>
+      </w:r>
+    </w:p>
+    <w:p>
+      <w:pPr>
+        <w:widowControl/>
+        <w:spacing w:before="100" w:beforeAutospacing="1" w:after="100" w:afterAutospacing="1"/>
+        <w:jc w:val="left"/>
+        <w:outlineLvl w:val="3"/>
+        <w:rPr>
+          <w:rFonts w:ascii="宋体" w:eastAsia="宋体" w:hAnsi="宋体" w:cs="宋体"/>
+          <w:kern w:val="0"/>
+          <w:sz w:val="24"/>
+          <w:szCs w:val="24"/>
+        </w:rPr>
+      </w:pPr>
+      <w:r>
+        <w:rPr>
+          <w:rFonts w:ascii="宋体" w:eastAsia="宋体" w:hAnsi="宋体" w:cs="宋体" w:hint="eastAsia"/>
+          <w:kern w:val="0"/>
+          <w:sz w:val="24"/>
+          <w:szCs w:val="24"/>
+        </w:rPr>
+        <w:t>墨成，简姝儿弄了</w:t>
+      </w:r>
+      <w:proofErr w:type="gramStart"/>
+      <w:r>
+        <w:rPr>
+          <w:rFonts w:ascii="宋体" w:eastAsia="宋体" w:hAnsi="宋体" w:cs="宋体" w:hint="eastAsia"/>
+          <w:kern w:val="0"/>
+          <w:sz w:val="24"/>
+          <w:szCs w:val="24"/>
+        </w:rPr>
+        <w:t>个木童送信</w:t>
+      </w:r>
+      <w:proofErr w:type="gramEnd"/>
+      <w:r>
+        <w:rPr>
+          <w:rFonts w:ascii="宋体" w:eastAsia="宋体" w:hAnsi="宋体" w:cs="宋体" w:hint="eastAsia"/>
+          <w:kern w:val="0"/>
+          <w:sz w:val="24"/>
+          <w:szCs w:val="24"/>
+        </w:rPr>
+        <w:t>，桑木壳子</w:t>
+      </w:r>
+      <w:proofErr w:type="gramStart"/>
+      <w:r>
+        <w:rPr>
+          <w:rFonts w:ascii="宋体" w:eastAsia="宋体" w:hAnsi="宋体" w:cs="宋体" w:hint="eastAsia"/>
+          <w:kern w:val="0"/>
+          <w:sz w:val="24"/>
+          <w:szCs w:val="24"/>
+        </w:rPr>
+        <w:t>嵌</w:t>
+      </w:r>
+      <w:proofErr w:type="gramEnd"/>
+      <w:r>
+        <w:rPr>
+          <w:rFonts w:ascii="宋体" w:eastAsia="宋体" w:hAnsi="宋体" w:cs="宋体" w:hint="eastAsia"/>
+          <w:kern w:val="0"/>
+          <w:sz w:val="24"/>
+          <w:szCs w:val="24"/>
+        </w:rPr>
+        <w:t>齿轮，走路咔哒作响，看着碍眼。彗星乱天，洪水毁地，朝廷急召献策，吾知汝欲入世，可《墨子》云“力不足则止”，人力怎</w:t>
+      </w:r>
+      <w:proofErr w:type="gramStart"/>
+      <w:r>
+        <w:rPr>
+          <w:rFonts w:ascii="宋体" w:eastAsia="宋体" w:hAnsi="宋体" w:cs="宋体" w:hint="eastAsia"/>
+          <w:kern w:val="0"/>
+          <w:sz w:val="24"/>
+          <w:szCs w:val="24"/>
+        </w:rPr>
+        <w:t>敌天势</w:t>
+      </w:r>
+      <w:proofErr w:type="gramEnd"/>
+      <w:r>
+        <w:rPr>
+          <w:rFonts w:ascii="宋体" w:eastAsia="宋体" w:hAnsi="宋体" w:cs="宋体" w:hint="eastAsia"/>
+          <w:kern w:val="0"/>
+          <w:sz w:val="24"/>
+          <w:szCs w:val="24"/>
+        </w:rPr>
+        <w:t>？</w:t>
+      </w:r>
+      <w:proofErr w:type="gramStart"/>
+      <w:r>
+        <w:rPr>
+          <w:rFonts w:ascii="宋体" w:eastAsia="宋体" w:hAnsi="宋体" w:cs="宋体" w:hint="eastAsia"/>
+          <w:kern w:val="0"/>
+          <w:sz w:val="24"/>
+          <w:szCs w:val="24"/>
+        </w:rPr>
+        <w:t>昔</w:t>
+      </w:r>
+      <w:proofErr w:type="gramEnd"/>
+      <w:r>
+        <w:rPr>
+          <w:rFonts w:ascii="宋体" w:eastAsia="宋体" w:hAnsi="宋体" w:cs="宋体" w:hint="eastAsia"/>
+          <w:kern w:val="0"/>
+          <w:sz w:val="24"/>
+          <w:szCs w:val="24"/>
+        </w:rPr>
+        <w:t>卢平与</w:t>
+      </w:r>
+      <w:proofErr w:type="gramStart"/>
+      <w:r>
+        <w:rPr>
+          <w:rFonts w:ascii="宋体" w:eastAsia="宋体" w:hAnsi="宋体" w:cs="宋体" w:hint="eastAsia"/>
+          <w:kern w:val="0"/>
+          <w:sz w:val="24"/>
+          <w:szCs w:val="24"/>
+        </w:rPr>
+        <w:t>吾约救</w:t>
+      </w:r>
+      <w:proofErr w:type="gramEnd"/>
+      <w:r>
+        <w:rPr>
+          <w:rFonts w:ascii="宋体" w:eastAsia="宋体" w:hAnsi="宋体" w:cs="宋体" w:hint="eastAsia"/>
+          <w:kern w:val="0"/>
+          <w:sz w:val="24"/>
+          <w:szCs w:val="24"/>
+        </w:rPr>
+        <w:t>苍生，他病逝田边，吾心已灰，</w:t>
+      </w:r>
+      <w:proofErr w:type="gramStart"/>
+      <w:r>
+        <w:rPr>
+          <w:rFonts w:ascii="宋体" w:eastAsia="宋体" w:hAnsi="宋体" w:cs="宋体" w:hint="eastAsia"/>
+          <w:kern w:val="0"/>
+          <w:sz w:val="24"/>
+          <w:szCs w:val="24"/>
+        </w:rPr>
+        <w:t>汝还信</w:t>
+      </w:r>
+      <w:proofErr w:type="gramEnd"/>
+      <w:r>
+        <w:rPr>
+          <w:rFonts w:ascii="宋体" w:eastAsia="宋体" w:hAnsi="宋体" w:cs="宋体" w:hint="eastAsia"/>
+          <w:kern w:val="0"/>
+          <w:sz w:val="24"/>
+          <w:szCs w:val="24"/>
+        </w:rPr>
+        <w:t>这</w:t>
+      </w:r>
+      <w:proofErr w:type="gramStart"/>
+      <w:r>
+        <w:rPr>
+          <w:rFonts w:ascii="宋体" w:eastAsia="宋体" w:hAnsi="宋体" w:cs="宋体" w:hint="eastAsia"/>
+          <w:kern w:val="0"/>
+          <w:sz w:val="24"/>
+          <w:szCs w:val="24"/>
+        </w:rPr>
+        <w:t>世</w:t>
+      </w:r>
+      <w:proofErr w:type="gramEnd"/>
+      <w:r>
+        <w:rPr>
+          <w:rFonts w:ascii="宋体" w:eastAsia="宋体" w:hAnsi="宋体" w:cs="宋体" w:hint="eastAsia"/>
+          <w:kern w:val="0"/>
+          <w:sz w:val="24"/>
+          <w:szCs w:val="24"/>
+        </w:rPr>
+        <w:t>可救乎？</w:t>
+      </w:r>
+    </w:p>
+    <w:p>
+      <w:pPr>
+        <w:widowControl/>
+        <w:spacing w:before="100" w:beforeAutospacing="1" w:after="100" w:afterAutospacing="1"/>
+        <w:jc w:val="left"/>
+        <w:outlineLvl w:val="3"/>
+        <w:rPr>
+          <w:rFonts w:ascii="宋体" w:eastAsia="宋体" w:hAnsi="宋体" w:cs="宋体"/>
+          <w:kern w:val="0"/>
+          <w:sz w:val="24"/>
+          <w:szCs w:val="24"/>
+        </w:rPr>
+      </w:pPr>
+    </w:p>
+    <w:p>
+      <w:pPr>
+        <w:widowControl/>
+        <w:spacing w:before="100" w:beforeAutospacing="1" w:after="100" w:afterAutospacing="1"/>
+        <w:jc w:val="left"/>
+        <w:outlineLvl w:val="3"/>
+        <w:rPr>
+          <w:rFonts w:ascii="宋体" w:eastAsia="宋体" w:hAnsi="宋体" w:cs="宋体"/>
+          <w:kern w:val="0"/>
+          <w:sz w:val="24"/>
+          <w:szCs w:val="24"/>
+        </w:rPr>
+      </w:pPr>
+      <w:r>
+        <w:rPr>
+          <w:rFonts w:ascii="宋体" w:eastAsia="宋体" w:hAnsi="宋体" w:cs="宋体" w:hint="eastAsia"/>
+          <w:kern w:val="0"/>
+          <w:sz w:val="24"/>
+          <w:szCs w:val="24"/>
+        </w:rPr>
+        <w:t>吾</w:t>
+      </w:r>
+      <w:proofErr w:type="gramStart"/>
+      <w:r>
+        <w:rPr>
+          <w:rFonts w:ascii="宋体" w:eastAsia="宋体" w:hAnsi="宋体" w:cs="宋体" w:hint="eastAsia"/>
+          <w:kern w:val="0"/>
+          <w:sz w:val="24"/>
+          <w:szCs w:val="24"/>
+        </w:rPr>
+        <w:t>研</w:t>
+      </w:r>
+      <w:proofErr w:type="gramEnd"/>
+      <w:r>
+        <w:rPr>
+          <w:rFonts w:ascii="宋体" w:eastAsia="宋体" w:hAnsi="宋体" w:cs="宋体" w:hint="eastAsia"/>
+          <w:kern w:val="0"/>
+          <w:sz w:val="24"/>
+          <w:szCs w:val="24"/>
+        </w:rPr>
+        <w:t>杠杆，力臂可省力，昔在</w:t>
+      </w:r>
+      <w:proofErr w:type="gramStart"/>
+      <w:r>
+        <w:rPr>
+          <w:rFonts w:ascii="宋体" w:eastAsia="宋体" w:hAnsi="宋体" w:cs="宋体" w:hint="eastAsia"/>
+          <w:kern w:val="0"/>
+          <w:sz w:val="24"/>
+          <w:szCs w:val="24"/>
+        </w:rPr>
+        <w:t>战场制投石</w:t>
+      </w:r>
+      <w:proofErr w:type="gramEnd"/>
+      <w:r>
+        <w:rPr>
+          <w:rFonts w:ascii="宋体" w:eastAsia="宋体" w:hAnsi="宋体" w:cs="宋体" w:hint="eastAsia"/>
+          <w:kern w:val="0"/>
+          <w:sz w:val="24"/>
+          <w:szCs w:val="24"/>
+        </w:rPr>
+        <w:t>机，一臂掷石百斤，</w:t>
+      </w:r>
+      <w:proofErr w:type="gramStart"/>
+      <w:r>
+        <w:rPr>
+          <w:rFonts w:ascii="宋体" w:eastAsia="宋体" w:hAnsi="宋体" w:cs="宋体" w:hint="eastAsia"/>
+          <w:kern w:val="0"/>
+          <w:sz w:val="24"/>
+          <w:szCs w:val="24"/>
+        </w:rPr>
+        <w:t>然洪水</w:t>
+      </w:r>
+      <w:proofErr w:type="gramEnd"/>
+      <w:r>
+        <w:rPr>
+          <w:rFonts w:ascii="宋体" w:eastAsia="宋体" w:hAnsi="宋体" w:cs="宋体" w:hint="eastAsia"/>
+          <w:kern w:val="0"/>
+          <w:sz w:val="24"/>
+          <w:szCs w:val="24"/>
+        </w:rPr>
+        <w:t>滔天，何用？</w:t>
+      </w:r>
+      <w:proofErr w:type="gramStart"/>
+      <w:r>
+        <w:rPr>
+          <w:rFonts w:ascii="宋体" w:eastAsia="宋体" w:hAnsi="宋体" w:cs="宋体" w:hint="eastAsia"/>
+          <w:kern w:val="0"/>
+          <w:sz w:val="24"/>
+          <w:szCs w:val="24"/>
+        </w:rPr>
+        <w:t>汝</w:t>
+      </w:r>
+      <w:proofErr w:type="gramEnd"/>
+      <w:r>
+        <w:rPr>
+          <w:rFonts w:ascii="宋体" w:eastAsia="宋体" w:hAnsi="宋体" w:cs="宋体" w:hint="eastAsia"/>
+          <w:kern w:val="0"/>
+          <w:sz w:val="24"/>
+          <w:szCs w:val="24"/>
+        </w:rPr>
+        <w:t>近况如何？简姝儿</w:t>
+      </w:r>
+      <w:proofErr w:type="gramStart"/>
+      <w:r>
+        <w:rPr>
+          <w:rFonts w:ascii="宋体" w:eastAsia="宋体" w:hAnsi="宋体" w:cs="宋体" w:hint="eastAsia"/>
+          <w:kern w:val="0"/>
+          <w:sz w:val="24"/>
+          <w:szCs w:val="24"/>
+        </w:rPr>
+        <w:t>说汝常助</w:t>
+      </w:r>
+      <w:proofErr w:type="gramEnd"/>
+      <w:r>
+        <w:rPr>
+          <w:rFonts w:ascii="宋体" w:eastAsia="宋体" w:hAnsi="宋体" w:cs="宋体" w:hint="eastAsia"/>
+          <w:kern w:val="0"/>
+          <w:sz w:val="24"/>
+          <w:szCs w:val="24"/>
+        </w:rPr>
+        <w:t>她，她心思巧，滑轮引水或有成。吾非</w:t>
+      </w:r>
+      <w:proofErr w:type="gramStart"/>
+      <w:r>
+        <w:rPr>
+          <w:rFonts w:ascii="宋体" w:eastAsia="宋体" w:hAnsi="宋体" w:cs="宋体" w:hint="eastAsia"/>
+          <w:kern w:val="0"/>
+          <w:sz w:val="24"/>
+          <w:szCs w:val="24"/>
+        </w:rPr>
+        <w:t>阻汝策</w:t>
+      </w:r>
+      <w:proofErr w:type="gramEnd"/>
+      <w:r>
+        <w:rPr>
+          <w:rFonts w:ascii="宋体" w:eastAsia="宋体" w:hAnsi="宋体" w:cs="宋体" w:hint="eastAsia"/>
+          <w:kern w:val="0"/>
+          <w:sz w:val="24"/>
+          <w:szCs w:val="24"/>
+        </w:rPr>
+        <w:t>，只是怕朝廷弃乡野声。腿疾又犯，天冷水大，</w:t>
+      </w:r>
+      <w:proofErr w:type="gramStart"/>
+      <w:r>
+        <w:rPr>
+          <w:rFonts w:ascii="宋体" w:eastAsia="宋体" w:hAnsi="宋体" w:cs="宋体" w:hint="eastAsia"/>
+          <w:kern w:val="0"/>
+          <w:sz w:val="24"/>
+          <w:szCs w:val="24"/>
+        </w:rPr>
+        <w:t>吾只盼汝</w:t>
+      </w:r>
+      <w:proofErr w:type="gramEnd"/>
+      <w:r>
+        <w:rPr>
+          <w:rFonts w:ascii="宋体" w:eastAsia="宋体" w:hAnsi="宋体" w:cs="宋体" w:hint="eastAsia"/>
+          <w:kern w:val="0"/>
+          <w:sz w:val="24"/>
+          <w:szCs w:val="24"/>
+        </w:rPr>
+        <w:t>平安，勿令吾再失亲人。——墨守</w:t>
+      </w:r>
+    </w:p>
+    <w:p>
+      <w:pPr>
+        <w:widowControl/>
+        <w:spacing w:before="100" w:beforeAutospacing="1" w:after="100" w:afterAutospacing="1"/>
+        <w:jc w:val="left"/>
+        <w:outlineLvl w:val="3"/>
+        <w:rPr>
+          <w:rFonts w:ascii="宋体" w:eastAsia="宋体" w:hAnsi="宋体" w:cs="宋体"/>
+          <w:b/>
+          <w:bCs/>
+          <w:kern w:val="0"/>
+          <w:sz w:val="24"/>
+          <w:szCs w:val="24"/>
+        </w:rPr>
+      </w:pPr>
+      <w:r>
+        <w:rPr>
+          <w:rFonts w:ascii="宋体" w:eastAsia="宋体" w:hAnsi="宋体" w:cs="宋体"/>
+          <w:b/>
+          <w:bCs/>
+          <w:kern w:val="0"/>
+          <w:sz w:val="24"/>
+          <w:szCs w:val="24"/>
+        </w:rPr>
+        <w:t>【人物对话】</w:t>
+      </w:r>
+    </w:p>
+    <w:p>
+      <w:pPr>
+        <w:widowControl/>
+        <w:spacing w:before="100" w:beforeAutospacing="1" w:after="100" w:afterAutospacing="1"/>
+        <w:jc w:val="left"/>
+        <w:rPr>
+          <w:rFonts w:ascii="宋体" w:eastAsia="宋体" w:hAnsi="宋体" w:cs="宋体"/>
+          <w:kern w:val="0"/>
+          <w:sz w:val="24"/>
+          <w:szCs w:val="24"/>
+        </w:rPr>
+      </w:pPr>
+      <w:r>
+        <w:rPr>
+          <w:rFonts w:ascii="宋体" w:eastAsia="宋体" w:hAnsi="宋体" w:cs="宋体"/>
+          <w:b/>
+          <w:bCs/>
+          <w:kern w:val="0"/>
+          <w:sz w:val="24"/>
+          <w:szCs w:val="24"/>
+        </w:rPr>
+        <w:t>墨成</w:t>
+      </w:r>
+      <w:r>
+        <w:rPr>
+          <w:rFonts w:ascii="宋体" w:eastAsia="宋体" w:hAnsi="宋体" w:cs="宋体"/>
+          <w:kern w:val="0"/>
+          <w:sz w:val="24"/>
+          <w:szCs w:val="24"/>
+        </w:rPr>
+        <w:br/>
+        <w:t>又是你，小木信使。谁的信？给我看看。</w:t>
+      </w:r>
+      <w:r>
+        <w:rPr>
+          <w:rFonts w:ascii="宋体" w:eastAsia="宋体" w:hAnsi="宋体" w:cs="宋体"/>
+          <w:kern w:val="0"/>
+          <w:sz w:val="24"/>
+          <w:szCs w:val="24"/>
+        </w:rPr>
+        <w:br/>
+        <w:t>【……】</w:t>
+      </w:r>
+      <w:r>
+        <w:rPr>
+          <w:rFonts w:ascii="宋体" w:eastAsia="宋体" w:hAnsi="宋体" w:cs="宋体"/>
+          <w:kern w:val="0"/>
+          <w:sz w:val="24"/>
+          <w:szCs w:val="24"/>
+        </w:rPr>
+        <w:br/>
+        <w:t>父亲还是这德行，字里全是刺，可这次……多了点人味儿，兴许是信里藏了心吧。</w:t>
+      </w:r>
+      <w:r>
+        <w:rPr>
+          <w:rFonts w:ascii="宋体" w:eastAsia="宋体" w:hAnsi="宋体" w:cs="宋体"/>
+          <w:kern w:val="0"/>
+          <w:sz w:val="24"/>
+          <w:szCs w:val="24"/>
+        </w:rPr>
+        <w:br/>
+        <w:t>他说起卢伯父，我还记得他跟父亲争论《墨子》“兼爱济世”时的样子，说咱们得救天下……</w:t>
+      </w:r>
+      <w:r>
+        <w:rPr>
+          <w:rFonts w:ascii="宋体" w:eastAsia="宋体" w:hAnsi="宋体" w:cs="宋体"/>
+          <w:kern w:val="0"/>
+          <w:sz w:val="24"/>
+          <w:szCs w:val="24"/>
+        </w:rPr>
+        <w:br/>
+        <w:t>后来洪水来了，卢伯父病倒了，父亲带我来这村，他再也不提入世的事。</w:t>
+      </w:r>
+      <w:r>
+        <w:rPr>
+          <w:rFonts w:ascii="宋体" w:eastAsia="宋体" w:hAnsi="宋体" w:cs="宋体"/>
+          <w:kern w:val="0"/>
+          <w:sz w:val="24"/>
+          <w:szCs w:val="24"/>
+        </w:rPr>
+        <w:br/>
+        <w:t>他问我过得咋样？他居然会问这个？他</w:t>
+      </w:r>
+      <w:proofErr w:type="gramStart"/>
+      <w:r>
+        <w:rPr>
+          <w:rFonts w:ascii="宋体" w:eastAsia="宋体" w:hAnsi="宋体" w:cs="宋体"/>
+          <w:kern w:val="0"/>
+          <w:sz w:val="24"/>
+          <w:szCs w:val="24"/>
+        </w:rPr>
+        <w:t>平时硬</w:t>
+      </w:r>
+      <w:proofErr w:type="gramEnd"/>
+      <w:r>
+        <w:rPr>
+          <w:rFonts w:ascii="宋体" w:eastAsia="宋体" w:hAnsi="宋体" w:cs="宋体"/>
+          <w:kern w:val="0"/>
+          <w:sz w:val="24"/>
+          <w:szCs w:val="24"/>
+        </w:rPr>
+        <w:t>得像杠杆，我还以为他早忘了我是他儿子。你知道吗，他从没说过怕我有个三长两短。</w:t>
+      </w:r>
+      <w:r>
+        <w:rPr>
+          <w:rFonts w:ascii="宋体" w:eastAsia="宋体" w:hAnsi="宋体" w:cs="宋体"/>
+          <w:kern w:val="0"/>
+          <w:sz w:val="24"/>
+          <w:szCs w:val="24"/>
+        </w:rPr>
+        <w:br/>
+        <w:t>这封信给简姝儿，带过去。告诉她我想她，想她修水车时咬牙的模样，想她眼里的倔，哪怕她老说我空想救不了田。</w:t>
+      </w:r>
+      <w:r>
+        <w:rPr>
+          <w:rFonts w:ascii="宋体" w:eastAsia="宋体" w:hAnsi="宋体" w:cs="宋体"/>
+          <w:kern w:val="0"/>
+          <w:sz w:val="24"/>
+          <w:szCs w:val="24"/>
+        </w:rPr>
+        <w:br/>
+        <w:t>你要再去父亲那儿吗？替我说一句……《墨子》有言“志功为辩”，我没忘他跟卢伯父的志向，我得接着干，我会回信。</w:t>
+      </w:r>
+    </w:p>
+    <w:p>
+      <w:pPr>
+        <w:widowControl/>
+        <w:jc w:val="left"/>
+        <w:rPr>
+          <w:rFonts w:ascii="宋体" w:eastAsia="宋体" w:hAnsi="宋体" w:cs="宋体"/>
+          <w:kern w:val="0"/>
+          <w:sz w:val="24"/>
+          <w:szCs w:val="24"/>
+        </w:rPr>
+      </w:pPr>
+      <w:r>
+        <w:rPr>
+          <w:rFonts w:ascii="宋体" w:eastAsia="宋体" w:hAnsi="宋体" w:cs="宋体"/>
+          <w:kern w:val="0"/>
+          <w:sz w:val="24"/>
+          <w:szCs w:val="24"/>
+        </w:rPr>
+        <w:pict w14:anchorId="48A700F0">
+          <v:rect id="_x0000_i1036" style="width:0;height:1.5pt" o:hralign="center" o:hrstd="t" o:hr="t" fillcolor="#a0a0a0" stroked="f"/>
+        </w:pict>
+      </w:r>
+    </w:p>
+    <w:p>
+      <w:pPr>
+        <w:widowControl/>
+        <w:spacing w:before="100" w:beforeAutospacing="1" w:after="100" w:afterAutospacing="1"/>
+        <w:jc w:val="left"/>
+        <w:outlineLvl w:val="2"/>
         <w:rPr>
           <w:rFonts w:ascii="宋体" w:eastAsia="宋体" w:hAnsi="宋体" w:cs="宋体"/>
           <w:b/>
@@ -3179,372 +4307,8 @@
           <w:sz w:val="27"/>
           <w:szCs w:val="27"/>
         </w:rPr>
-        <w:t>【任务3】</w:t>
-      </w:r>
-    </w:p>
-    <w:p>
-      <w:pPr>
-        <w:widowControl/>
-        <w:spacing w:before="100" w:beforeAutospacing="1" w:after="100" w:afterAutospacing="1"/>
-        <w:jc w:val="left"/>
-        <w:rPr>
-          <w:rFonts w:ascii="宋体" w:eastAsia="宋体" w:hAnsi="宋体" w:cs="宋体"/>
-          <w:kern w:val="0"/>
-          <w:sz w:val="24"/>
-          <w:szCs w:val="24"/>
-        </w:rPr>
-      </w:pPr>
-      <w:r>
-        <w:rPr>
-          <w:rFonts w:ascii="宋体" w:eastAsia="宋体" w:hAnsi="宋体" w:cs="宋体"/>
-          <w:b/>
-          <w:bCs/>
-          <w:kern w:val="0"/>
-          <w:sz w:val="24"/>
-          <w:szCs w:val="24"/>
-        </w:rPr>
-        <w:t>任务名称：</w:t>
-      </w:r>
-      <w:r>
-        <w:rPr>
-          <w:rFonts w:ascii="宋体" w:eastAsia="宋体" w:hAnsi="宋体" w:cs="宋体" w:hint="eastAsia"/>
-          <w:b/>
-          <w:bCs/>
-          <w:kern w:val="0"/>
-          <w:sz w:val="24"/>
-          <w:szCs w:val="24"/>
-        </w:rPr>
-        <w:t>力学与光学</w:t>
-      </w:r>
-      <w:r>
-        <w:rPr>
-          <w:rFonts w:ascii="宋体" w:eastAsia="宋体" w:hAnsi="宋体" w:cs="宋体"/>
-          <w:kern w:val="0"/>
-          <w:sz w:val="24"/>
-          <w:szCs w:val="24"/>
-        </w:rPr>
-        <w:br/>
-      </w:r>
-      <w:r>
-        <w:rPr>
-          <w:rFonts w:ascii="宋体" w:eastAsia="宋体" w:hAnsi="宋体" w:cs="宋体"/>
-          <w:b/>
-          <w:bCs/>
-          <w:kern w:val="0"/>
-          <w:sz w:val="24"/>
-          <w:szCs w:val="24"/>
-        </w:rPr>
-        <w:t>任务目标：送达【墨成】致【简姝儿】之信。</w:t>
-      </w:r>
-    </w:p>
-    <w:p>
-      <w:pPr>
-        <w:widowControl/>
-        <w:spacing w:before="100" w:beforeAutospacing="1" w:after="100" w:afterAutospacing="1"/>
-        <w:jc w:val="left"/>
-        <w:outlineLvl w:val="3"/>
-        <w:rPr>
-          <w:rFonts w:ascii="宋体" w:eastAsia="宋体" w:hAnsi="宋体" w:cs="宋体"/>
-          <w:b/>
-          <w:bCs/>
-          <w:kern w:val="0"/>
-          <w:sz w:val="24"/>
-          <w:szCs w:val="24"/>
-        </w:rPr>
-      </w:pPr>
-      <w:r>
-        <w:rPr>
-          <w:rFonts w:ascii="宋体" w:eastAsia="宋体" w:hAnsi="宋体" w:cs="宋体"/>
-          <w:b/>
-          <w:bCs/>
-          <w:kern w:val="0"/>
-          <w:sz w:val="24"/>
-          <w:szCs w:val="24"/>
-        </w:rPr>
-        <w:t>【墨成的信1】</w:t>
-      </w:r>
-    </w:p>
-    <w:p>
-      <w:pPr>
-        <w:widowControl/>
-        <w:spacing w:before="100" w:beforeAutospacing="1" w:after="100" w:afterAutospacing="1"/>
-        <w:jc w:val="left"/>
-        <w:outlineLvl w:val="3"/>
-        <w:rPr>
-          <w:rFonts w:ascii="宋体" w:eastAsia="宋体" w:hAnsi="宋体" w:cs="宋体"/>
-          <w:kern w:val="0"/>
-          <w:sz w:val="24"/>
-          <w:szCs w:val="24"/>
-        </w:rPr>
-      </w:pPr>
-      <w:r>
-        <w:rPr>
-          <w:rFonts w:ascii="宋体" w:eastAsia="宋体" w:hAnsi="宋体" w:cs="宋体" w:hint="eastAsia"/>
-          <w:kern w:val="0"/>
-          <w:sz w:val="24"/>
-          <w:szCs w:val="24"/>
-        </w:rPr>
-        <w:t>简姝儿，吾志之友。记得彗星过天那夜吗？洪水未至，星稀天昏，汝于灯下敲水车，试滑轮力，影如杠杆，撑起吾志。汝笑吾“纸上谈水，怎救田”，眼清如溪，吾心动矣。</w:t>
-      </w:r>
-    </w:p>
-    <w:p>
-      <w:pPr>
-        <w:widowControl/>
-        <w:spacing w:before="100" w:beforeAutospacing="1" w:after="100" w:afterAutospacing="1"/>
-        <w:jc w:val="left"/>
-        <w:outlineLvl w:val="3"/>
-        <w:rPr>
-          <w:rFonts w:ascii="宋体" w:eastAsia="宋体" w:hAnsi="宋体" w:cs="宋体"/>
-          <w:kern w:val="0"/>
-          <w:sz w:val="24"/>
-          <w:szCs w:val="24"/>
-        </w:rPr>
-      </w:pPr>
-    </w:p>
-    <w:p>
-      <w:pPr>
-        <w:widowControl/>
-        <w:spacing w:before="100" w:beforeAutospacing="1" w:after="100" w:afterAutospacing="1"/>
-        <w:jc w:val="left"/>
-        <w:outlineLvl w:val="3"/>
-        <w:rPr>
-          <w:rFonts w:ascii="宋体" w:eastAsia="宋体" w:hAnsi="宋体" w:cs="宋体"/>
-          <w:b/>
-          <w:bCs/>
-          <w:kern w:val="0"/>
-          <w:sz w:val="24"/>
-          <w:szCs w:val="24"/>
-        </w:rPr>
-      </w:pPr>
-      <w:r>
-        <w:rPr>
-          <w:rFonts w:ascii="宋体" w:eastAsia="宋体" w:hAnsi="宋体" w:cs="宋体" w:hint="eastAsia"/>
-          <w:kern w:val="0"/>
-          <w:sz w:val="24"/>
-          <w:szCs w:val="24"/>
-        </w:rPr>
-        <w:t>后常寻汝，见汝修车，专注如《墨子》“知行合一”，胜吾空言。洪水隔路，吾研小孔成像，欲以铜镜折光，制信号装置，求援朝廷，然缺汝滑轮调镜之术。汝不信吾志，然此志因汝而坚。昔父与卢伯父约济世，吾欲继之，以力学改水患之命，助汝引洪归渠，救田救人。简姝儿，可否共谋此策？——墨成</w:t>
-      </w:r>
-      <w:r>
-        <w:rPr>
-          <w:rFonts w:ascii="宋体" w:eastAsia="宋体" w:hAnsi="宋体" w:cs="宋体"/>
-          <w:b/>
-          <w:bCs/>
-          <w:kern w:val="0"/>
-          <w:sz w:val="24"/>
-          <w:szCs w:val="24"/>
-        </w:rPr>
-        <w:t>【人物对话】</w:t>
-      </w:r>
-    </w:p>
-    <w:p>
-      <w:pPr>
-        <w:widowControl/>
-        <w:jc w:val="left"/>
-        <w:rPr>
-          <w:rFonts w:ascii="宋体" w:eastAsia="宋体" w:hAnsi="宋体" w:cs="宋体"/>
-          <w:kern w:val="0"/>
-          <w:sz w:val="24"/>
-          <w:szCs w:val="24"/>
-        </w:rPr>
-      </w:pPr>
-      <w:r>
-        <w:rPr>
-          <w:rFonts w:ascii="宋体" w:eastAsia="宋体" w:hAnsi="宋体" w:cs="宋体"/>
-          <w:kern w:val="0"/>
-          <w:sz w:val="24"/>
-          <w:szCs w:val="24"/>
-        </w:rPr>
-        <w:t>回来了？有我的信？快拿来瞧瞧。</w:t>
-      </w:r>
-      <w:r>
-        <w:rPr>
-          <w:rFonts w:ascii="宋体" w:eastAsia="宋体" w:hAnsi="宋体" w:cs="宋体"/>
-          <w:kern w:val="0"/>
-          <w:sz w:val="24"/>
-          <w:szCs w:val="24"/>
-        </w:rPr>
-        <w:br/>
-        <w:t>【……】</w:t>
-      </w:r>
-      <w:r>
-        <w:rPr>
-          <w:rFonts w:ascii="宋体" w:eastAsia="宋体" w:hAnsi="宋体" w:cs="宋体"/>
-          <w:kern w:val="0"/>
-          <w:sz w:val="24"/>
-          <w:szCs w:val="24"/>
-        </w:rPr>
-        <w:br/>
-        <w:t>墨成的信？这家伙话还是这么多，得一句句拆开看。他提初见那晚，我记得，当时我在调水车的滑轮，试着让齿轮咬合更稳，哪有空听他瞎扯。</w:t>
-      </w:r>
-      <w:r>
-        <w:rPr>
-          <w:rFonts w:ascii="宋体" w:eastAsia="宋体" w:hAnsi="宋体" w:cs="宋体"/>
-          <w:kern w:val="0"/>
-          <w:sz w:val="24"/>
-          <w:szCs w:val="24"/>
-        </w:rPr>
-        <w:br/>
-        <w:t>他写了不少光学的事，小孔成像、铜镜折光，想做信号装置？这倒有点意思。</w:t>
-      </w:r>
-    </w:p>
-    <w:p>
-      <w:pPr>
-        <w:widowControl/>
-        <w:jc w:val="left"/>
-        <w:rPr>
-          <w:rFonts w:ascii="宋体" w:eastAsia="宋体" w:hAnsi="宋体" w:cs="宋体"/>
-          <w:kern w:val="0"/>
-          <w:sz w:val="24"/>
-          <w:szCs w:val="24"/>
-        </w:rPr>
-      </w:pPr>
-      <w:r>
-        <w:rPr>
-          <w:rFonts w:ascii="宋体" w:eastAsia="宋体" w:hAnsi="宋体" w:cs="宋体"/>
-          <w:kern w:val="0"/>
-          <w:sz w:val="24"/>
-          <w:szCs w:val="24"/>
-        </w:rPr>
-        <w:t>我算了算，他那铜镜得用滑轮组调角度，不然光投不远。我手头有桑木和细绳，能搭个轻便支架，配上齿轮转轴，兴许能成。</w:t>
-      </w:r>
-      <w:r>
-        <w:rPr>
-          <w:rFonts w:ascii="宋体" w:eastAsia="宋体" w:hAnsi="宋体" w:cs="宋体"/>
-          <w:kern w:val="0"/>
-          <w:sz w:val="24"/>
-          <w:szCs w:val="24"/>
-        </w:rPr>
-        <w:br/>
-        <w:t>我造东西讲实打实，滑轮省力，齿轮传动，照《墨子》“知行合一”的法子来，他老说献策救天下，空想多过动手。</w:t>
-      </w:r>
-    </w:p>
-    <w:p>
-      <w:pPr>
-        <w:widowControl/>
-        <w:jc w:val="left"/>
-        <w:rPr>
-          <w:rFonts w:ascii="宋体" w:eastAsia="宋体" w:hAnsi="宋体" w:cs="宋体"/>
-          <w:kern w:val="0"/>
-          <w:sz w:val="24"/>
-          <w:szCs w:val="24"/>
-        </w:rPr>
-      </w:pPr>
-      <w:r>
-        <w:rPr>
-          <w:rFonts w:ascii="宋体" w:eastAsia="宋体" w:hAnsi="宋体" w:cs="宋体" w:hint="eastAsia"/>
-          <w:kern w:val="0"/>
-          <w:sz w:val="24"/>
-          <w:szCs w:val="24"/>
-        </w:rPr>
-        <w:t>但这光学装置确实大有益处，若能研究出成果，或能加快信息传递。</w:t>
-      </w:r>
-      <w:r>
-        <w:rPr>
-          <w:rFonts w:ascii="宋体" w:eastAsia="宋体" w:hAnsi="宋体" w:cs="宋体"/>
-          <w:kern w:val="0"/>
-          <w:sz w:val="24"/>
-          <w:szCs w:val="24"/>
-        </w:rPr>
-        <w:br/>
-        <w:t>他那脑子转得快，我得承认，比我琢磨杠杆时多拐几个弯。</w:t>
-      </w:r>
-    </w:p>
-    <w:p>
-      <w:pPr>
-        <w:widowControl/>
-        <w:jc w:val="left"/>
-        <w:rPr>
-          <w:rFonts w:ascii="宋体" w:eastAsia="宋体" w:hAnsi="宋体" w:cs="宋体"/>
-          <w:kern w:val="0"/>
-          <w:sz w:val="24"/>
-          <w:szCs w:val="24"/>
-        </w:rPr>
-      </w:pPr>
-      <w:r>
-        <w:rPr>
-          <w:rFonts w:ascii="宋体" w:eastAsia="宋体" w:hAnsi="宋体" w:cs="宋体"/>
-          <w:kern w:val="0"/>
-          <w:sz w:val="24"/>
-          <w:szCs w:val="24"/>
-        </w:rPr>
-        <w:t>你下次见他，替我说一句，他的光学</w:t>
-      </w:r>
-      <w:r>
-        <w:rPr>
-          <w:rFonts w:ascii="宋体" w:eastAsia="宋体" w:hAnsi="宋体" w:cs="宋体" w:hint="eastAsia"/>
-          <w:kern w:val="0"/>
-          <w:sz w:val="24"/>
-          <w:szCs w:val="24"/>
-        </w:rPr>
-        <w:t>设想</w:t>
-      </w:r>
-      <w:r>
-        <w:rPr>
-          <w:rFonts w:ascii="宋体" w:eastAsia="宋体" w:hAnsi="宋体" w:cs="宋体"/>
-          <w:kern w:val="0"/>
-          <w:sz w:val="24"/>
-          <w:szCs w:val="24"/>
-        </w:rPr>
-        <w:t>我试试，滑轮和支架我来弄，让他把镜子摆弄准了，我会回信。</w:t>
-      </w:r>
-      <w:r>
-        <w:rPr>
-          <w:rFonts w:ascii="宋体" w:eastAsia="宋体" w:hAnsi="宋体" w:cs="宋体"/>
-          <w:kern w:val="0"/>
-          <w:sz w:val="24"/>
-          <w:szCs w:val="24"/>
-        </w:rPr>
-        <w:br/>
-      </w:r>
-      <w:r>
-        <w:rPr>
-          <w:rFonts w:ascii="宋体" w:eastAsia="宋体" w:hAnsi="宋体" w:cs="宋体" w:hint="eastAsia"/>
-          <w:kern w:val="0"/>
-          <w:sz w:val="24"/>
-          <w:szCs w:val="24"/>
-        </w:rPr>
-        <w:t>我还是想说服墨守，听闻罗婆甚是了解墨家村旧事，或可问问罗婆可否有良策</w:t>
-      </w:r>
-      <w:r>
-        <w:rPr>
-          <w:rFonts w:ascii="宋体" w:eastAsia="宋体" w:hAnsi="宋体" w:cs="宋体"/>
-          <w:kern w:val="0"/>
-          <w:sz w:val="24"/>
-          <w:szCs w:val="24"/>
-        </w:rPr>
-        <w:t>。</w:t>
-      </w:r>
-    </w:p>
-    <w:p>
-      <w:pPr>
-        <w:widowControl/>
-        <w:jc w:val="left"/>
-        <w:rPr>
-          <w:rFonts w:ascii="宋体" w:eastAsia="宋体" w:hAnsi="宋体" w:cs="宋体"/>
-          <w:kern w:val="0"/>
-          <w:sz w:val="24"/>
-          <w:szCs w:val="24"/>
-        </w:rPr>
-      </w:pPr>
-      <w:r>
-        <w:rPr>
-          <w:rFonts w:ascii="宋体" w:eastAsia="宋体" w:hAnsi="宋体" w:cs="宋体"/>
-          <w:kern w:val="0"/>
-          <w:sz w:val="24"/>
-          <w:szCs w:val="24"/>
-        </w:rPr>
-        <w:pict w14:anchorId="49DBC989">
-          <v:rect id="_x0000_i1198" style="width:0;height:1.5pt" o:hralign="center" o:hrstd="t" o:hr="t" fillcolor="#a0a0a0" stroked="f"/>
-        </w:pict>
-      </w:r>
-    </w:p>
-    <w:p>
-      <w:pPr>
-        <w:widowControl/>
-        <w:spacing w:before="100" w:beforeAutospacing="1" w:after="100" w:afterAutospacing="1"/>
-        <w:jc w:val="left"/>
-        <w:outlineLvl w:val="2"/>
+      </w:pPr>
+      <w:r>
         <w:rPr>
           <w:rFonts w:ascii="宋体" w:eastAsia="宋体" w:hAnsi="宋体" w:cs="宋体"/>
           <w:b/>
@@ -3553,8 +4317,672 @@
           <w:sz w:val="27"/>
           <w:szCs w:val="27"/>
         </w:rPr>
-      </w:pPr>
-      <w:r>
+        <w:t>【任务3】</w:t>
+      </w:r>
+    </w:p>
+    <w:p>
+      <w:pPr>
+        <w:widowControl/>
+        <w:spacing w:before="100" w:beforeAutospacing="1" w:after="100" w:afterAutospacing="1"/>
+        <w:jc w:val="left"/>
+        <w:rPr>
+          <w:rFonts w:ascii="宋体" w:eastAsia="宋体" w:hAnsi="宋体" w:cs="宋体"/>
+          <w:kern w:val="0"/>
+          <w:sz w:val="24"/>
+          <w:szCs w:val="24"/>
+        </w:rPr>
+      </w:pPr>
+      <w:r>
+        <w:rPr>
+          <w:rFonts w:ascii="宋体" w:eastAsia="宋体" w:hAnsi="宋体" w:cs="宋体"/>
+          <w:b/>
+          <w:bCs/>
+          <w:kern w:val="0"/>
+          <w:sz w:val="24"/>
+          <w:szCs w:val="24"/>
+        </w:rPr>
+        <w:t>任务名称：</w:t>
+      </w:r>
+      <w:r>
+        <w:rPr>
+          <w:rFonts w:ascii="宋体" w:eastAsia="宋体" w:hAnsi="宋体" w:cs="宋体" w:hint="eastAsia"/>
+          <w:b/>
+          <w:bCs/>
+          <w:kern w:val="0"/>
+          <w:sz w:val="24"/>
+          <w:szCs w:val="24"/>
+        </w:rPr>
+        <w:t>力学与光学</w:t>
+      </w:r>
+      <w:r>
+        <w:rPr>
+          <w:rFonts w:ascii="宋体" w:eastAsia="宋体" w:hAnsi="宋体" w:cs="宋体"/>
+          <w:kern w:val="0"/>
+          <w:sz w:val="24"/>
+          <w:szCs w:val="24"/>
+        </w:rPr>
+        <w:br/>
+      </w:r>
+      <w:r>
+        <w:rPr>
+          <w:rFonts w:ascii="宋体" w:eastAsia="宋体" w:hAnsi="宋体" w:cs="宋体"/>
+          <w:b/>
+          <w:bCs/>
+          <w:kern w:val="0"/>
+          <w:sz w:val="24"/>
+          <w:szCs w:val="24"/>
+        </w:rPr>
+        <w:t>任务目标：送达【墨成】致【简姝儿】之信。</w:t>
+      </w:r>
+    </w:p>
+    <w:p>
+      <w:pPr>
+        <w:widowControl/>
+        <w:spacing w:before="100" w:beforeAutospacing="1" w:after="100" w:afterAutospacing="1"/>
+        <w:jc w:val="left"/>
+        <w:outlineLvl w:val="3"/>
+        <w:rPr>
+          <w:rFonts w:ascii="宋体" w:eastAsia="宋体" w:hAnsi="宋体" w:cs="宋体"/>
+          <w:b/>
+          <w:bCs/>
+          <w:kern w:val="0"/>
+          <w:sz w:val="24"/>
+          <w:szCs w:val="24"/>
+        </w:rPr>
+      </w:pPr>
+      <w:r>
+        <w:rPr>
+          <w:rFonts w:ascii="宋体" w:eastAsia="宋体" w:hAnsi="宋体" w:cs="宋体"/>
+          <w:b/>
+          <w:bCs/>
+          <w:kern w:val="0"/>
+          <w:sz w:val="24"/>
+          <w:szCs w:val="24"/>
+        </w:rPr>
+        <w:t>【墨成的信1】</w:t>
+      </w:r>
+    </w:p>
+    <w:p>
+      <w:pPr>
+        <w:widowControl/>
+        <w:spacing w:before="100" w:beforeAutospacing="1" w:after="100" w:afterAutospacing="1"/>
+        <w:jc w:val="left"/>
+        <w:outlineLvl w:val="3"/>
+        <w:rPr>
+          <w:rFonts w:ascii="宋体" w:eastAsia="宋体" w:hAnsi="宋体" w:cs="宋体"/>
+          <w:kern w:val="0"/>
+          <w:sz w:val="24"/>
+          <w:szCs w:val="24"/>
+        </w:rPr>
+      </w:pPr>
+      <w:r>
+        <w:rPr>
+          <w:rFonts w:ascii="宋体" w:eastAsia="宋体" w:hAnsi="宋体" w:cs="宋体" w:hint="eastAsia"/>
+          <w:kern w:val="0"/>
+          <w:sz w:val="24"/>
+          <w:szCs w:val="24"/>
+        </w:rPr>
+        <w:t>简姝儿，吾志之友。记得彗星</w:t>
+      </w:r>
+      <w:proofErr w:type="gramStart"/>
+      <w:r>
+        <w:rPr>
+          <w:rFonts w:ascii="宋体" w:eastAsia="宋体" w:hAnsi="宋体" w:cs="宋体" w:hint="eastAsia"/>
+          <w:kern w:val="0"/>
+          <w:sz w:val="24"/>
+          <w:szCs w:val="24"/>
+        </w:rPr>
+        <w:t>过天那</w:t>
+      </w:r>
+      <w:proofErr w:type="gramEnd"/>
+      <w:r>
+        <w:rPr>
+          <w:rFonts w:ascii="宋体" w:eastAsia="宋体" w:hAnsi="宋体" w:cs="宋体" w:hint="eastAsia"/>
+          <w:kern w:val="0"/>
+          <w:sz w:val="24"/>
+          <w:szCs w:val="24"/>
+        </w:rPr>
+        <w:t>夜吗？洪水未至，星稀天昏，汝于灯下敲水车，试滑轮力，影如杠杆，撑起吾志。汝笑吾“纸上谈水，怎救田”，</w:t>
+      </w:r>
+      <w:proofErr w:type="gramStart"/>
+      <w:r>
+        <w:rPr>
+          <w:rFonts w:ascii="宋体" w:eastAsia="宋体" w:hAnsi="宋体" w:cs="宋体" w:hint="eastAsia"/>
+          <w:kern w:val="0"/>
+          <w:sz w:val="24"/>
+          <w:szCs w:val="24"/>
+        </w:rPr>
+        <w:t>眼清如</w:t>
+      </w:r>
+      <w:proofErr w:type="gramEnd"/>
+      <w:r>
+        <w:rPr>
+          <w:rFonts w:ascii="宋体" w:eastAsia="宋体" w:hAnsi="宋体" w:cs="宋体" w:hint="eastAsia"/>
+          <w:kern w:val="0"/>
+          <w:sz w:val="24"/>
+          <w:szCs w:val="24"/>
+        </w:rPr>
+        <w:t>溪，吾心动矣。</w:t>
+      </w:r>
+    </w:p>
+    <w:p>
+      <w:pPr>
+        <w:widowControl/>
+        <w:spacing w:before="100" w:beforeAutospacing="1" w:after="100" w:afterAutospacing="1"/>
+        <w:jc w:val="left"/>
+        <w:outlineLvl w:val="3"/>
+        <w:rPr>
+          <w:rFonts w:ascii="宋体" w:eastAsia="宋体" w:hAnsi="宋体" w:cs="宋体"/>
+          <w:kern w:val="0"/>
+          <w:sz w:val="24"/>
+          <w:szCs w:val="24"/>
+        </w:rPr>
+      </w:pPr>
+    </w:p>
+    <w:p>
+      <w:pPr>
+        <w:widowControl/>
+        <w:spacing w:before="100" w:beforeAutospacing="1" w:after="100" w:afterAutospacing="1"/>
+        <w:jc w:val="left"/>
+        <w:outlineLvl w:val="3"/>
+        <w:rPr>
+          <w:rFonts w:ascii="宋体" w:eastAsia="宋体" w:hAnsi="宋体" w:cs="宋体"/>
+          <w:b/>
+          <w:bCs/>
+          <w:kern w:val="0"/>
+          <w:sz w:val="24"/>
+          <w:szCs w:val="24"/>
+        </w:rPr>
+      </w:pPr>
+      <w:r>
+        <w:rPr>
+          <w:rFonts w:ascii="宋体" w:eastAsia="宋体" w:hAnsi="宋体" w:cs="宋体" w:hint="eastAsia"/>
+          <w:kern w:val="0"/>
+          <w:sz w:val="24"/>
+          <w:szCs w:val="24"/>
+        </w:rPr>
+        <w:t>后常寻汝，见汝修车，专注如《墨子》“知行合一”，</w:t>
+      </w:r>
+      <w:proofErr w:type="gramStart"/>
+      <w:r>
+        <w:rPr>
+          <w:rFonts w:ascii="宋体" w:eastAsia="宋体" w:hAnsi="宋体" w:cs="宋体" w:hint="eastAsia"/>
+          <w:kern w:val="0"/>
+          <w:sz w:val="24"/>
+          <w:szCs w:val="24"/>
+        </w:rPr>
+        <w:t>胜吾空言</w:t>
+      </w:r>
+      <w:proofErr w:type="gramEnd"/>
+      <w:r>
+        <w:rPr>
+          <w:rFonts w:ascii="宋体" w:eastAsia="宋体" w:hAnsi="宋体" w:cs="宋体" w:hint="eastAsia"/>
+          <w:kern w:val="0"/>
+          <w:sz w:val="24"/>
+          <w:szCs w:val="24"/>
+        </w:rPr>
+        <w:t>。洪水隔路，吾</w:t>
+      </w:r>
+      <w:proofErr w:type="gramStart"/>
+      <w:r>
+        <w:rPr>
+          <w:rFonts w:ascii="宋体" w:eastAsia="宋体" w:hAnsi="宋体" w:cs="宋体" w:hint="eastAsia"/>
+          <w:kern w:val="0"/>
+          <w:sz w:val="24"/>
+          <w:szCs w:val="24"/>
+        </w:rPr>
+        <w:t>研</w:t>
+      </w:r>
+      <w:proofErr w:type="gramEnd"/>
+      <w:r>
+        <w:rPr>
+          <w:rFonts w:ascii="宋体" w:eastAsia="宋体" w:hAnsi="宋体" w:cs="宋体" w:hint="eastAsia"/>
+          <w:kern w:val="0"/>
+          <w:sz w:val="24"/>
+          <w:szCs w:val="24"/>
+        </w:rPr>
+        <w:t>小孔成像，欲以铜镜折光，制信号装置，求援朝廷，</w:t>
+      </w:r>
+      <w:proofErr w:type="gramStart"/>
+      <w:r>
+        <w:rPr>
+          <w:rFonts w:ascii="宋体" w:eastAsia="宋体" w:hAnsi="宋体" w:cs="宋体" w:hint="eastAsia"/>
+          <w:kern w:val="0"/>
+          <w:sz w:val="24"/>
+          <w:szCs w:val="24"/>
+        </w:rPr>
+        <w:t>然缺汝滑轮调镜</w:t>
+      </w:r>
+      <w:proofErr w:type="gramEnd"/>
+      <w:r>
+        <w:rPr>
+          <w:rFonts w:ascii="宋体" w:eastAsia="宋体" w:hAnsi="宋体" w:cs="宋体" w:hint="eastAsia"/>
+          <w:kern w:val="0"/>
+          <w:sz w:val="24"/>
+          <w:szCs w:val="24"/>
+        </w:rPr>
+        <w:t>之术。</w:t>
+      </w:r>
+      <w:proofErr w:type="gramStart"/>
+      <w:r>
+        <w:rPr>
+          <w:rFonts w:ascii="宋体" w:eastAsia="宋体" w:hAnsi="宋体" w:cs="宋体" w:hint="eastAsia"/>
+          <w:kern w:val="0"/>
+          <w:sz w:val="24"/>
+          <w:szCs w:val="24"/>
+        </w:rPr>
+        <w:t>汝</w:t>
+      </w:r>
+      <w:proofErr w:type="gramEnd"/>
+      <w:r>
+        <w:rPr>
+          <w:rFonts w:ascii="宋体" w:eastAsia="宋体" w:hAnsi="宋体" w:cs="宋体" w:hint="eastAsia"/>
+          <w:kern w:val="0"/>
+          <w:sz w:val="24"/>
+          <w:szCs w:val="24"/>
+        </w:rPr>
+        <w:t>不信吾志，然此志</w:t>
+      </w:r>
+      <w:proofErr w:type="gramStart"/>
+      <w:r>
+        <w:rPr>
+          <w:rFonts w:ascii="宋体" w:eastAsia="宋体" w:hAnsi="宋体" w:cs="宋体" w:hint="eastAsia"/>
+          <w:kern w:val="0"/>
+          <w:sz w:val="24"/>
+          <w:szCs w:val="24"/>
+        </w:rPr>
+        <w:t>因汝而坚</w:t>
+      </w:r>
+      <w:proofErr w:type="gramEnd"/>
+      <w:r>
+        <w:rPr>
+          <w:rFonts w:ascii="宋体" w:eastAsia="宋体" w:hAnsi="宋体" w:cs="宋体" w:hint="eastAsia"/>
+          <w:kern w:val="0"/>
+          <w:sz w:val="24"/>
+          <w:szCs w:val="24"/>
+        </w:rPr>
+        <w:t>。</w:t>
+      </w:r>
+      <w:proofErr w:type="gramStart"/>
+      <w:r>
+        <w:rPr>
+          <w:rFonts w:ascii="宋体" w:eastAsia="宋体" w:hAnsi="宋体" w:cs="宋体" w:hint="eastAsia"/>
+          <w:kern w:val="0"/>
+          <w:sz w:val="24"/>
+          <w:szCs w:val="24"/>
+        </w:rPr>
+        <w:t>昔父与</w:t>
+      </w:r>
+      <w:proofErr w:type="gramEnd"/>
+      <w:r>
+        <w:rPr>
+          <w:rFonts w:ascii="宋体" w:eastAsia="宋体" w:hAnsi="宋体" w:cs="宋体" w:hint="eastAsia"/>
+          <w:kern w:val="0"/>
+          <w:sz w:val="24"/>
+          <w:szCs w:val="24"/>
+        </w:rPr>
+        <w:t>卢伯父约济世，吾欲继之，以力学改水患之命，</w:t>
+      </w:r>
+      <w:proofErr w:type="gramStart"/>
+      <w:r>
+        <w:rPr>
+          <w:rFonts w:ascii="宋体" w:eastAsia="宋体" w:hAnsi="宋体" w:cs="宋体" w:hint="eastAsia"/>
+          <w:kern w:val="0"/>
+          <w:sz w:val="24"/>
+          <w:szCs w:val="24"/>
+        </w:rPr>
+        <w:t>助汝引洪归渠，救田</w:t>
+      </w:r>
+      <w:proofErr w:type="gramEnd"/>
+      <w:r>
+        <w:rPr>
+          <w:rFonts w:ascii="宋体" w:eastAsia="宋体" w:hAnsi="宋体" w:cs="宋体" w:hint="eastAsia"/>
+          <w:kern w:val="0"/>
+          <w:sz w:val="24"/>
+          <w:szCs w:val="24"/>
+        </w:rPr>
+        <w:t>救人。简姝儿，可否共谋此策？——墨成</w:t>
+      </w:r>
+      <w:r>
+        <w:rPr>
+          <w:rFonts w:ascii="宋体" w:eastAsia="宋体" w:hAnsi="宋体" w:cs="宋体"/>
+          <w:b/>
+          <w:bCs/>
+          <w:kern w:val="0"/>
+          <w:sz w:val="24"/>
+          <w:szCs w:val="24"/>
+        </w:rPr>
+        <w:t>【人物对话】</w:t>
+      </w:r>
+    </w:p>
+    <w:p>
+      <w:pPr>
+        <w:widowControl/>
+        <w:jc w:val="left"/>
+        <w:rPr>
+          <w:rFonts w:ascii="宋体" w:eastAsia="宋体" w:hAnsi="宋体" w:cs="宋体"/>
+          <w:kern w:val="0"/>
+          <w:sz w:val="24"/>
+          <w:szCs w:val="24"/>
+        </w:rPr>
+      </w:pPr>
+      <w:r>
+        <w:rPr>
+          <w:rFonts w:ascii="宋体" w:eastAsia="宋体" w:hAnsi="宋体" w:cs="宋体"/>
+          <w:kern w:val="0"/>
+          <w:sz w:val="24"/>
+          <w:szCs w:val="24"/>
+        </w:rPr>
+        <w:t>回来了？有我的信？快拿来瞧瞧。</w:t>
+      </w:r>
+      <w:r>
+        <w:rPr>
+          <w:rFonts w:ascii="宋体" w:eastAsia="宋体" w:hAnsi="宋体" w:cs="宋体"/>
+          <w:kern w:val="0"/>
+          <w:sz w:val="24"/>
+          <w:szCs w:val="24"/>
+        </w:rPr>
+        <w:br/>
+        <w:t>【……】</w:t>
+      </w:r>
+      <w:r>
+        <w:rPr>
+          <w:rFonts w:ascii="宋体" w:eastAsia="宋体" w:hAnsi="宋体" w:cs="宋体"/>
+          <w:kern w:val="0"/>
+          <w:sz w:val="24"/>
+          <w:szCs w:val="24"/>
+        </w:rPr>
+        <w:br/>
+        <w:t>墨成的信？这</w:t>
+      </w:r>
+      <w:proofErr w:type="gramStart"/>
+      <w:r>
+        <w:rPr>
+          <w:rFonts w:ascii="宋体" w:eastAsia="宋体" w:hAnsi="宋体" w:cs="宋体"/>
+          <w:kern w:val="0"/>
+          <w:sz w:val="24"/>
+          <w:szCs w:val="24"/>
+        </w:rPr>
+        <w:t>家伙话</w:t>
+      </w:r>
+      <w:proofErr w:type="gramEnd"/>
+      <w:r>
+        <w:rPr>
+          <w:rFonts w:ascii="宋体" w:eastAsia="宋体" w:hAnsi="宋体" w:cs="宋体"/>
+          <w:kern w:val="0"/>
+          <w:sz w:val="24"/>
+          <w:szCs w:val="24"/>
+        </w:rPr>
+        <w:t>还是这么多，得一句</w:t>
+      </w:r>
+      <w:proofErr w:type="gramStart"/>
+      <w:r>
+        <w:rPr>
+          <w:rFonts w:ascii="宋体" w:eastAsia="宋体" w:hAnsi="宋体" w:cs="宋体"/>
+          <w:kern w:val="0"/>
+          <w:sz w:val="24"/>
+          <w:szCs w:val="24"/>
+        </w:rPr>
+        <w:t>句</w:t>
+      </w:r>
+      <w:proofErr w:type="gramEnd"/>
+      <w:r>
+        <w:rPr>
+          <w:rFonts w:ascii="宋体" w:eastAsia="宋体" w:hAnsi="宋体" w:cs="宋体"/>
+          <w:kern w:val="0"/>
+          <w:sz w:val="24"/>
+          <w:szCs w:val="24"/>
+        </w:rPr>
+        <w:t>拆开看。他提初见那晚，我记得，当时我在调水车的滑轮，试着让齿轮咬合更稳，哪有空听他瞎扯。</w:t>
+      </w:r>
+      <w:r>
+        <w:rPr>
+          <w:rFonts w:ascii="宋体" w:eastAsia="宋体" w:hAnsi="宋体" w:cs="宋体"/>
+          <w:kern w:val="0"/>
+          <w:sz w:val="24"/>
+          <w:szCs w:val="24"/>
+        </w:rPr>
+        <w:br/>
+        <w:t>他写了不少光学的事，小孔成像、铜镜折光，想做信号装置？这倒有点意思。</w:t>
+      </w:r>
+    </w:p>
+    <w:p>
+      <w:pPr>
+        <w:widowControl/>
+        <w:jc w:val="left"/>
+        <w:rPr>
+          <w:rFonts w:ascii="宋体" w:eastAsia="宋体" w:hAnsi="宋体" w:cs="宋体"/>
+          <w:kern w:val="0"/>
+          <w:sz w:val="24"/>
+          <w:szCs w:val="24"/>
+        </w:rPr>
+      </w:pPr>
+      <w:r>
+        <w:rPr>
+          <w:rFonts w:ascii="宋体" w:eastAsia="宋体" w:hAnsi="宋体" w:cs="宋体"/>
+          <w:kern w:val="0"/>
+          <w:sz w:val="24"/>
+          <w:szCs w:val="24"/>
+        </w:rPr>
+        <w:t>我算了算，他那铜镜得用滑轮组调角度，</w:t>
+      </w:r>
+      <w:proofErr w:type="gramStart"/>
+      <w:r>
+        <w:rPr>
+          <w:rFonts w:ascii="宋体" w:eastAsia="宋体" w:hAnsi="宋体" w:cs="宋体"/>
+          <w:kern w:val="0"/>
+          <w:sz w:val="24"/>
+          <w:szCs w:val="24"/>
+        </w:rPr>
+        <w:t>不然光投不远</w:t>
+      </w:r>
+      <w:proofErr w:type="gramEnd"/>
+      <w:r>
+        <w:rPr>
+          <w:rFonts w:ascii="宋体" w:eastAsia="宋体" w:hAnsi="宋体" w:cs="宋体"/>
+          <w:kern w:val="0"/>
+          <w:sz w:val="24"/>
+          <w:szCs w:val="24"/>
+        </w:rPr>
+        <w:t>。我手头有桑木和细绳，能搭个轻便支架，配上齿轮转轴，兴许能成。</w:t>
+      </w:r>
+      <w:r>
+        <w:rPr>
+          <w:rFonts w:ascii="宋体" w:eastAsia="宋体" w:hAnsi="宋体" w:cs="宋体"/>
+          <w:kern w:val="0"/>
+          <w:sz w:val="24"/>
+          <w:szCs w:val="24"/>
+        </w:rPr>
+        <w:br/>
+        <w:t>我</w:t>
+      </w:r>
+      <w:proofErr w:type="gramStart"/>
+      <w:r>
+        <w:rPr>
+          <w:rFonts w:ascii="宋体" w:eastAsia="宋体" w:hAnsi="宋体" w:cs="宋体"/>
+          <w:kern w:val="0"/>
+          <w:sz w:val="24"/>
+          <w:szCs w:val="24"/>
+        </w:rPr>
+        <w:t>造东西</w:t>
+      </w:r>
+      <w:proofErr w:type="gramEnd"/>
+      <w:r>
+        <w:rPr>
+          <w:rFonts w:ascii="宋体" w:eastAsia="宋体" w:hAnsi="宋体" w:cs="宋体"/>
+          <w:kern w:val="0"/>
+          <w:sz w:val="24"/>
+          <w:szCs w:val="24"/>
+        </w:rPr>
+        <w:t>讲实打实，滑轮省力，齿轮传动，照《墨子》“知行合一”的法子来，他老说献策救天下，空想多过动手。</w:t>
+      </w:r>
+    </w:p>
+    <w:p>
+      <w:pPr>
+        <w:widowControl/>
+        <w:jc w:val="left"/>
+        <w:rPr>
+          <w:rFonts w:ascii="宋体" w:eastAsia="宋体" w:hAnsi="宋体" w:cs="宋体"/>
+          <w:kern w:val="0"/>
+          <w:sz w:val="24"/>
+          <w:szCs w:val="24"/>
+        </w:rPr>
+      </w:pPr>
+      <w:r>
+        <w:rPr>
+          <w:rFonts w:ascii="宋体" w:eastAsia="宋体" w:hAnsi="宋体" w:cs="宋体" w:hint="eastAsia"/>
+          <w:kern w:val="0"/>
+          <w:sz w:val="24"/>
+          <w:szCs w:val="24"/>
+        </w:rPr>
+        <w:t>但这光学装置确实大有益处，若能研究出成果，或能加快信息传递。</w:t>
+      </w:r>
+      <w:r>
+        <w:rPr>
+          <w:rFonts w:ascii="宋体" w:eastAsia="宋体" w:hAnsi="宋体" w:cs="宋体"/>
+          <w:kern w:val="0"/>
+          <w:sz w:val="24"/>
+          <w:szCs w:val="24"/>
+        </w:rPr>
+        <w:br/>
+        <w:t>他那脑子转得快，我得承认，比我琢磨杠杆时多拐几个弯。</w:t>
+      </w:r>
+    </w:p>
+    <w:p>
+      <w:pPr>
+        <w:widowControl/>
+        <w:jc w:val="left"/>
+        <w:rPr>
+          <w:rFonts w:ascii="宋体" w:eastAsia="宋体" w:hAnsi="宋体" w:cs="宋体"/>
+          <w:kern w:val="0"/>
+          <w:sz w:val="24"/>
+          <w:szCs w:val="24"/>
+        </w:rPr>
+      </w:pPr>
+      <w:r>
+        <w:rPr>
+          <w:rFonts w:ascii="宋体" w:eastAsia="宋体" w:hAnsi="宋体" w:cs="宋体"/>
+          <w:kern w:val="0"/>
+          <w:sz w:val="24"/>
+          <w:szCs w:val="24"/>
+        </w:rPr>
+        <w:t>你下次见他，替我说一句，他的光学</w:t>
+      </w:r>
+      <w:r>
+        <w:rPr>
+          <w:rFonts w:ascii="宋体" w:eastAsia="宋体" w:hAnsi="宋体" w:cs="宋体" w:hint="eastAsia"/>
+          <w:kern w:val="0"/>
+          <w:sz w:val="24"/>
+          <w:szCs w:val="24"/>
+        </w:rPr>
+        <w:t>设想</w:t>
+      </w:r>
+      <w:r>
+        <w:rPr>
+          <w:rFonts w:ascii="宋体" w:eastAsia="宋体" w:hAnsi="宋体" w:cs="宋体"/>
+          <w:kern w:val="0"/>
+          <w:sz w:val="24"/>
+          <w:szCs w:val="24"/>
+        </w:rPr>
+        <w:t>我试试，滑轮和支架我来弄，让他把镜子摆弄准了，我会回信。</w:t>
+      </w:r>
+      <w:r>
+        <w:rPr>
+          <w:rFonts w:ascii="宋体" w:eastAsia="宋体" w:hAnsi="宋体" w:cs="宋体"/>
+          <w:kern w:val="0"/>
+          <w:sz w:val="24"/>
+          <w:szCs w:val="24"/>
+        </w:rPr>
+        <w:br/>
+      </w:r>
+      <w:r>
+        <w:rPr>
+          <w:rFonts w:ascii="宋体" w:eastAsia="宋体" w:hAnsi="宋体" w:cs="宋体" w:hint="eastAsia"/>
+          <w:kern w:val="0"/>
+          <w:sz w:val="24"/>
+          <w:szCs w:val="24"/>
+        </w:rPr>
+        <w:t>我还是想说服墨守，</w:t>
+      </w:r>
+      <w:proofErr w:type="gramStart"/>
+      <w:r>
+        <w:rPr>
+          <w:rFonts w:ascii="宋体" w:eastAsia="宋体" w:hAnsi="宋体" w:cs="宋体" w:hint="eastAsia"/>
+          <w:kern w:val="0"/>
+          <w:sz w:val="24"/>
+          <w:szCs w:val="24"/>
+        </w:rPr>
+        <w:t>听闻罗婆</w:t>
+      </w:r>
+      <w:proofErr w:type="gramEnd"/>
+      <w:r>
+        <w:rPr>
+          <w:rFonts w:ascii="宋体" w:eastAsia="宋体" w:hAnsi="宋体" w:cs="宋体" w:hint="eastAsia"/>
+          <w:kern w:val="0"/>
+          <w:sz w:val="24"/>
+          <w:szCs w:val="24"/>
+        </w:rPr>
+        <w:t>甚是了解墨家村旧事，或可</w:t>
+      </w:r>
+      <w:proofErr w:type="gramStart"/>
+      <w:r>
+        <w:rPr>
+          <w:rFonts w:ascii="宋体" w:eastAsia="宋体" w:hAnsi="宋体" w:cs="宋体" w:hint="eastAsia"/>
+          <w:kern w:val="0"/>
+          <w:sz w:val="24"/>
+          <w:szCs w:val="24"/>
+        </w:rPr>
+        <w:t>问问罗婆可否</w:t>
+      </w:r>
+      <w:proofErr w:type="gramEnd"/>
+      <w:r>
+        <w:rPr>
+          <w:rFonts w:ascii="宋体" w:eastAsia="宋体" w:hAnsi="宋体" w:cs="宋体" w:hint="eastAsia"/>
+          <w:kern w:val="0"/>
+          <w:sz w:val="24"/>
+          <w:szCs w:val="24"/>
+        </w:rPr>
+        <w:t>有良策</w:t>
+      </w:r>
+      <w:r>
+        <w:rPr>
+          <w:rFonts w:ascii="宋体" w:eastAsia="宋体" w:hAnsi="宋体" w:cs="宋体"/>
+          <w:kern w:val="0"/>
+          <w:sz w:val="24"/>
+          <w:szCs w:val="24"/>
+        </w:rPr>
+        <w:t>。</w:t>
+      </w:r>
+    </w:p>
+    <w:p>
+      <w:pPr>
+        <w:widowControl/>
+        <w:jc w:val="left"/>
+        <w:rPr>
+          <w:rFonts w:ascii="宋体" w:eastAsia="宋体" w:hAnsi="宋体" w:cs="宋体"/>
+          <w:kern w:val="0"/>
+          <w:sz w:val="24"/>
+          <w:szCs w:val="24"/>
+        </w:rPr>
+      </w:pPr>
+      <w:r>
+        <w:rPr>
+          <w:rFonts w:ascii="宋体" w:eastAsia="宋体" w:hAnsi="宋体" w:cs="宋体"/>
+          <w:kern w:val="0"/>
+          <w:sz w:val="24"/>
+          <w:szCs w:val="24"/>
+        </w:rPr>
+        <w:pict w14:anchorId="49DBC989">
+          <v:rect id="_x0000_i1037" style="width:0;height:1.5pt" o:hralign="center" o:hrstd="t" o:hr="t" fillcolor="#a0a0a0" stroked="f"/>
+        </w:pict>
+      </w:r>
+    </w:p>
+    <w:p>
+      <w:pPr>
+        <w:widowControl/>
+        <w:spacing w:before="100" w:beforeAutospacing="1" w:after="100" w:afterAutospacing="1"/>
+        <w:jc w:val="left"/>
+        <w:outlineLvl w:val="2"/>
         <w:rPr>
           <w:rFonts w:ascii="宋体" w:eastAsia="宋体" w:hAnsi="宋体" w:cs="宋体"/>
           <w:b/>
@@ -3563,395 +4991,8 @@
           <w:sz w:val="27"/>
           <w:szCs w:val="27"/>
         </w:rPr>
-        <w:t>【任务4】</w:t>
-      </w:r>
-    </w:p>
-    <w:p>
-      <w:pPr>
-        <w:widowControl/>
-        <w:spacing w:before="100" w:beforeAutospacing="1" w:after="100" w:afterAutospacing="1"/>
-        <w:jc w:val="left"/>
-        <w:rPr>
-          <w:rFonts w:ascii="宋体" w:eastAsia="宋体" w:hAnsi="宋体" w:cs="宋体"/>
-          <w:kern w:val="0"/>
-          <w:sz w:val="24"/>
-          <w:szCs w:val="24"/>
-        </w:rPr>
-      </w:pPr>
-      <w:r>
-        <w:rPr>
-          <w:rFonts w:ascii="宋体" w:eastAsia="宋体" w:hAnsi="宋体" w:cs="宋体"/>
-          <w:b/>
-          <w:bCs/>
-          <w:kern w:val="0"/>
-          <w:sz w:val="24"/>
-          <w:szCs w:val="24"/>
-        </w:rPr>
-        <w:t>任务名称：墨家旧事</w:t>
-      </w:r>
-      <w:r>
-        <w:rPr>
-          <w:rFonts w:ascii="宋体" w:eastAsia="宋体" w:hAnsi="宋体" w:cs="宋体"/>
-          <w:kern w:val="0"/>
-          <w:sz w:val="24"/>
-          <w:szCs w:val="24"/>
-        </w:rPr>
-        <w:br/>
-      </w:r>
-      <w:r>
-        <w:rPr>
-          <w:rFonts w:ascii="宋体" w:eastAsia="宋体" w:hAnsi="宋体" w:cs="宋体"/>
-          <w:b/>
-          <w:bCs/>
-          <w:kern w:val="0"/>
-          <w:sz w:val="24"/>
-          <w:szCs w:val="24"/>
-        </w:rPr>
-        <w:t>任务目标：拜访【罗婆】，送达其致【小卢】之信。</w:t>
-      </w:r>
-    </w:p>
-    <w:p>
-      <w:pPr>
-        <w:widowControl/>
-        <w:spacing w:before="100" w:beforeAutospacing="1" w:after="100" w:afterAutospacing="1"/>
-        <w:jc w:val="left"/>
-        <w:outlineLvl w:val="3"/>
-        <w:rPr>
-          <w:rFonts w:ascii="宋体" w:eastAsia="宋体" w:hAnsi="宋体" w:cs="宋体"/>
-          <w:b/>
-          <w:bCs/>
-          <w:kern w:val="0"/>
-          <w:sz w:val="24"/>
-          <w:szCs w:val="24"/>
-        </w:rPr>
-      </w:pPr>
-      <w:r>
-        <w:rPr>
-          <w:rFonts w:ascii="宋体" w:eastAsia="宋体" w:hAnsi="宋体" w:cs="宋体"/>
-          <w:b/>
-          <w:bCs/>
-          <w:kern w:val="0"/>
-          <w:sz w:val="24"/>
-          <w:szCs w:val="24"/>
-        </w:rPr>
-        <w:t>【罗婆的信】</w:t>
-      </w:r>
-    </w:p>
-    <w:p>
-      <w:pPr>
-        <w:widowControl/>
-        <w:spacing w:before="100" w:beforeAutospacing="1" w:after="100" w:afterAutospacing="1"/>
-        <w:jc w:val="left"/>
-        <w:outlineLvl w:val="3"/>
-        <w:rPr>
-          <w:rFonts w:ascii="宋体" w:eastAsia="宋体" w:hAnsi="宋体" w:cs="宋体"/>
-          <w:kern w:val="0"/>
-          <w:sz w:val="24"/>
-          <w:szCs w:val="24"/>
-        </w:rPr>
-      </w:pPr>
-      <w:r>
-        <w:rPr>
-          <w:rFonts w:ascii="宋体" w:eastAsia="宋体" w:hAnsi="宋体" w:cs="宋体" w:hint="eastAsia"/>
-          <w:kern w:val="0"/>
-          <w:sz w:val="24"/>
-          <w:szCs w:val="24"/>
-        </w:rPr>
-        <w:t>小友平安，今夜水声如叹，吾忆旧日。洪水未至，天蓝星亮，晨露如珠，风拂草歌。水边柳柔，鱼跃清波，夏萤如星，冬雪如毯，笑声绕村。今成梦矣，然《墨子》云“力不足则止”，长大非等天晴，乃水中觅路。</w:t>
-      </w:r>
-    </w:p>
-    <w:p>
-      <w:pPr>
-        <w:widowControl/>
-        <w:spacing w:before="100" w:beforeAutospacing="1" w:after="100" w:afterAutospacing="1"/>
-        <w:jc w:val="left"/>
-        <w:outlineLvl w:val="3"/>
-        <w:rPr>
-          <w:rFonts w:ascii="宋体" w:eastAsia="宋体" w:hAnsi="宋体" w:cs="宋体"/>
-          <w:kern w:val="0"/>
-          <w:sz w:val="24"/>
-          <w:szCs w:val="24"/>
-        </w:rPr>
-      </w:pPr>
-    </w:p>
-    <w:p>
-      <w:pPr>
-        <w:widowControl/>
-        <w:spacing w:before="100" w:beforeAutospacing="1" w:after="100" w:afterAutospacing="1"/>
-        <w:jc w:val="left"/>
-        <w:outlineLvl w:val="3"/>
-        <w:rPr>
-          <w:rFonts w:ascii="宋体" w:eastAsia="宋体" w:hAnsi="宋体" w:cs="宋体"/>
-          <w:kern w:val="0"/>
-          <w:sz w:val="24"/>
-          <w:szCs w:val="24"/>
-        </w:rPr>
-      </w:pPr>
-      <w:r>
-        <w:rPr>
-          <w:rFonts w:ascii="宋体" w:eastAsia="宋体" w:hAnsi="宋体" w:cs="宋体" w:hint="eastAsia"/>
-          <w:kern w:val="0"/>
-          <w:sz w:val="24"/>
-          <w:szCs w:val="24"/>
-        </w:rPr>
-        <w:t>昔墨科先祖用水车抗洪，以重心稳轮，引水归渠，田复绿，民安乐。汝父卢平亦如此，欲以力学济世，病逝未成。汝要勇，如汝娘，用手撑家；要问，如水车为何转，总有一天，天因汝问而清。愿汝心有田野，纵水淹外，内仍绿。汝与娘好生过，如旧日有光。——神秘友人</w:t>
-      </w:r>
-    </w:p>
-    <w:p>
-      <w:pPr>
-        <w:widowControl/>
-        <w:spacing w:before="100" w:beforeAutospacing="1" w:after="100" w:afterAutospacing="1"/>
-        <w:jc w:val="left"/>
-        <w:outlineLvl w:val="3"/>
-        <w:rPr>
-          <w:rFonts w:ascii="宋体" w:eastAsia="宋体" w:hAnsi="宋体" w:cs="宋体"/>
-          <w:b/>
-          <w:bCs/>
-          <w:kern w:val="0"/>
-          <w:sz w:val="24"/>
-          <w:szCs w:val="24"/>
-        </w:rPr>
-      </w:pPr>
-      <w:r>
-        <w:rPr>
-          <w:rFonts w:ascii="宋体" w:eastAsia="宋体" w:hAnsi="宋体" w:cs="宋体"/>
-          <w:b/>
-          <w:bCs/>
-          <w:kern w:val="0"/>
-          <w:sz w:val="24"/>
-          <w:szCs w:val="24"/>
-        </w:rPr>
-        <w:t>【人物对话】</w:t>
-      </w:r>
-    </w:p>
-    <w:p>
-      <w:pPr>
-        <w:widowControl/>
-        <w:spacing w:before="100" w:beforeAutospacing="1" w:after="100" w:afterAutospacing="1"/>
-        <w:jc w:val="left"/>
-        <w:rPr>
-          <w:rFonts w:ascii="宋体" w:eastAsia="宋体" w:hAnsi="宋体" w:cs="宋体"/>
-          <w:kern w:val="0"/>
-          <w:sz w:val="24"/>
-          <w:szCs w:val="24"/>
-        </w:rPr>
-      </w:pPr>
-      <w:r>
-        <w:rPr>
-          <w:rFonts w:ascii="宋体" w:eastAsia="宋体" w:hAnsi="宋体" w:cs="宋体"/>
-          <w:b/>
-          <w:bCs/>
-          <w:kern w:val="0"/>
-          <w:sz w:val="24"/>
-          <w:szCs w:val="24"/>
-        </w:rPr>
-        <w:lastRenderedPageBreak/>
-        <w:t>罗婆</w:t>
-      </w:r>
-      <w:r>
-        <w:rPr>
-          <w:rFonts w:ascii="宋体" w:eastAsia="宋体" w:hAnsi="宋体" w:cs="宋体"/>
-          <w:kern w:val="0"/>
-          <w:sz w:val="24"/>
-          <w:szCs w:val="24"/>
-        </w:rPr>
-        <w:br/>
-        <w:t>哎呀，又是你，小木信使，还是硬邦邦的。</w:t>
-      </w:r>
-      <w:r>
-        <w:rPr>
-          <w:rFonts w:ascii="宋体" w:eastAsia="宋体" w:hAnsi="宋体" w:cs="宋体"/>
-          <w:kern w:val="0"/>
-          <w:sz w:val="24"/>
-          <w:szCs w:val="24"/>
-        </w:rPr>
-        <w:br/>
-        <w:t>简姝儿让你来的吧？她心细，总惦记我这把老骨头。她算我半个亲人了。</w:t>
-      </w:r>
-      <w:r>
-        <w:rPr>
-          <w:rFonts w:ascii="宋体" w:eastAsia="宋体" w:hAnsi="宋体" w:cs="宋体"/>
-          <w:kern w:val="0"/>
-          <w:sz w:val="24"/>
-          <w:szCs w:val="24"/>
-        </w:rPr>
-        <w:br/>
-        <w:t>当年卢平跟墨守约好救天下，卢平走了，墨守躲了，我家也散了，只剩我守着这村。</w:t>
-      </w:r>
-      <w:r>
-        <w:rPr>
-          <w:rFonts w:ascii="宋体" w:eastAsia="宋体" w:hAnsi="宋体" w:cs="宋体"/>
-          <w:kern w:val="0"/>
-          <w:sz w:val="24"/>
-          <w:szCs w:val="24"/>
-        </w:rPr>
-        <w:br/>
-        <w:t>简姝儿来的时候，瘦得像根柴，从长安跑来投奔我……现在她跟墨成忙治水，我看着欣慰。</w:t>
-      </w:r>
-      <w:r>
-        <w:rPr>
-          <w:rFonts w:ascii="宋体" w:eastAsia="宋体" w:hAnsi="宋体" w:cs="宋体"/>
-          <w:kern w:val="0"/>
-          <w:sz w:val="24"/>
-          <w:szCs w:val="24"/>
-        </w:rPr>
-        <w:br/>
-        <w:t>哎，话多了，差点忘了事。没啥大事，就是麻烦你送封信给小卢。那孩子没爹，卢平走得早，可怜……</w:t>
-      </w:r>
-      <w:r>
-        <w:rPr>
-          <w:rFonts w:ascii="宋体" w:eastAsia="宋体" w:hAnsi="宋体" w:cs="宋体"/>
-          <w:kern w:val="0"/>
-          <w:sz w:val="24"/>
-          <w:szCs w:val="24"/>
-        </w:rPr>
-        <w:br/>
-        <w:t>他好奇，跟卢平小时候一个样。我想让他知道点旧事，他没见过没水的日子……又唠叨了。</w:t>
-      </w:r>
-      <w:r>
-        <w:rPr>
-          <w:rFonts w:ascii="宋体" w:eastAsia="宋体" w:hAnsi="宋体" w:cs="宋体"/>
-          <w:kern w:val="0"/>
-          <w:sz w:val="24"/>
-          <w:szCs w:val="24"/>
-        </w:rPr>
-        <w:br/>
-        <w:t>信上没写我名，就叫“神秘友人”，别告诉他是我，怕他嫌我老太婆烦。谢了你。</w:t>
-      </w:r>
-    </w:p>
-    <w:p>
-      <w:pPr>
-        <w:widowControl/>
-        <w:spacing w:before="100" w:beforeAutospacing="1" w:after="100" w:afterAutospacing="1"/>
-        <w:jc w:val="left"/>
-        <w:rPr>
-          <w:rFonts w:ascii="宋体" w:eastAsia="宋体" w:hAnsi="宋体" w:cs="宋体"/>
-          <w:kern w:val="0"/>
-          <w:sz w:val="24"/>
-          <w:szCs w:val="24"/>
-        </w:rPr>
-      </w:pPr>
-      <w:r>
-        <w:rPr>
-          <w:rFonts w:ascii="宋体" w:eastAsia="宋体" w:hAnsi="宋体" w:cs="宋体"/>
-          <w:b/>
-          <w:bCs/>
-          <w:kern w:val="0"/>
-          <w:sz w:val="24"/>
-          <w:szCs w:val="24"/>
-        </w:rPr>
-        <w:t>小卢</w:t>
-      </w:r>
-      <w:r>
-        <w:rPr>
-          <w:rFonts w:ascii="宋体" w:eastAsia="宋体" w:hAnsi="宋体" w:cs="宋体"/>
-          <w:kern w:val="0"/>
-          <w:sz w:val="24"/>
-          <w:szCs w:val="24"/>
-        </w:rPr>
-        <w:br/>
-        <w:t>哇！又是你！我的木头朋友！你送信真快，有我的信吗？</w:t>
-      </w:r>
-      <w:r>
-        <w:rPr>
-          <w:rFonts w:ascii="宋体" w:eastAsia="宋体" w:hAnsi="宋体" w:cs="宋体"/>
-          <w:kern w:val="0"/>
-          <w:sz w:val="24"/>
-          <w:szCs w:val="24"/>
-        </w:rPr>
-        <w:br/>
-        <w:t>【……】</w:t>
-      </w:r>
-      <w:r>
-        <w:rPr>
-          <w:rFonts w:ascii="宋体" w:eastAsia="宋体" w:hAnsi="宋体" w:cs="宋体"/>
-          <w:kern w:val="0"/>
-          <w:sz w:val="24"/>
-          <w:szCs w:val="24"/>
-        </w:rPr>
-        <w:br/>
-        <w:t>神秘友人说了好多好玩的事！水里的“鱼”是啥？它不怕淹吗？</w:t>
-      </w:r>
-      <w:r>
-        <w:rPr>
-          <w:rFonts w:ascii="宋体" w:eastAsia="宋体" w:hAnsi="宋体" w:cs="宋体"/>
-          <w:kern w:val="0"/>
-          <w:sz w:val="24"/>
-          <w:szCs w:val="24"/>
-        </w:rPr>
-        <w:br/>
-        <w:t>我没见过没水的田，画了好多水车想给神秘友人，可娘说田都泡水里了……</w:t>
-      </w:r>
-      <w:r>
-        <w:rPr>
-          <w:rFonts w:ascii="宋体" w:eastAsia="宋体" w:hAnsi="宋体" w:cs="宋体"/>
-          <w:kern w:val="0"/>
-          <w:sz w:val="24"/>
-          <w:szCs w:val="24"/>
-        </w:rPr>
-        <w:br/>
-        <w:t>真想知道神秘友人是谁，他懂好多，太厉害了，我猜一个……木头人，只告诉你啊……我猜他是我爹！他肯定被水挡住了，偷偷写信给我。</w:t>
-      </w:r>
-      <w:r>
-        <w:rPr>
-          <w:rFonts w:ascii="宋体" w:eastAsia="宋体" w:hAnsi="宋体" w:cs="宋体"/>
-          <w:kern w:val="0"/>
-          <w:sz w:val="24"/>
-          <w:szCs w:val="24"/>
-        </w:rPr>
-        <w:br/>
-        <w:t>他说我得勇敢，像娘，我觉得娘可厉害了，她老讲爹，说他在天上看我，你知道吗，我跟爹同名！他叫卢平，我是小卢。</w:t>
-      </w:r>
-      <w:r>
-        <w:rPr>
-          <w:rFonts w:ascii="宋体" w:eastAsia="宋体" w:hAnsi="宋体" w:cs="宋体"/>
-          <w:kern w:val="0"/>
-          <w:sz w:val="24"/>
-          <w:szCs w:val="24"/>
-        </w:rPr>
-        <w:br/>
-        <w:t>这信给娘，麻烦你送！你问我为啥不自己给……这样好玩！你送过去，娘肯定高兴。</w:t>
-      </w:r>
-      <w:r>
-        <w:rPr>
-          <w:rFonts w:ascii="宋体" w:eastAsia="宋体" w:hAnsi="宋体" w:cs="宋体"/>
-          <w:kern w:val="0"/>
-          <w:sz w:val="24"/>
-          <w:szCs w:val="24"/>
-        </w:rPr>
-        <w:br/>
-        <w:t>你下次还来吗？我画了个你扛水车，可帅了！下次帮我问问神秘友人“鱼”是啥样！</w:t>
-      </w:r>
-    </w:p>
-    <w:p>
-      <w:pPr>
-        <w:widowControl/>
-        <w:jc w:val="left"/>
-        <w:rPr>
-          <w:rFonts w:ascii="宋体" w:eastAsia="宋体" w:hAnsi="宋体" w:cs="宋体"/>
-          <w:kern w:val="0"/>
-          <w:sz w:val="24"/>
-          <w:szCs w:val="24"/>
-        </w:rPr>
-      </w:pPr>
-      <w:r>
-        <w:rPr>
-          <w:rFonts w:ascii="宋体" w:eastAsia="宋体" w:hAnsi="宋体" w:cs="宋体"/>
-          <w:kern w:val="0"/>
-          <w:sz w:val="24"/>
-          <w:szCs w:val="24"/>
-        </w:rPr>
-        <w:pict w14:anchorId="0FCF5827">
-          <v:rect id="_x0000_i1188" style="width:0;height:1.5pt" o:hralign="center" o:hrstd="t" o:hr="t" fillcolor="#a0a0a0" stroked="f"/>
-        </w:pict>
-      </w:r>
-    </w:p>
-    <w:p>
-      <w:pPr>
-        <w:widowControl/>
-        <w:spacing w:before="100" w:beforeAutospacing="1" w:after="100" w:afterAutospacing="1"/>
-        <w:jc w:val="left"/>
-        <w:outlineLvl w:val="2"/>
+      </w:pPr>
+      <w:r>
         <w:rPr>
           <w:rFonts w:ascii="宋体" w:eastAsia="宋体" w:hAnsi="宋体" w:cs="宋体"/>
           <w:b/>
@@ -3960,8 +5001,547 @@
           <w:sz w:val="27"/>
           <w:szCs w:val="27"/>
         </w:rPr>
-      </w:pPr>
-      <w:r>
+        <w:t>【任务4】</w:t>
+      </w:r>
+    </w:p>
+    <w:p>
+      <w:pPr>
+        <w:widowControl/>
+        <w:spacing w:before="100" w:beforeAutospacing="1" w:after="100" w:afterAutospacing="1"/>
+        <w:jc w:val="left"/>
+        <w:rPr>
+          <w:rFonts w:ascii="宋体" w:eastAsia="宋体" w:hAnsi="宋体" w:cs="宋体"/>
+          <w:kern w:val="0"/>
+          <w:sz w:val="24"/>
+          <w:szCs w:val="24"/>
+        </w:rPr>
+      </w:pPr>
+      <w:r>
+        <w:rPr>
+          <w:rFonts w:ascii="宋体" w:eastAsia="宋体" w:hAnsi="宋体" w:cs="宋体"/>
+          <w:b/>
+          <w:bCs/>
+          <w:kern w:val="0"/>
+          <w:sz w:val="24"/>
+          <w:szCs w:val="24"/>
+        </w:rPr>
+        <w:t>任务名称：墨家旧事</w:t>
+      </w:r>
+      <w:r>
+        <w:rPr>
+          <w:rFonts w:ascii="宋体" w:eastAsia="宋体" w:hAnsi="宋体" w:cs="宋体"/>
+          <w:kern w:val="0"/>
+          <w:sz w:val="24"/>
+          <w:szCs w:val="24"/>
+        </w:rPr>
+        <w:br/>
+      </w:r>
+      <w:r>
+        <w:rPr>
+          <w:rFonts w:ascii="宋体" w:eastAsia="宋体" w:hAnsi="宋体" w:cs="宋体"/>
+          <w:b/>
+          <w:bCs/>
+          <w:kern w:val="0"/>
+          <w:sz w:val="24"/>
+          <w:szCs w:val="24"/>
+        </w:rPr>
+        <w:t>任务目标：拜访【罗婆】，送达其致【小卢】之信。</w:t>
+      </w:r>
+    </w:p>
+    <w:p>
+      <w:pPr>
+        <w:widowControl/>
+        <w:spacing w:before="100" w:beforeAutospacing="1" w:after="100" w:afterAutospacing="1"/>
+        <w:jc w:val="left"/>
+        <w:outlineLvl w:val="3"/>
+        <w:rPr>
+          <w:rFonts w:ascii="宋体" w:eastAsia="宋体" w:hAnsi="宋体" w:cs="宋体"/>
+          <w:b/>
+          <w:bCs/>
+          <w:kern w:val="0"/>
+          <w:sz w:val="24"/>
+          <w:szCs w:val="24"/>
+        </w:rPr>
+      </w:pPr>
+      <w:r>
+        <w:rPr>
+          <w:rFonts w:ascii="宋体" w:eastAsia="宋体" w:hAnsi="宋体" w:cs="宋体"/>
+          <w:b/>
+          <w:bCs/>
+          <w:kern w:val="0"/>
+          <w:sz w:val="24"/>
+          <w:szCs w:val="24"/>
+        </w:rPr>
+        <w:t>【罗婆的信】</w:t>
+      </w:r>
+    </w:p>
+    <w:p>
+      <w:pPr>
+        <w:widowControl/>
+        <w:spacing w:before="100" w:beforeAutospacing="1" w:after="100" w:afterAutospacing="1"/>
+        <w:jc w:val="left"/>
+        <w:outlineLvl w:val="3"/>
+        <w:rPr>
+          <w:rFonts w:ascii="宋体" w:eastAsia="宋体" w:hAnsi="宋体" w:cs="宋体"/>
+          <w:kern w:val="0"/>
+          <w:sz w:val="24"/>
+          <w:szCs w:val="24"/>
+        </w:rPr>
+      </w:pPr>
+      <w:r>
+        <w:rPr>
+          <w:rFonts w:ascii="宋体" w:eastAsia="宋体" w:hAnsi="宋体" w:cs="宋体" w:hint="eastAsia"/>
+          <w:kern w:val="0"/>
+          <w:sz w:val="24"/>
+          <w:szCs w:val="24"/>
+        </w:rPr>
+        <w:t>小友平安，今夜水声如叹，吾忆旧日。洪水未至，天蓝星亮，晨露如珠，风</w:t>
+      </w:r>
+      <w:proofErr w:type="gramStart"/>
+      <w:r>
+        <w:rPr>
+          <w:rFonts w:ascii="宋体" w:eastAsia="宋体" w:hAnsi="宋体" w:cs="宋体" w:hint="eastAsia"/>
+          <w:kern w:val="0"/>
+          <w:sz w:val="24"/>
+          <w:szCs w:val="24"/>
+        </w:rPr>
+        <w:t>拂草歌</w:t>
+      </w:r>
+      <w:proofErr w:type="gramEnd"/>
+      <w:r>
+        <w:rPr>
+          <w:rFonts w:ascii="宋体" w:eastAsia="宋体" w:hAnsi="宋体" w:cs="宋体" w:hint="eastAsia"/>
+          <w:kern w:val="0"/>
+          <w:sz w:val="24"/>
+          <w:szCs w:val="24"/>
+        </w:rPr>
+        <w:t>。水边柳柔，鱼跃清波，夏</w:t>
+      </w:r>
+      <w:proofErr w:type="gramStart"/>
+      <w:r>
+        <w:rPr>
+          <w:rFonts w:ascii="宋体" w:eastAsia="宋体" w:hAnsi="宋体" w:cs="宋体" w:hint="eastAsia"/>
+          <w:kern w:val="0"/>
+          <w:sz w:val="24"/>
+          <w:szCs w:val="24"/>
+        </w:rPr>
+        <w:t>萤</w:t>
+      </w:r>
+      <w:proofErr w:type="gramEnd"/>
+      <w:r>
+        <w:rPr>
+          <w:rFonts w:ascii="宋体" w:eastAsia="宋体" w:hAnsi="宋体" w:cs="宋体" w:hint="eastAsia"/>
+          <w:kern w:val="0"/>
+          <w:sz w:val="24"/>
+          <w:szCs w:val="24"/>
+        </w:rPr>
+        <w:t>如星，冬雪如毯，笑声绕村。今成梦矣，然《墨子》云“力不足则止”，长大非等天晴，乃水中觅路。</w:t>
+      </w:r>
+    </w:p>
+    <w:p>
+      <w:pPr>
+        <w:widowControl/>
+        <w:spacing w:before="100" w:beforeAutospacing="1" w:after="100" w:afterAutospacing="1"/>
+        <w:jc w:val="left"/>
+        <w:outlineLvl w:val="3"/>
+        <w:rPr>
+          <w:rFonts w:ascii="宋体" w:eastAsia="宋体" w:hAnsi="宋体" w:cs="宋体"/>
+          <w:kern w:val="0"/>
+          <w:sz w:val="24"/>
+          <w:szCs w:val="24"/>
+        </w:rPr>
+      </w:pPr>
+    </w:p>
+    <w:p>
+      <w:pPr>
+        <w:widowControl/>
+        <w:spacing w:before="100" w:beforeAutospacing="1" w:after="100" w:afterAutospacing="1"/>
+        <w:jc w:val="left"/>
+        <w:outlineLvl w:val="3"/>
+        <w:rPr>
+          <w:rFonts w:ascii="宋体" w:eastAsia="宋体" w:hAnsi="宋体" w:cs="宋体"/>
+          <w:kern w:val="0"/>
+          <w:sz w:val="24"/>
+          <w:szCs w:val="24"/>
+        </w:rPr>
+      </w:pPr>
+      <w:proofErr w:type="gramStart"/>
+      <w:r>
+        <w:rPr>
+          <w:rFonts w:ascii="宋体" w:eastAsia="宋体" w:hAnsi="宋体" w:cs="宋体" w:hint="eastAsia"/>
+          <w:kern w:val="0"/>
+          <w:sz w:val="24"/>
+          <w:szCs w:val="24"/>
+        </w:rPr>
+        <w:t>昔墨科</w:t>
+      </w:r>
+      <w:proofErr w:type="gramEnd"/>
+      <w:r>
+        <w:rPr>
+          <w:rFonts w:ascii="宋体" w:eastAsia="宋体" w:hAnsi="宋体" w:cs="宋体" w:hint="eastAsia"/>
+          <w:kern w:val="0"/>
+          <w:sz w:val="24"/>
+          <w:szCs w:val="24"/>
+        </w:rPr>
+        <w:t>先祖用水车抗洪，以重心稳轮，引水归渠，田复绿，民安乐。汝父卢平亦如此，欲以力学济世，病逝未成。</w:t>
+      </w:r>
+      <w:proofErr w:type="gramStart"/>
+      <w:r>
+        <w:rPr>
+          <w:rFonts w:ascii="宋体" w:eastAsia="宋体" w:hAnsi="宋体" w:cs="宋体" w:hint="eastAsia"/>
+          <w:kern w:val="0"/>
+          <w:sz w:val="24"/>
+          <w:szCs w:val="24"/>
+        </w:rPr>
+        <w:t>汝要勇</w:t>
+      </w:r>
+      <w:proofErr w:type="gramEnd"/>
+      <w:r>
+        <w:rPr>
+          <w:rFonts w:ascii="宋体" w:eastAsia="宋体" w:hAnsi="宋体" w:cs="宋体" w:hint="eastAsia"/>
+          <w:kern w:val="0"/>
+          <w:sz w:val="24"/>
+          <w:szCs w:val="24"/>
+        </w:rPr>
+        <w:t>，如汝娘，用手撑家；要问，如水车为何转，总有一天，天</w:t>
+      </w:r>
+      <w:proofErr w:type="gramStart"/>
+      <w:r>
+        <w:rPr>
+          <w:rFonts w:ascii="宋体" w:eastAsia="宋体" w:hAnsi="宋体" w:cs="宋体" w:hint="eastAsia"/>
+          <w:kern w:val="0"/>
+          <w:sz w:val="24"/>
+          <w:szCs w:val="24"/>
+        </w:rPr>
+        <w:t>因汝问</w:t>
+      </w:r>
+      <w:proofErr w:type="gramEnd"/>
+      <w:r>
+        <w:rPr>
+          <w:rFonts w:ascii="宋体" w:eastAsia="宋体" w:hAnsi="宋体" w:cs="宋体" w:hint="eastAsia"/>
+          <w:kern w:val="0"/>
+          <w:sz w:val="24"/>
+          <w:szCs w:val="24"/>
+        </w:rPr>
+        <w:t>而清。愿汝心有田野，纵水淹外，内仍绿。汝与娘好生过，如旧日有光。——神秘友人</w:t>
+      </w:r>
+    </w:p>
+    <w:p>
+      <w:pPr>
+        <w:widowControl/>
+        <w:spacing w:before="100" w:beforeAutospacing="1" w:after="100" w:afterAutospacing="1"/>
+        <w:jc w:val="left"/>
+        <w:outlineLvl w:val="3"/>
+        <w:rPr>
+          <w:rFonts w:ascii="宋体" w:eastAsia="宋体" w:hAnsi="宋体" w:cs="宋体"/>
+          <w:b/>
+          <w:bCs/>
+          <w:kern w:val="0"/>
+          <w:sz w:val="24"/>
+          <w:szCs w:val="24"/>
+        </w:rPr>
+      </w:pPr>
+      <w:r>
+        <w:rPr>
+          <w:rFonts w:ascii="宋体" w:eastAsia="宋体" w:hAnsi="宋体" w:cs="宋体"/>
+          <w:b/>
+          <w:bCs/>
+          <w:kern w:val="0"/>
+          <w:sz w:val="24"/>
+          <w:szCs w:val="24"/>
+        </w:rPr>
+        <w:t>【人物对话】</w:t>
+      </w:r>
+    </w:p>
+    <w:p>
+      <w:pPr>
+        <w:widowControl/>
+        <w:spacing w:before="100" w:beforeAutospacing="1" w:after="100" w:afterAutospacing="1"/>
+        <w:jc w:val="left"/>
+        <w:rPr>
+          <w:rFonts w:ascii="宋体" w:eastAsia="宋体" w:hAnsi="宋体" w:cs="宋体"/>
+          <w:kern w:val="0"/>
+          <w:sz w:val="24"/>
+          <w:szCs w:val="24"/>
+        </w:rPr>
+      </w:pPr>
+      <w:proofErr w:type="gramStart"/>
+      <w:r>
+        <w:rPr>
+          <w:rFonts w:ascii="宋体" w:eastAsia="宋体" w:hAnsi="宋体" w:cs="宋体"/>
+          <w:b/>
+          <w:bCs/>
+          <w:kern w:val="0"/>
+          <w:sz w:val="24"/>
+          <w:szCs w:val="24"/>
+        </w:rPr>
+        <w:t>罗婆</w:t>
+      </w:r>
+      <w:proofErr w:type="gramEnd"/>
+      <w:r>
+        <w:rPr>
+          <w:rFonts w:ascii="宋体" w:eastAsia="宋体" w:hAnsi="宋体" w:cs="宋体"/>
+          <w:kern w:val="0"/>
+          <w:sz w:val="24"/>
+          <w:szCs w:val="24"/>
+        </w:rPr>
+        <w:br/>
+        <w:t>哎呀，又是你，小木信使，还是硬邦邦的。</w:t>
+      </w:r>
+      <w:r>
+        <w:rPr>
+          <w:rFonts w:ascii="宋体" w:eastAsia="宋体" w:hAnsi="宋体" w:cs="宋体"/>
+          <w:kern w:val="0"/>
+          <w:sz w:val="24"/>
+          <w:szCs w:val="24"/>
+        </w:rPr>
+        <w:br/>
+        <w:t>简姝儿让你来的吧？她心细，总惦记我这把老骨头。她算我半个亲人了。</w:t>
+      </w:r>
+      <w:r>
+        <w:rPr>
+          <w:rFonts w:ascii="宋体" w:eastAsia="宋体" w:hAnsi="宋体" w:cs="宋体"/>
+          <w:kern w:val="0"/>
+          <w:sz w:val="24"/>
+          <w:szCs w:val="24"/>
+        </w:rPr>
+        <w:br/>
+        <w:t>当年卢平跟墨守约好救天下，卢平走了，墨守躲了，我家也散了，只剩我守着这村。</w:t>
+      </w:r>
+      <w:r>
+        <w:rPr>
+          <w:rFonts w:ascii="宋体" w:eastAsia="宋体" w:hAnsi="宋体" w:cs="宋体"/>
+          <w:kern w:val="0"/>
+          <w:sz w:val="24"/>
+          <w:szCs w:val="24"/>
+        </w:rPr>
+        <w:br/>
+        <w:t>简姝儿来的时候，瘦得像根柴，从长安跑来投奔我……现在她</w:t>
+      </w:r>
+      <w:proofErr w:type="gramStart"/>
+      <w:r>
+        <w:rPr>
+          <w:rFonts w:ascii="宋体" w:eastAsia="宋体" w:hAnsi="宋体" w:cs="宋体"/>
+          <w:kern w:val="0"/>
+          <w:sz w:val="24"/>
+          <w:szCs w:val="24"/>
+        </w:rPr>
+        <w:t>跟墨成忙</w:t>
+      </w:r>
+      <w:proofErr w:type="gramEnd"/>
+      <w:r>
+        <w:rPr>
+          <w:rFonts w:ascii="宋体" w:eastAsia="宋体" w:hAnsi="宋体" w:cs="宋体"/>
+          <w:kern w:val="0"/>
+          <w:sz w:val="24"/>
+          <w:szCs w:val="24"/>
+        </w:rPr>
+        <w:t>治水，我看着欣慰。</w:t>
+      </w:r>
+      <w:r>
+        <w:rPr>
+          <w:rFonts w:ascii="宋体" w:eastAsia="宋体" w:hAnsi="宋体" w:cs="宋体"/>
+          <w:kern w:val="0"/>
+          <w:sz w:val="24"/>
+          <w:szCs w:val="24"/>
+        </w:rPr>
+        <w:br/>
+        <w:t>哎，话多了，差点忘了事。没啥大事，就是麻烦你送封信给小卢。那孩子没爹，卢平走得早，可怜……</w:t>
+      </w:r>
+      <w:r>
+        <w:rPr>
+          <w:rFonts w:ascii="宋体" w:eastAsia="宋体" w:hAnsi="宋体" w:cs="宋体"/>
+          <w:kern w:val="0"/>
+          <w:sz w:val="24"/>
+          <w:szCs w:val="24"/>
+        </w:rPr>
+        <w:br/>
+        <w:t>他好奇，跟卢平小时候一个样。我想让他知道点旧事，他没见过没水的日子……又唠叨了。</w:t>
+      </w:r>
+      <w:r>
+        <w:rPr>
+          <w:rFonts w:ascii="宋体" w:eastAsia="宋体" w:hAnsi="宋体" w:cs="宋体"/>
+          <w:kern w:val="0"/>
+          <w:sz w:val="24"/>
+          <w:szCs w:val="24"/>
+        </w:rPr>
+        <w:br/>
+        <w:t>信上没写我名，就叫“神秘友人”，别告诉他是我，怕他嫌我老太婆烦。谢了你。</w:t>
+      </w:r>
+    </w:p>
+    <w:p>
+      <w:pPr>
+        <w:widowControl/>
+        <w:spacing w:before="100" w:beforeAutospacing="1" w:after="100" w:afterAutospacing="1"/>
+        <w:jc w:val="left"/>
+        <w:rPr>
+          <w:rFonts w:ascii="宋体" w:eastAsia="宋体" w:hAnsi="宋体" w:cs="宋体"/>
+          <w:kern w:val="0"/>
+          <w:sz w:val="24"/>
+          <w:szCs w:val="24"/>
+        </w:rPr>
+      </w:pPr>
+      <w:r>
+        <w:rPr>
+          <w:rFonts w:ascii="宋体" w:eastAsia="宋体" w:hAnsi="宋体" w:cs="宋体"/>
+          <w:b/>
+          <w:bCs/>
+          <w:kern w:val="0"/>
+          <w:sz w:val="24"/>
+          <w:szCs w:val="24"/>
+        </w:rPr>
+        <w:t>小卢</w:t>
+      </w:r>
+      <w:r>
+        <w:rPr>
+          <w:rFonts w:ascii="宋体" w:eastAsia="宋体" w:hAnsi="宋体" w:cs="宋体"/>
+          <w:kern w:val="0"/>
+          <w:sz w:val="24"/>
+          <w:szCs w:val="24"/>
+        </w:rPr>
+        <w:br/>
+        <w:t>哇！又是你！我的木头朋友！你送信真快，有我的信吗？</w:t>
+      </w:r>
+      <w:r>
+        <w:rPr>
+          <w:rFonts w:ascii="宋体" w:eastAsia="宋体" w:hAnsi="宋体" w:cs="宋体"/>
+          <w:kern w:val="0"/>
+          <w:sz w:val="24"/>
+          <w:szCs w:val="24"/>
+        </w:rPr>
+        <w:br/>
+        <w:t>【……】</w:t>
+      </w:r>
+      <w:r>
+        <w:rPr>
+          <w:rFonts w:ascii="宋体" w:eastAsia="宋体" w:hAnsi="宋体" w:cs="宋体"/>
+          <w:kern w:val="0"/>
+          <w:sz w:val="24"/>
+          <w:szCs w:val="24"/>
+        </w:rPr>
+        <w:br/>
+        <w:t>神秘友人说了好多好玩的事！水里的“鱼”是啥？它不怕淹吗？</w:t>
+      </w:r>
+      <w:r>
+        <w:rPr>
+          <w:rFonts w:ascii="宋体" w:eastAsia="宋体" w:hAnsi="宋体" w:cs="宋体"/>
+          <w:kern w:val="0"/>
+          <w:sz w:val="24"/>
+          <w:szCs w:val="24"/>
+        </w:rPr>
+        <w:br/>
+        <w:t>我没见过没水的田，画了好多水车想给神秘友人，</w:t>
+      </w:r>
+      <w:proofErr w:type="gramStart"/>
+      <w:r>
+        <w:rPr>
+          <w:rFonts w:ascii="宋体" w:eastAsia="宋体" w:hAnsi="宋体" w:cs="宋体"/>
+          <w:kern w:val="0"/>
+          <w:sz w:val="24"/>
+          <w:szCs w:val="24"/>
+        </w:rPr>
+        <w:t>可娘说</w:t>
+      </w:r>
+      <w:proofErr w:type="gramEnd"/>
+      <w:r>
+        <w:rPr>
+          <w:rFonts w:ascii="宋体" w:eastAsia="宋体" w:hAnsi="宋体" w:cs="宋体"/>
+          <w:kern w:val="0"/>
+          <w:sz w:val="24"/>
+          <w:szCs w:val="24"/>
+        </w:rPr>
+        <w:t>田都泡水里了……</w:t>
+      </w:r>
+      <w:r>
+        <w:rPr>
+          <w:rFonts w:ascii="宋体" w:eastAsia="宋体" w:hAnsi="宋体" w:cs="宋体"/>
+          <w:kern w:val="0"/>
+          <w:sz w:val="24"/>
+          <w:szCs w:val="24"/>
+        </w:rPr>
+        <w:br/>
+        <w:t>真想知道神秘友人是谁，他懂好多，太厉害了，我猜一个……木头人，只告诉你啊……我猜他是我爹！他肯定被水挡住了，偷偷写信给我。</w:t>
+      </w:r>
+      <w:r>
+        <w:rPr>
+          <w:rFonts w:ascii="宋体" w:eastAsia="宋体" w:hAnsi="宋体" w:cs="宋体"/>
+          <w:kern w:val="0"/>
+          <w:sz w:val="24"/>
+          <w:szCs w:val="24"/>
+        </w:rPr>
+        <w:br/>
+        <w:t>他说我得勇敢，像娘，我觉得娘可厉害了，她老讲爹，说他在天上看我，你知道吗，我跟爹同名！他叫卢平，我是小卢。</w:t>
+      </w:r>
+      <w:r>
+        <w:rPr>
+          <w:rFonts w:ascii="宋体" w:eastAsia="宋体" w:hAnsi="宋体" w:cs="宋体"/>
+          <w:kern w:val="0"/>
+          <w:sz w:val="24"/>
+          <w:szCs w:val="24"/>
+        </w:rPr>
+        <w:br/>
+        <w:t>这信给娘，麻烦你送！你问我为啥不自己给……这样好玩！你送过去，</w:t>
+      </w:r>
+      <w:proofErr w:type="gramStart"/>
+      <w:r>
+        <w:rPr>
+          <w:rFonts w:ascii="宋体" w:eastAsia="宋体" w:hAnsi="宋体" w:cs="宋体"/>
+          <w:kern w:val="0"/>
+          <w:sz w:val="24"/>
+          <w:szCs w:val="24"/>
+        </w:rPr>
+        <w:t>娘肯定</w:t>
+      </w:r>
+      <w:proofErr w:type="gramEnd"/>
+      <w:r>
+        <w:rPr>
+          <w:rFonts w:ascii="宋体" w:eastAsia="宋体" w:hAnsi="宋体" w:cs="宋体"/>
+          <w:kern w:val="0"/>
+          <w:sz w:val="24"/>
+          <w:szCs w:val="24"/>
+        </w:rPr>
+        <w:t>高兴。</w:t>
+      </w:r>
+      <w:r>
+        <w:rPr>
+          <w:rFonts w:ascii="宋体" w:eastAsia="宋体" w:hAnsi="宋体" w:cs="宋体"/>
+          <w:kern w:val="0"/>
+          <w:sz w:val="24"/>
+          <w:szCs w:val="24"/>
+        </w:rPr>
+        <w:br/>
+        <w:t>你下次还来吗？我画了个你扛水车，可帅了！下次帮我问问神秘友人“鱼”是啥样！</w:t>
+      </w:r>
+    </w:p>
+    <w:p>
+      <w:pPr>
+        <w:widowControl/>
+        <w:jc w:val="left"/>
+        <w:rPr>
+          <w:rFonts w:ascii="宋体" w:eastAsia="宋体" w:hAnsi="宋体" w:cs="宋体"/>
+          <w:kern w:val="0"/>
+          <w:sz w:val="24"/>
+          <w:szCs w:val="24"/>
+        </w:rPr>
+      </w:pPr>
+      <w:r>
+        <w:rPr>
+          <w:rFonts w:ascii="宋体" w:eastAsia="宋体" w:hAnsi="宋体" w:cs="宋体"/>
+          <w:kern w:val="0"/>
+          <w:sz w:val="24"/>
+          <w:szCs w:val="24"/>
+        </w:rPr>
+        <w:pict w14:anchorId="0FCF5827">
+          <v:rect id="_x0000_i1038" style="width:0;height:1.5pt" o:hralign="center" o:hrstd="t" o:hr="t" fillcolor="#a0a0a0" stroked="f"/>
+        </w:pict>
+      </w:r>
+    </w:p>
+    <w:p>
+      <w:pPr>
+        <w:widowControl/>
+        <w:spacing w:before="100" w:beforeAutospacing="1" w:after="100" w:afterAutospacing="1"/>
+        <w:jc w:val="left"/>
+        <w:outlineLvl w:val="2"/>
         <w:rPr>
           <w:rFonts w:ascii="宋体" w:eastAsia="宋体" w:hAnsi="宋体" w:cs="宋体"/>
           <w:b/>
@@ -3970,340 +5550,8 @@
           <w:sz w:val="27"/>
           <w:szCs w:val="27"/>
         </w:rPr>
-        <w:t>【任务5】</w:t>
-      </w:r>
-    </w:p>
-    <w:p>
-      <w:pPr>
-        <w:widowControl/>
-        <w:spacing w:before="100" w:beforeAutospacing="1" w:after="100" w:afterAutospacing="1"/>
-        <w:jc w:val="left"/>
-        <w:rPr>
-          <w:rFonts w:ascii="宋体" w:eastAsia="宋体" w:hAnsi="宋体" w:cs="宋体"/>
-          <w:kern w:val="0"/>
-          <w:sz w:val="24"/>
-          <w:szCs w:val="24"/>
-        </w:rPr>
-      </w:pPr>
-      <w:r>
-        <w:rPr>
-          <w:rFonts w:ascii="宋体" w:eastAsia="宋体" w:hAnsi="宋体" w:cs="宋体"/>
-          <w:b/>
-          <w:bCs/>
-          <w:kern w:val="0"/>
-          <w:sz w:val="24"/>
-          <w:szCs w:val="24"/>
-        </w:rPr>
-        <w:t>任务名称：画中</w:t>
-      </w:r>
-      <w:r>
-        <w:rPr>
-          <w:rFonts w:ascii="宋体" w:eastAsia="宋体" w:hAnsi="宋体" w:cs="宋体" w:hint="eastAsia"/>
-          <w:b/>
-          <w:bCs/>
-          <w:kern w:val="0"/>
-          <w:sz w:val="24"/>
-          <w:szCs w:val="24"/>
-        </w:rPr>
-        <w:t>的父亲</w:t>
-      </w:r>
-      <w:r>
-        <w:rPr>
-          <w:rFonts w:ascii="宋体" w:eastAsia="宋体" w:hAnsi="宋体" w:cs="宋体"/>
-          <w:kern w:val="0"/>
-          <w:sz w:val="24"/>
-          <w:szCs w:val="24"/>
-        </w:rPr>
-        <w:br/>
-      </w:r>
-      <w:r>
-        <w:rPr>
-          <w:rFonts w:ascii="宋体" w:eastAsia="宋体" w:hAnsi="宋体" w:cs="宋体"/>
-          <w:b/>
-          <w:bCs/>
-          <w:kern w:val="0"/>
-          <w:sz w:val="24"/>
-          <w:szCs w:val="24"/>
-        </w:rPr>
-        <w:t>任务目标：送达【小卢】致【卢氏】之信。</w:t>
-      </w:r>
-    </w:p>
-    <w:p>
-      <w:pPr>
-        <w:widowControl/>
-        <w:spacing w:before="100" w:beforeAutospacing="1" w:after="100" w:afterAutospacing="1"/>
-        <w:jc w:val="left"/>
-        <w:outlineLvl w:val="3"/>
-        <w:rPr>
-          <w:rFonts w:ascii="宋体" w:eastAsia="宋体" w:hAnsi="宋体" w:cs="宋体"/>
-          <w:b/>
-          <w:bCs/>
-          <w:kern w:val="0"/>
-          <w:sz w:val="24"/>
-          <w:szCs w:val="24"/>
-        </w:rPr>
-      </w:pPr>
-      <w:r>
-        <w:rPr>
-          <w:rFonts w:ascii="宋体" w:eastAsia="宋体" w:hAnsi="宋体" w:cs="宋体"/>
-          <w:b/>
-          <w:bCs/>
-          <w:kern w:val="0"/>
-          <w:sz w:val="24"/>
-          <w:szCs w:val="24"/>
-        </w:rPr>
-        <w:t>【小卢的信】</w:t>
-      </w:r>
-    </w:p>
-    <w:p>
-      <w:pPr>
-        <w:widowControl/>
-        <w:spacing w:before="100" w:beforeAutospacing="1" w:after="100" w:afterAutospacing="1"/>
-        <w:jc w:val="left"/>
-        <w:outlineLvl w:val="3"/>
-        <w:rPr>
-          <w:rFonts w:ascii="宋体" w:eastAsia="宋体" w:hAnsi="宋体" w:cs="宋体"/>
-          <w:kern w:val="0"/>
-          <w:sz w:val="24"/>
-          <w:szCs w:val="24"/>
-        </w:rPr>
-      </w:pPr>
-      <w:r>
-        <w:rPr>
-          <w:rFonts w:ascii="宋体" w:eastAsia="宋体" w:hAnsi="宋体" w:cs="宋体" w:hint="eastAsia"/>
-          <w:kern w:val="0"/>
-          <w:sz w:val="24"/>
-          <w:szCs w:val="24"/>
-        </w:rPr>
-        <w:t>娘好，今天我在屋里跑来跑去，想听木童走路会不会响，可它不在，只有风吹窗，咚咚的，像敲木头。爹在天上看我吗？我老想他，想知道他长啥样，干啥事。娘说他是好人，我想见他！</w:t>
-      </w:r>
-    </w:p>
-    <w:p>
-      <w:pPr>
-        <w:widowControl/>
-        <w:spacing w:before="100" w:beforeAutospacing="1" w:after="100" w:afterAutospacing="1"/>
-        <w:jc w:val="left"/>
-        <w:outlineLvl w:val="3"/>
-        <w:rPr>
-          <w:rFonts w:ascii="宋体" w:eastAsia="宋体" w:hAnsi="宋体" w:cs="宋体"/>
-          <w:kern w:val="0"/>
-          <w:sz w:val="24"/>
-          <w:szCs w:val="24"/>
-        </w:rPr>
-      </w:pPr>
-    </w:p>
-    <w:p>
-      <w:pPr>
-        <w:widowControl/>
-        <w:spacing w:before="100" w:beforeAutospacing="1" w:after="100" w:afterAutospacing="1"/>
-        <w:jc w:val="left"/>
-        <w:outlineLvl w:val="3"/>
-        <w:rPr>
-          <w:rFonts w:ascii="宋体" w:eastAsia="宋体" w:hAnsi="宋体" w:cs="宋体"/>
-          <w:kern w:val="0"/>
-          <w:sz w:val="24"/>
-          <w:szCs w:val="24"/>
-        </w:rPr>
-      </w:pPr>
-      <w:r>
-        <w:rPr>
-          <w:rFonts w:ascii="宋体" w:eastAsia="宋体" w:hAnsi="宋体" w:cs="宋体" w:hint="eastAsia"/>
-          <w:kern w:val="0"/>
-          <w:sz w:val="24"/>
-          <w:szCs w:val="24"/>
-        </w:rPr>
-        <w:lastRenderedPageBreak/>
-        <w:t>娘老画水车，手都不歇，累不累呀？我偷看娘画了个好看的人，线多颜色多，娘说是爹！我长大也能画这么好吗？我试着画了，有树有水车，还有娘笑，可画不了爹，没见过。娘画得像仙人，能把东西变出来，太厉害了！娘能给我画个爹吗？或者画个大水车，带齿轮那种，转起来可有劲！我想知道水车咋动，娘教我好不好？——小卢</w:t>
-      </w:r>
-    </w:p>
-    <w:p>
-      <w:pPr>
-        <w:widowControl/>
-        <w:spacing w:before="100" w:beforeAutospacing="1" w:after="100" w:afterAutospacing="1"/>
-        <w:jc w:val="left"/>
-        <w:outlineLvl w:val="3"/>
-        <w:rPr>
-          <w:rFonts w:ascii="宋体" w:eastAsia="宋体" w:hAnsi="宋体" w:cs="宋体"/>
-          <w:b/>
-          <w:bCs/>
-          <w:kern w:val="0"/>
-          <w:sz w:val="24"/>
-          <w:szCs w:val="24"/>
-        </w:rPr>
-      </w:pPr>
-      <w:r>
-        <w:rPr>
-          <w:rFonts w:ascii="宋体" w:eastAsia="宋体" w:hAnsi="宋体" w:cs="宋体"/>
-          <w:b/>
-          <w:bCs/>
-          <w:kern w:val="0"/>
-          <w:sz w:val="24"/>
-          <w:szCs w:val="24"/>
-        </w:rPr>
-        <w:t>【人物对话】</w:t>
-      </w:r>
-    </w:p>
-    <w:p>
-      <w:pPr>
-        <w:widowControl/>
-        <w:spacing w:before="100" w:beforeAutospacing="1" w:after="100" w:afterAutospacing="1"/>
-        <w:jc w:val="left"/>
-        <w:rPr>
-          <w:rFonts w:ascii="宋体" w:eastAsia="宋体" w:hAnsi="宋体" w:cs="宋体"/>
-          <w:kern w:val="0"/>
-          <w:sz w:val="24"/>
-          <w:szCs w:val="24"/>
-        </w:rPr>
-      </w:pPr>
-      <w:r>
-        <w:rPr>
-          <w:rFonts w:ascii="宋体" w:eastAsia="宋体" w:hAnsi="宋体" w:cs="宋体"/>
-          <w:b/>
-          <w:bCs/>
-          <w:kern w:val="0"/>
-          <w:sz w:val="24"/>
-          <w:szCs w:val="24"/>
-        </w:rPr>
-        <w:t>卢氏</w:t>
-      </w:r>
-      <w:r>
-        <w:rPr>
-          <w:rFonts w:ascii="宋体" w:eastAsia="宋体" w:hAnsi="宋体" w:cs="宋体"/>
-          <w:kern w:val="0"/>
-          <w:sz w:val="24"/>
-          <w:szCs w:val="24"/>
-        </w:rPr>
-        <w:br/>
-        <w:t>你又来了，小木人。咦？小卢的信，这孩子真</w:t>
-      </w:r>
-      <w:r>
-        <w:rPr>
-          <w:rFonts w:ascii="宋体" w:eastAsia="宋体" w:hAnsi="宋体" w:cs="宋体" w:hint="eastAsia"/>
-          <w:kern w:val="0"/>
-          <w:sz w:val="24"/>
-          <w:szCs w:val="24"/>
-        </w:rPr>
-        <w:t>是</w:t>
-      </w:r>
-      <w:r>
-        <w:rPr>
-          <w:rFonts w:ascii="宋体" w:eastAsia="宋体" w:hAnsi="宋体" w:cs="宋体"/>
-          <w:kern w:val="0"/>
-          <w:sz w:val="24"/>
-          <w:szCs w:val="24"/>
-        </w:rPr>
-        <w:t>，住一块儿还让你送……</w:t>
-      </w:r>
-      <w:r>
-        <w:rPr>
-          <w:rFonts w:ascii="宋体" w:eastAsia="宋体" w:hAnsi="宋体" w:cs="宋体"/>
-          <w:kern w:val="0"/>
-          <w:sz w:val="24"/>
-          <w:szCs w:val="24"/>
-        </w:rPr>
-        <w:br/>
-        <w:t>【……】</w:t>
-      </w:r>
-      <w:r>
-        <w:rPr>
-          <w:rFonts w:ascii="宋体" w:eastAsia="宋体" w:hAnsi="宋体" w:cs="宋体"/>
-          <w:kern w:val="0"/>
-          <w:sz w:val="24"/>
-          <w:szCs w:val="24"/>
-        </w:rPr>
-        <w:br/>
-        <w:t>唉……他想知道爹的事，还让我画没水的田……这孩子，天真得让我心酸。</w:t>
-      </w:r>
-      <w:r>
-        <w:rPr>
-          <w:rFonts w:ascii="宋体" w:eastAsia="宋体" w:hAnsi="宋体" w:cs="宋体"/>
-          <w:kern w:val="0"/>
-          <w:sz w:val="24"/>
-          <w:szCs w:val="24"/>
-        </w:rPr>
-        <w:br/>
-        <w:t>卢平三年前病死了，跟墨守是兄弟，约好用《墨子》“兼爱济世”救人，我没见他最后一面，只知道他走前惦记着田。</w:t>
-      </w:r>
-      <w:r>
-        <w:rPr>
-          <w:rFonts w:ascii="宋体" w:eastAsia="宋体" w:hAnsi="宋体" w:cs="宋体"/>
-          <w:kern w:val="0"/>
-          <w:sz w:val="24"/>
-          <w:szCs w:val="24"/>
-        </w:rPr>
-        <w:br/>
-        <w:t>小卢老问爹在哪儿，我只能说他爹在天上看着，等他长大回来……不知道这么说对不对，我只能画。</w:t>
-      </w:r>
-      <w:r>
-        <w:rPr>
-          <w:rFonts w:ascii="宋体" w:eastAsia="宋体" w:hAnsi="宋体" w:cs="宋体"/>
-          <w:kern w:val="0"/>
-          <w:sz w:val="24"/>
-          <w:szCs w:val="24"/>
-        </w:rPr>
-        <w:br/>
-        <w:t>我想画从前的田，水车转着，卢平在笑，可每次下笔，手抖得画不清。</w:t>
-      </w:r>
-      <w:r>
-        <w:rPr>
-          <w:rFonts w:ascii="宋体" w:eastAsia="宋体" w:hAnsi="宋体" w:cs="宋体"/>
-          <w:kern w:val="0"/>
-          <w:sz w:val="24"/>
-          <w:szCs w:val="24"/>
-        </w:rPr>
-        <w:br/>
-        <w:t>我想给他画个没水的明天，田绿孩子跑，可现在画不出，兴许以后行……</w:t>
-      </w:r>
-      <w:r>
-        <w:rPr>
-          <w:rFonts w:ascii="宋体" w:eastAsia="宋体" w:hAnsi="宋体" w:cs="宋体"/>
-          <w:kern w:val="0"/>
-          <w:sz w:val="24"/>
-          <w:szCs w:val="24"/>
-        </w:rPr>
-        <w:br/>
-        <w:t>这信给墨守，麻烦你送。墨成说墨守老觉得对不起卢平……我不怪他，谢他这些年帮我。</w:t>
-      </w:r>
-      <w:r>
-        <w:rPr>
-          <w:rFonts w:ascii="宋体" w:eastAsia="宋体" w:hAnsi="宋体" w:cs="宋体"/>
-          <w:kern w:val="0"/>
-          <w:sz w:val="24"/>
-          <w:szCs w:val="24"/>
-        </w:rPr>
-        <w:br/>
-        <w:t>谢你跑这趟，小木人，你是村里最忙的。</w:t>
-      </w:r>
-    </w:p>
-    <w:p>
-      <w:pPr>
-        <w:widowControl/>
-        <w:jc w:val="left"/>
-        <w:rPr>
-          <w:rFonts w:ascii="宋体" w:eastAsia="宋体" w:hAnsi="宋体" w:cs="宋体"/>
-          <w:kern w:val="0"/>
-          <w:sz w:val="24"/>
-          <w:szCs w:val="24"/>
-        </w:rPr>
-      </w:pPr>
-      <w:r>
-        <w:rPr>
-          <w:rFonts w:ascii="宋体" w:eastAsia="宋体" w:hAnsi="宋体" w:cs="宋体"/>
-          <w:kern w:val="0"/>
-          <w:sz w:val="24"/>
-          <w:szCs w:val="24"/>
-        </w:rPr>
-        <w:pict w14:anchorId="2075794E">
-          <v:rect id="_x0000_i1189" style="width:0;height:1.5pt" o:hralign="center" o:hrstd="t" o:hr="t" fillcolor="#a0a0a0" stroked="f"/>
-        </w:pict>
-      </w:r>
-    </w:p>
-    <w:p>
-      <w:pPr>
-        <w:widowControl/>
-        <w:spacing w:before="100" w:beforeAutospacing="1" w:after="100" w:afterAutospacing="1"/>
-        <w:jc w:val="left"/>
-        <w:outlineLvl w:val="2"/>
+      </w:pPr>
+      <w:r>
         <w:rPr>
           <w:rFonts w:ascii="宋体" w:eastAsia="宋体" w:hAnsi="宋体" w:cs="宋体"/>
           <w:b/>
@@ -4312,8 +5560,430 @@
           <w:sz w:val="27"/>
           <w:szCs w:val="27"/>
         </w:rPr>
-      </w:pPr>
-      <w:r>
+        <w:t>【任务5】</w:t>
+      </w:r>
+    </w:p>
+    <w:p>
+      <w:pPr>
+        <w:widowControl/>
+        <w:spacing w:before="100" w:beforeAutospacing="1" w:after="100" w:afterAutospacing="1"/>
+        <w:jc w:val="left"/>
+        <w:rPr>
+          <w:rFonts w:ascii="宋体" w:eastAsia="宋体" w:hAnsi="宋体" w:cs="宋体"/>
+          <w:kern w:val="0"/>
+          <w:sz w:val="24"/>
+          <w:szCs w:val="24"/>
+        </w:rPr>
+      </w:pPr>
+      <w:r>
+        <w:rPr>
+          <w:rFonts w:ascii="宋体" w:eastAsia="宋体" w:hAnsi="宋体" w:cs="宋体"/>
+          <w:b/>
+          <w:bCs/>
+          <w:kern w:val="0"/>
+          <w:sz w:val="24"/>
+          <w:szCs w:val="24"/>
+        </w:rPr>
+        <w:t>任务名称：画中</w:t>
+      </w:r>
+      <w:r>
+        <w:rPr>
+          <w:rFonts w:ascii="宋体" w:eastAsia="宋体" w:hAnsi="宋体" w:cs="宋体" w:hint="eastAsia"/>
+          <w:b/>
+          <w:bCs/>
+          <w:kern w:val="0"/>
+          <w:sz w:val="24"/>
+          <w:szCs w:val="24"/>
+        </w:rPr>
+        <w:t>的父亲</w:t>
+      </w:r>
+      <w:r>
+        <w:rPr>
+          <w:rFonts w:ascii="宋体" w:eastAsia="宋体" w:hAnsi="宋体" w:cs="宋体"/>
+          <w:kern w:val="0"/>
+          <w:sz w:val="24"/>
+          <w:szCs w:val="24"/>
+        </w:rPr>
+        <w:br/>
+      </w:r>
+      <w:r>
+        <w:rPr>
+          <w:rFonts w:ascii="宋体" w:eastAsia="宋体" w:hAnsi="宋体" w:cs="宋体"/>
+          <w:b/>
+          <w:bCs/>
+          <w:kern w:val="0"/>
+          <w:sz w:val="24"/>
+          <w:szCs w:val="24"/>
+        </w:rPr>
+        <w:t>任务目标：送达【小卢】致【卢氏】之信。</w:t>
+      </w:r>
+    </w:p>
+    <w:p>
+      <w:pPr>
+        <w:widowControl/>
+        <w:spacing w:before="100" w:beforeAutospacing="1" w:after="100" w:afterAutospacing="1"/>
+        <w:jc w:val="left"/>
+        <w:outlineLvl w:val="3"/>
+        <w:rPr>
+          <w:rFonts w:ascii="宋体" w:eastAsia="宋体" w:hAnsi="宋体" w:cs="宋体"/>
+          <w:b/>
+          <w:bCs/>
+          <w:kern w:val="0"/>
+          <w:sz w:val="24"/>
+          <w:szCs w:val="24"/>
+        </w:rPr>
+      </w:pPr>
+      <w:r>
+        <w:rPr>
+          <w:rFonts w:ascii="宋体" w:eastAsia="宋体" w:hAnsi="宋体" w:cs="宋体"/>
+          <w:b/>
+          <w:bCs/>
+          <w:kern w:val="0"/>
+          <w:sz w:val="24"/>
+          <w:szCs w:val="24"/>
+        </w:rPr>
+        <w:t>【小卢的信】</w:t>
+      </w:r>
+    </w:p>
+    <w:p>
+      <w:pPr>
+        <w:widowControl/>
+        <w:spacing w:before="100" w:beforeAutospacing="1" w:after="100" w:afterAutospacing="1"/>
+        <w:jc w:val="left"/>
+        <w:outlineLvl w:val="3"/>
+        <w:rPr>
+          <w:rFonts w:ascii="宋体" w:eastAsia="宋体" w:hAnsi="宋体" w:cs="宋体"/>
+          <w:kern w:val="0"/>
+          <w:sz w:val="24"/>
+          <w:szCs w:val="24"/>
+        </w:rPr>
+      </w:pPr>
+      <w:r>
+        <w:rPr>
+          <w:rFonts w:ascii="宋体" w:eastAsia="宋体" w:hAnsi="宋体" w:cs="宋体" w:hint="eastAsia"/>
+          <w:kern w:val="0"/>
+          <w:sz w:val="24"/>
+          <w:szCs w:val="24"/>
+        </w:rPr>
+        <w:t>娘好，今天我在屋里跑来跑去，想听木童走路会不会响，可它不在，只有风吹窗，咚咚的，像敲木头。爹在天上看我吗？我老想他，想知道他长啥样，干啥事。娘说他是好人，我想见他！</w:t>
+      </w:r>
+    </w:p>
+    <w:p>
+      <w:pPr>
+        <w:widowControl/>
+        <w:spacing w:before="100" w:beforeAutospacing="1" w:after="100" w:afterAutospacing="1"/>
+        <w:jc w:val="left"/>
+        <w:outlineLvl w:val="3"/>
+        <w:rPr>
+          <w:rFonts w:ascii="宋体" w:eastAsia="宋体" w:hAnsi="宋体" w:cs="宋体"/>
+          <w:kern w:val="0"/>
+          <w:sz w:val="24"/>
+          <w:szCs w:val="24"/>
+        </w:rPr>
+      </w:pPr>
+    </w:p>
+    <w:p>
+      <w:pPr>
+        <w:widowControl/>
+        <w:spacing w:before="100" w:beforeAutospacing="1" w:after="100" w:afterAutospacing="1"/>
+        <w:jc w:val="left"/>
+        <w:outlineLvl w:val="3"/>
+        <w:rPr>
+          <w:rFonts w:ascii="宋体" w:eastAsia="宋体" w:hAnsi="宋体" w:cs="宋体"/>
+          <w:kern w:val="0"/>
+          <w:sz w:val="24"/>
+          <w:szCs w:val="24"/>
+        </w:rPr>
+      </w:pPr>
+      <w:r>
+        <w:rPr>
+          <w:rFonts w:ascii="宋体" w:eastAsia="宋体" w:hAnsi="宋体" w:cs="宋体" w:hint="eastAsia"/>
+          <w:kern w:val="0"/>
+          <w:sz w:val="24"/>
+          <w:szCs w:val="24"/>
+        </w:rPr>
+        <w:t>娘老画水车，手都不歇，累不累呀？我</w:t>
+      </w:r>
+      <w:proofErr w:type="gramStart"/>
+      <w:r>
+        <w:rPr>
+          <w:rFonts w:ascii="宋体" w:eastAsia="宋体" w:hAnsi="宋体" w:cs="宋体" w:hint="eastAsia"/>
+          <w:kern w:val="0"/>
+          <w:sz w:val="24"/>
+          <w:szCs w:val="24"/>
+        </w:rPr>
+        <w:t>偷看娘画了</w:t>
+      </w:r>
+      <w:proofErr w:type="gramEnd"/>
+      <w:r>
+        <w:rPr>
+          <w:rFonts w:ascii="宋体" w:eastAsia="宋体" w:hAnsi="宋体" w:cs="宋体" w:hint="eastAsia"/>
+          <w:kern w:val="0"/>
+          <w:sz w:val="24"/>
+          <w:szCs w:val="24"/>
+        </w:rPr>
+        <w:t>个好看的人，线多颜色多，</w:t>
+      </w:r>
+      <w:proofErr w:type="gramStart"/>
+      <w:r>
+        <w:rPr>
+          <w:rFonts w:ascii="宋体" w:eastAsia="宋体" w:hAnsi="宋体" w:cs="宋体" w:hint="eastAsia"/>
+          <w:kern w:val="0"/>
+          <w:sz w:val="24"/>
+          <w:szCs w:val="24"/>
+        </w:rPr>
+        <w:t>娘说是爹</w:t>
+      </w:r>
+      <w:proofErr w:type="gramEnd"/>
+      <w:r>
+        <w:rPr>
+          <w:rFonts w:ascii="宋体" w:eastAsia="宋体" w:hAnsi="宋体" w:cs="宋体" w:hint="eastAsia"/>
+          <w:kern w:val="0"/>
+          <w:sz w:val="24"/>
+          <w:szCs w:val="24"/>
+        </w:rPr>
+        <w:t>！我长大也能画这么好吗？我试着画了，有树有水车，还有娘笑，可画不了爹，没见过。</w:t>
+      </w:r>
+      <w:proofErr w:type="gramStart"/>
+      <w:r>
+        <w:rPr>
+          <w:rFonts w:ascii="宋体" w:eastAsia="宋体" w:hAnsi="宋体" w:cs="宋体" w:hint="eastAsia"/>
+          <w:kern w:val="0"/>
+          <w:sz w:val="24"/>
+          <w:szCs w:val="24"/>
+        </w:rPr>
+        <w:t>娘画得</w:t>
+      </w:r>
+      <w:proofErr w:type="gramEnd"/>
+      <w:r>
+        <w:rPr>
+          <w:rFonts w:ascii="宋体" w:eastAsia="宋体" w:hAnsi="宋体" w:cs="宋体" w:hint="eastAsia"/>
+          <w:kern w:val="0"/>
+          <w:sz w:val="24"/>
+          <w:szCs w:val="24"/>
+        </w:rPr>
+        <w:t>像仙人，能把东西变出来，太厉害了！娘能给我画个爹吗？或者画个大水车，带齿轮那种，转起来可有劲！我想知道水车咋动，娘教我好不好？——小</w:t>
+      </w:r>
+      <w:proofErr w:type="gramStart"/>
+      <w:r>
+        <w:rPr>
+          <w:rFonts w:ascii="宋体" w:eastAsia="宋体" w:hAnsi="宋体" w:cs="宋体" w:hint="eastAsia"/>
+          <w:kern w:val="0"/>
+          <w:sz w:val="24"/>
+          <w:szCs w:val="24"/>
+        </w:rPr>
+        <w:t>卢</w:t>
+      </w:r>
+      <w:proofErr w:type="gramEnd"/>
+    </w:p>
+    <w:p>
+      <w:pPr>
+        <w:widowControl/>
+        <w:spacing w:before="100" w:beforeAutospacing="1" w:after="100" w:afterAutospacing="1"/>
+        <w:jc w:val="left"/>
+        <w:outlineLvl w:val="3"/>
+        <w:rPr>
+          <w:rFonts w:ascii="宋体" w:eastAsia="宋体" w:hAnsi="宋体" w:cs="宋体"/>
+          <w:b/>
+          <w:bCs/>
+          <w:kern w:val="0"/>
+          <w:sz w:val="24"/>
+          <w:szCs w:val="24"/>
+        </w:rPr>
+      </w:pPr>
+      <w:r>
+        <w:rPr>
+          <w:rFonts w:ascii="宋体" w:eastAsia="宋体" w:hAnsi="宋体" w:cs="宋体"/>
+          <w:b/>
+          <w:bCs/>
+          <w:kern w:val="0"/>
+          <w:sz w:val="24"/>
+          <w:szCs w:val="24"/>
+        </w:rPr>
+        <w:t>【人物对话】</w:t>
+      </w:r>
+    </w:p>
+    <w:p>
+      <w:pPr>
+        <w:widowControl/>
+        <w:spacing w:before="100" w:beforeAutospacing="1" w:after="100" w:afterAutospacing="1"/>
+        <w:jc w:val="left"/>
+        <w:rPr>
+          <w:rFonts w:ascii="宋体" w:eastAsia="宋体" w:hAnsi="宋体" w:cs="宋体"/>
+          <w:kern w:val="0"/>
+          <w:sz w:val="24"/>
+          <w:szCs w:val="24"/>
+        </w:rPr>
+      </w:pPr>
+      <w:r>
+        <w:rPr>
+          <w:rFonts w:ascii="宋体" w:eastAsia="宋体" w:hAnsi="宋体" w:cs="宋体"/>
+          <w:b/>
+          <w:bCs/>
+          <w:kern w:val="0"/>
+          <w:sz w:val="24"/>
+          <w:szCs w:val="24"/>
+        </w:rPr>
+        <w:t>卢氏</w:t>
+      </w:r>
+      <w:r>
+        <w:rPr>
+          <w:rFonts w:ascii="宋体" w:eastAsia="宋体" w:hAnsi="宋体" w:cs="宋体"/>
+          <w:kern w:val="0"/>
+          <w:sz w:val="24"/>
+          <w:szCs w:val="24"/>
+        </w:rPr>
+        <w:br/>
+        <w:t>你又来了，小木人。咦？小卢的信，这孩子真</w:t>
+      </w:r>
+      <w:r>
+        <w:rPr>
+          <w:rFonts w:ascii="宋体" w:eastAsia="宋体" w:hAnsi="宋体" w:cs="宋体" w:hint="eastAsia"/>
+          <w:kern w:val="0"/>
+          <w:sz w:val="24"/>
+          <w:szCs w:val="24"/>
+        </w:rPr>
+        <w:t>是</w:t>
+      </w:r>
+      <w:r>
+        <w:rPr>
+          <w:rFonts w:ascii="宋体" w:eastAsia="宋体" w:hAnsi="宋体" w:cs="宋体"/>
+          <w:kern w:val="0"/>
+          <w:sz w:val="24"/>
+          <w:szCs w:val="24"/>
+        </w:rPr>
+        <w:t>，住一块儿还让你送……</w:t>
+      </w:r>
+      <w:r>
+        <w:rPr>
+          <w:rFonts w:ascii="宋体" w:eastAsia="宋体" w:hAnsi="宋体" w:cs="宋体"/>
+          <w:kern w:val="0"/>
+          <w:sz w:val="24"/>
+          <w:szCs w:val="24"/>
+        </w:rPr>
+        <w:br/>
+        <w:t>【……】</w:t>
+      </w:r>
+      <w:r>
+        <w:rPr>
+          <w:rFonts w:ascii="宋体" w:eastAsia="宋体" w:hAnsi="宋体" w:cs="宋体"/>
+          <w:kern w:val="0"/>
+          <w:sz w:val="24"/>
+          <w:szCs w:val="24"/>
+        </w:rPr>
+        <w:br/>
+        <w:t>唉……他想知道爹的事，还让我画没水的田……这孩子，天真得让我心酸。</w:t>
+      </w:r>
+      <w:r>
+        <w:rPr>
+          <w:rFonts w:ascii="宋体" w:eastAsia="宋体" w:hAnsi="宋体" w:cs="宋体"/>
+          <w:kern w:val="0"/>
+          <w:sz w:val="24"/>
+          <w:szCs w:val="24"/>
+        </w:rPr>
+        <w:br/>
+        <w:t>卢平三年前病死了，跟墨守是兄弟，约好用《墨子》“兼爱济世”救人，我没见他最后一面，只知道他走前惦记着田。</w:t>
+      </w:r>
+      <w:r>
+        <w:rPr>
+          <w:rFonts w:ascii="宋体" w:eastAsia="宋体" w:hAnsi="宋体" w:cs="宋体"/>
+          <w:kern w:val="0"/>
+          <w:sz w:val="24"/>
+          <w:szCs w:val="24"/>
+        </w:rPr>
+        <w:br/>
+        <w:t>小卢老问爹在哪儿，我只能说他爹在天上看着，等他长大回来……不知道这么说对不对，我只能画。</w:t>
+      </w:r>
+      <w:r>
+        <w:rPr>
+          <w:rFonts w:ascii="宋体" w:eastAsia="宋体" w:hAnsi="宋体" w:cs="宋体"/>
+          <w:kern w:val="0"/>
+          <w:sz w:val="24"/>
+          <w:szCs w:val="24"/>
+        </w:rPr>
+        <w:br/>
+        <w:t>我想画从前的田，水车转着，卢平在笑，可每次下笔，手抖得画不清。</w:t>
+      </w:r>
+      <w:r>
+        <w:rPr>
+          <w:rFonts w:ascii="宋体" w:eastAsia="宋体" w:hAnsi="宋体" w:cs="宋体"/>
+          <w:kern w:val="0"/>
+          <w:sz w:val="24"/>
+          <w:szCs w:val="24"/>
+        </w:rPr>
+        <w:br/>
+        <w:t>我想给他画个没水的明天，田绿孩子跑，可现在画不出，兴许以后行……</w:t>
+      </w:r>
+      <w:r>
+        <w:rPr>
+          <w:rFonts w:ascii="宋体" w:eastAsia="宋体" w:hAnsi="宋体" w:cs="宋体"/>
+          <w:kern w:val="0"/>
+          <w:sz w:val="24"/>
+          <w:szCs w:val="24"/>
+        </w:rPr>
+        <w:br/>
+        <w:t>这信给墨守，麻烦你送。墨成说</w:t>
+      </w:r>
+      <w:proofErr w:type="gramStart"/>
+      <w:r>
+        <w:rPr>
+          <w:rFonts w:ascii="宋体" w:eastAsia="宋体" w:hAnsi="宋体" w:cs="宋体"/>
+          <w:kern w:val="0"/>
+          <w:sz w:val="24"/>
+          <w:szCs w:val="24"/>
+        </w:rPr>
+        <w:t>墨守老</w:t>
+      </w:r>
+      <w:proofErr w:type="gramEnd"/>
+      <w:r>
+        <w:rPr>
+          <w:rFonts w:ascii="宋体" w:eastAsia="宋体" w:hAnsi="宋体" w:cs="宋体"/>
+          <w:kern w:val="0"/>
+          <w:sz w:val="24"/>
+          <w:szCs w:val="24"/>
+        </w:rPr>
+        <w:t>觉得对不起卢平……我不怪他，谢他这些年帮我。</w:t>
+      </w:r>
+      <w:r>
+        <w:rPr>
+          <w:rFonts w:ascii="宋体" w:eastAsia="宋体" w:hAnsi="宋体" w:cs="宋体"/>
+          <w:kern w:val="0"/>
+          <w:sz w:val="24"/>
+          <w:szCs w:val="24"/>
+        </w:rPr>
+        <w:br/>
+        <w:t>谢你跑这趟，小木人，你是村里最忙的。</w:t>
+      </w:r>
+    </w:p>
+    <w:p>
+      <w:pPr>
+        <w:widowControl/>
+        <w:jc w:val="left"/>
+        <w:rPr>
+          <w:rFonts w:ascii="宋体" w:eastAsia="宋体" w:hAnsi="宋体" w:cs="宋体"/>
+          <w:kern w:val="0"/>
+          <w:sz w:val="24"/>
+          <w:szCs w:val="24"/>
+        </w:rPr>
+      </w:pPr>
+      <w:r>
+        <w:rPr>
+          <w:rFonts w:ascii="宋体" w:eastAsia="宋体" w:hAnsi="宋体" w:cs="宋体"/>
+          <w:kern w:val="0"/>
+          <w:sz w:val="24"/>
+          <w:szCs w:val="24"/>
+        </w:rPr>
+        <w:pict w14:anchorId="2075794E">
+          <v:rect id="_x0000_i1039" style="width:0;height:1.5pt" o:hralign="center" o:hrstd="t" o:hr="t" fillcolor="#a0a0a0" stroked="f"/>
+        </w:pict>
+      </w:r>
+    </w:p>
+    <w:p>
+      <w:pPr>
+        <w:widowControl/>
+        <w:spacing w:before="100" w:beforeAutospacing="1" w:after="100" w:afterAutospacing="1"/>
+        <w:jc w:val="left"/>
+        <w:outlineLvl w:val="2"/>
         <w:rPr>
           <w:rFonts w:ascii="宋体" w:eastAsia="宋体" w:hAnsi="宋体" w:cs="宋体"/>
           <w:b/>
@@ -4322,6 +5992,16 @@
           <w:sz w:val="27"/>
           <w:szCs w:val="27"/>
         </w:rPr>
+      </w:pPr>
+      <w:r>
+        <w:rPr>
+          <w:rFonts w:ascii="宋体" w:eastAsia="宋体" w:hAnsi="宋体" w:cs="宋体"/>
+          <w:b/>
+          <w:bCs/>
+          <w:kern w:val="0"/>
+          <w:sz w:val="27"/>
+          <w:szCs w:val="27"/>
+        </w:rPr>
         <w:t>【任务6】</w:t>
       </w:r>
     </w:p>
@@ -4427,7 +6107,147 @@
           <w:sz w:val="24"/>
           <w:szCs w:val="24"/>
         </w:rPr>
-        <w:t>墨公，久未通言，公近况可安？彗星乱天，洪水吞田，村人困守，墨科危矣。妾知公避世，心冷如冬，然《墨子》云“兼爱济世”，昔日公与卢君平立约，欲以力学救苍生，公岂忘之？妾画水车，研重心平衡，欲稳轮引水，复田灌溉，然力不足，缺杠杆之妙。公精于此道，昔在战场制投石机，一臂掷石百斤，今洪水虽猛，何不能挡？简姝儿以滑轮制木童，墨成以镜折光，皆为抗灾奔走，唯公手握墨家真传，却闭门不出。</w:t>
+        <w:t>墨公，久未通言，公近况可安？彗星乱天，洪水吞田，村人困守，</w:t>
+      </w:r>
+      <w:proofErr w:type="gramStart"/>
+      <w:r>
+        <w:rPr>
+          <w:rFonts w:ascii="宋体" w:eastAsia="宋体" w:hAnsi="宋体" w:cs="宋体" w:hint="eastAsia"/>
+          <w:kern w:val="0"/>
+          <w:sz w:val="24"/>
+          <w:szCs w:val="24"/>
+        </w:rPr>
+        <w:t>墨科危矣</w:t>
+      </w:r>
+      <w:proofErr w:type="gramEnd"/>
+      <w:r>
+        <w:rPr>
+          <w:rFonts w:ascii="宋体" w:eastAsia="宋体" w:hAnsi="宋体" w:cs="宋体" w:hint="eastAsia"/>
+          <w:kern w:val="0"/>
+          <w:sz w:val="24"/>
+          <w:szCs w:val="24"/>
+        </w:rPr>
+        <w:t>。</w:t>
+      </w:r>
+      <w:proofErr w:type="gramStart"/>
+      <w:r>
+        <w:rPr>
+          <w:rFonts w:ascii="宋体" w:eastAsia="宋体" w:hAnsi="宋体" w:cs="宋体" w:hint="eastAsia"/>
+          <w:kern w:val="0"/>
+          <w:sz w:val="24"/>
+          <w:szCs w:val="24"/>
+        </w:rPr>
+        <w:t>妾知公</w:t>
+      </w:r>
+      <w:proofErr w:type="gramEnd"/>
+      <w:r>
+        <w:rPr>
+          <w:rFonts w:ascii="宋体" w:eastAsia="宋体" w:hAnsi="宋体" w:cs="宋体" w:hint="eastAsia"/>
+          <w:kern w:val="0"/>
+          <w:sz w:val="24"/>
+          <w:szCs w:val="24"/>
+        </w:rPr>
+        <w:t>避世，心冷如冬，然《墨子》云“兼爱济世”，昔日公与卢君平立约，欲以力学救苍生，公岂忘之？</w:t>
+      </w:r>
+      <w:proofErr w:type="gramStart"/>
+      <w:r>
+        <w:rPr>
+          <w:rFonts w:ascii="宋体" w:eastAsia="宋体" w:hAnsi="宋体" w:cs="宋体" w:hint="eastAsia"/>
+          <w:kern w:val="0"/>
+          <w:sz w:val="24"/>
+          <w:szCs w:val="24"/>
+        </w:rPr>
+        <w:t>妾画水车</w:t>
+      </w:r>
+      <w:proofErr w:type="gramEnd"/>
+      <w:r>
+        <w:rPr>
+          <w:rFonts w:ascii="宋体" w:eastAsia="宋体" w:hAnsi="宋体" w:cs="宋体" w:hint="eastAsia"/>
+          <w:kern w:val="0"/>
+          <w:sz w:val="24"/>
+          <w:szCs w:val="24"/>
+        </w:rPr>
+        <w:t>，</w:t>
+      </w:r>
+      <w:proofErr w:type="gramStart"/>
+      <w:r>
+        <w:rPr>
+          <w:rFonts w:ascii="宋体" w:eastAsia="宋体" w:hAnsi="宋体" w:cs="宋体" w:hint="eastAsia"/>
+          <w:kern w:val="0"/>
+          <w:sz w:val="24"/>
+          <w:szCs w:val="24"/>
+        </w:rPr>
+        <w:t>研</w:t>
+      </w:r>
+      <w:proofErr w:type="gramEnd"/>
+      <w:r>
+        <w:rPr>
+          <w:rFonts w:ascii="宋体" w:eastAsia="宋体" w:hAnsi="宋体" w:cs="宋体" w:hint="eastAsia"/>
+          <w:kern w:val="0"/>
+          <w:sz w:val="24"/>
+          <w:szCs w:val="24"/>
+        </w:rPr>
+        <w:t>重心平衡，</w:t>
+      </w:r>
+      <w:proofErr w:type="gramStart"/>
+      <w:r>
+        <w:rPr>
+          <w:rFonts w:ascii="宋体" w:eastAsia="宋体" w:hAnsi="宋体" w:cs="宋体" w:hint="eastAsia"/>
+          <w:kern w:val="0"/>
+          <w:sz w:val="24"/>
+          <w:szCs w:val="24"/>
+        </w:rPr>
+        <w:t>欲稳轮</w:t>
+      </w:r>
+      <w:proofErr w:type="gramEnd"/>
+      <w:r>
+        <w:rPr>
+          <w:rFonts w:ascii="宋体" w:eastAsia="宋体" w:hAnsi="宋体" w:cs="宋体" w:hint="eastAsia"/>
+          <w:kern w:val="0"/>
+          <w:sz w:val="24"/>
+          <w:szCs w:val="24"/>
+        </w:rPr>
+        <w:t>引水，复田灌溉，然力不足，缺杠杆之妙。公精于此道，昔在</w:t>
+      </w:r>
+      <w:proofErr w:type="gramStart"/>
+      <w:r>
+        <w:rPr>
+          <w:rFonts w:ascii="宋体" w:eastAsia="宋体" w:hAnsi="宋体" w:cs="宋体" w:hint="eastAsia"/>
+          <w:kern w:val="0"/>
+          <w:sz w:val="24"/>
+          <w:szCs w:val="24"/>
+        </w:rPr>
+        <w:t>战场制投石</w:t>
+      </w:r>
+      <w:proofErr w:type="gramEnd"/>
+      <w:r>
+        <w:rPr>
+          <w:rFonts w:ascii="宋体" w:eastAsia="宋体" w:hAnsi="宋体" w:cs="宋体" w:hint="eastAsia"/>
+          <w:kern w:val="0"/>
+          <w:sz w:val="24"/>
+          <w:szCs w:val="24"/>
+        </w:rPr>
+        <w:t>机，一臂掷石百斤，</w:t>
+      </w:r>
+      <w:proofErr w:type="gramStart"/>
+      <w:r>
+        <w:rPr>
+          <w:rFonts w:ascii="宋体" w:eastAsia="宋体" w:hAnsi="宋体" w:cs="宋体" w:hint="eastAsia"/>
+          <w:kern w:val="0"/>
+          <w:sz w:val="24"/>
+          <w:szCs w:val="24"/>
+        </w:rPr>
+        <w:t>今洪水</w:t>
+      </w:r>
+      <w:proofErr w:type="gramEnd"/>
+      <w:r>
+        <w:rPr>
+          <w:rFonts w:ascii="宋体" w:eastAsia="宋体" w:hAnsi="宋体" w:cs="宋体" w:hint="eastAsia"/>
+          <w:kern w:val="0"/>
+          <w:sz w:val="24"/>
+          <w:szCs w:val="24"/>
+        </w:rPr>
+        <w:t>虽猛，何不能挡？简姝儿以滑轮制木童，墨成以镜折光，皆为抗灾奔走，唯公手握墨家真传，却闭门不出。</w:t>
       </w:r>
     </w:p>
     <w:p>
@@ -4464,17 +6284,147 @@
           <w:sz w:val="24"/>
           <w:szCs w:val="24"/>
         </w:rPr>
-        <w:t>卢君平若在，必劝公出山。彼病逝田边，犹念农事，妾母子得公照拂至今，感铭于心。公若不出手，田尽毁，村何存？吾子小卢日日问水车可转，妾无言以对。公腿疾缠身，妾知其苦，然墨家传承非一人之物，乃济世之器。若公有</w:t>
-      </w:r>
-      <w:r>
-        <w:rPr>
-          <w:rFonts w:ascii="宋体" w:eastAsia="宋体" w:hAnsi="宋体" w:cs="宋体" w:hint="eastAsia"/>
-          <w:kern w:val="0"/>
-          <w:sz w:val="24"/>
-          <w:szCs w:val="24"/>
-        </w:rPr>
-        <w:lastRenderedPageBreak/>
-        <w:t>意，付木童一策，杠杆之术与妾水车相合，或可引洪归渠，救田救人。昔约未完，今日可续，盼公莫辞。——卢氏</w:t>
+        <w:t>卢君平若在，必劝公出山。</w:t>
+      </w:r>
+      <w:proofErr w:type="gramStart"/>
+      <w:r>
+        <w:rPr>
+          <w:rFonts w:ascii="宋体" w:eastAsia="宋体" w:hAnsi="宋体" w:cs="宋体" w:hint="eastAsia"/>
+          <w:kern w:val="0"/>
+          <w:sz w:val="24"/>
+          <w:szCs w:val="24"/>
+        </w:rPr>
+        <w:t>彼</w:t>
+      </w:r>
+      <w:proofErr w:type="gramEnd"/>
+      <w:r>
+        <w:rPr>
+          <w:rFonts w:ascii="宋体" w:eastAsia="宋体" w:hAnsi="宋体" w:cs="宋体" w:hint="eastAsia"/>
+          <w:kern w:val="0"/>
+          <w:sz w:val="24"/>
+          <w:szCs w:val="24"/>
+        </w:rPr>
+        <w:t>病逝田边，犹念农事，妾母子得公照拂至今，感铭于心。公若不出手，</w:t>
+      </w:r>
+      <w:proofErr w:type="gramStart"/>
+      <w:r>
+        <w:rPr>
+          <w:rFonts w:ascii="宋体" w:eastAsia="宋体" w:hAnsi="宋体" w:cs="宋体" w:hint="eastAsia"/>
+          <w:kern w:val="0"/>
+          <w:sz w:val="24"/>
+          <w:szCs w:val="24"/>
+        </w:rPr>
+        <w:t>田尽毁</w:t>
+      </w:r>
+      <w:proofErr w:type="gramEnd"/>
+      <w:r>
+        <w:rPr>
+          <w:rFonts w:ascii="宋体" w:eastAsia="宋体" w:hAnsi="宋体" w:cs="宋体" w:hint="eastAsia"/>
+          <w:kern w:val="0"/>
+          <w:sz w:val="24"/>
+          <w:szCs w:val="24"/>
+        </w:rPr>
+        <w:t>，村何存？吾子小卢日日问水车可转，妾无言以对。公腿疾缠身，</w:t>
+      </w:r>
+      <w:proofErr w:type="gramStart"/>
+      <w:r>
+        <w:rPr>
+          <w:rFonts w:ascii="宋体" w:eastAsia="宋体" w:hAnsi="宋体" w:cs="宋体" w:hint="eastAsia"/>
+          <w:kern w:val="0"/>
+          <w:sz w:val="24"/>
+          <w:szCs w:val="24"/>
+        </w:rPr>
+        <w:t>妾知其苦</w:t>
+      </w:r>
+      <w:proofErr w:type="gramEnd"/>
+      <w:r>
+        <w:rPr>
+          <w:rFonts w:ascii="宋体" w:eastAsia="宋体" w:hAnsi="宋体" w:cs="宋体" w:hint="eastAsia"/>
+          <w:kern w:val="0"/>
+          <w:sz w:val="24"/>
+          <w:szCs w:val="24"/>
+        </w:rPr>
+        <w:t>，然墨家传承非一人之物，乃济世之器。若公有意，</w:t>
+      </w:r>
+      <w:proofErr w:type="gramStart"/>
+      <w:r>
+        <w:rPr>
+          <w:rFonts w:ascii="宋体" w:eastAsia="宋体" w:hAnsi="宋体" w:cs="宋体" w:hint="eastAsia"/>
+          <w:kern w:val="0"/>
+          <w:sz w:val="24"/>
+          <w:szCs w:val="24"/>
+        </w:rPr>
+        <w:t>付木童一</w:t>
+      </w:r>
+      <w:proofErr w:type="gramEnd"/>
+      <w:r>
+        <w:rPr>
+          <w:rFonts w:ascii="宋体" w:eastAsia="宋体" w:hAnsi="宋体" w:cs="宋体" w:hint="eastAsia"/>
+          <w:kern w:val="0"/>
+          <w:sz w:val="24"/>
+          <w:szCs w:val="24"/>
+        </w:rPr>
+        <w:t>策，杠杆之术与妾水车相合，或可引</w:t>
+      </w:r>
+      <w:proofErr w:type="gramStart"/>
+      <w:r>
+        <w:rPr>
+          <w:rFonts w:ascii="宋体" w:eastAsia="宋体" w:hAnsi="宋体" w:cs="宋体" w:hint="eastAsia"/>
+          <w:kern w:val="0"/>
+          <w:sz w:val="24"/>
+          <w:szCs w:val="24"/>
+        </w:rPr>
+        <w:t>洪归渠，救田</w:t>
+      </w:r>
+      <w:proofErr w:type="gramEnd"/>
+      <w:r>
+        <w:rPr>
+          <w:rFonts w:ascii="宋体" w:eastAsia="宋体" w:hAnsi="宋体" w:cs="宋体" w:hint="eastAsia"/>
+          <w:kern w:val="0"/>
+          <w:sz w:val="24"/>
+          <w:szCs w:val="24"/>
+        </w:rPr>
+        <w:t>救人。</w:t>
+      </w:r>
+      <w:proofErr w:type="gramStart"/>
+      <w:r>
+        <w:rPr>
+          <w:rFonts w:ascii="宋体" w:eastAsia="宋体" w:hAnsi="宋体" w:cs="宋体" w:hint="eastAsia"/>
+          <w:kern w:val="0"/>
+          <w:sz w:val="24"/>
+          <w:szCs w:val="24"/>
+        </w:rPr>
+        <w:t>昔约未完</w:t>
+      </w:r>
+      <w:proofErr w:type="gramEnd"/>
+      <w:r>
+        <w:rPr>
+          <w:rFonts w:ascii="宋体" w:eastAsia="宋体" w:hAnsi="宋体" w:cs="宋体" w:hint="eastAsia"/>
+          <w:kern w:val="0"/>
+          <w:sz w:val="24"/>
+          <w:szCs w:val="24"/>
+        </w:rPr>
+        <w:t>，今日可续，</w:t>
+      </w:r>
+      <w:proofErr w:type="gramStart"/>
+      <w:r>
+        <w:rPr>
+          <w:rFonts w:ascii="宋体" w:eastAsia="宋体" w:hAnsi="宋体" w:cs="宋体" w:hint="eastAsia"/>
+          <w:kern w:val="0"/>
+          <w:sz w:val="24"/>
+          <w:szCs w:val="24"/>
+        </w:rPr>
+        <w:t>盼公莫</w:t>
+      </w:r>
+      <w:proofErr w:type="gramEnd"/>
+      <w:r>
+        <w:rPr>
+          <w:rFonts w:ascii="宋体" w:eastAsia="宋体" w:hAnsi="宋体" w:cs="宋体" w:hint="eastAsia"/>
+          <w:kern w:val="0"/>
+          <w:sz w:val="24"/>
+          <w:szCs w:val="24"/>
+        </w:rPr>
+        <w:t>辞。——卢氏</w:t>
       </w:r>
     </w:p>
     <w:p>
@@ -4565,7 +6515,27 @@
           <w:szCs w:val="24"/>
         </w:rPr>
         <w:br/>
-        <w:t>那天他病得喘不上气，洪水刚退，他非要去试水车，说《墨子》“知行合一”，得救田，我拦不住，他倒下时抓着我手，咳着血没说出话……</w:t>
+        <w:t>那天他病得喘不上气，洪水刚退，他非要去试水车，说《墨子》“知行合一”，得救田，我拦不住，他倒下时抓着我手，</w:t>
+      </w:r>
+      <w:proofErr w:type="gramStart"/>
+      <w:r>
+        <w:rPr>
+          <w:rFonts w:ascii="宋体" w:eastAsia="宋体" w:hAnsi="宋体" w:cs="宋体"/>
+          <w:kern w:val="0"/>
+          <w:sz w:val="24"/>
+          <w:szCs w:val="24"/>
+        </w:rPr>
+        <w:t>咳着血没说出</w:t>
+      </w:r>
+      <w:proofErr w:type="gramEnd"/>
+      <w:r>
+        <w:rPr>
+          <w:rFonts w:ascii="宋体" w:eastAsia="宋体" w:hAnsi="宋体" w:cs="宋体"/>
+          <w:kern w:val="0"/>
+          <w:sz w:val="24"/>
+          <w:szCs w:val="24"/>
+        </w:rPr>
+        <w:t>话……</w:t>
       </w:r>
       <w:r>
         <w:rPr>
@@ -4595,17 +6565,56 @@
           <w:szCs w:val="24"/>
         </w:rPr>
         <w:br/>
-        <w:t>兴许该放下来，我会回封信，记记卢平的事，得想想……告诉卢氏，我会回信。替我说一句……别太累，小卢还靠她。</w:t>
-      </w:r>
-      <w:r>
-        <w:rPr>
-          <w:rFonts w:ascii="宋体" w:eastAsia="宋体" w:hAnsi="宋体" w:cs="宋体"/>
-          <w:kern w:val="0"/>
-          <w:sz w:val="24"/>
-          <w:szCs w:val="24"/>
-        </w:rPr>
-        <w:br/>
-        <w:t>哦，我翻到把钥匙，像是开村北废屋的，卢平以前在那儿存东西，我腿不行，你去看看，兴许有啥。</w:t>
+      </w:r>
+      <w:proofErr w:type="gramStart"/>
+      <w:r>
+        <w:rPr>
+          <w:rFonts w:ascii="宋体" w:eastAsia="宋体" w:hAnsi="宋体" w:cs="宋体"/>
+          <w:kern w:val="0"/>
+          <w:sz w:val="24"/>
+          <w:szCs w:val="24"/>
+        </w:rPr>
+        <w:t>兴许该</w:t>
+      </w:r>
+      <w:proofErr w:type="gramEnd"/>
+      <w:r>
+        <w:rPr>
+          <w:rFonts w:ascii="宋体" w:eastAsia="宋体" w:hAnsi="宋体" w:cs="宋体"/>
+          <w:kern w:val="0"/>
+          <w:sz w:val="24"/>
+          <w:szCs w:val="24"/>
+        </w:rPr>
+        <w:t>放下来，我会回封信，记记卢平的事，得想想……告诉卢氏，我会回信。替我说一句……别太累，小卢还靠她。</w:t>
+      </w:r>
+      <w:r>
+        <w:rPr>
+          <w:rFonts w:ascii="宋体" w:eastAsia="宋体" w:hAnsi="宋体" w:cs="宋体"/>
+          <w:kern w:val="0"/>
+          <w:sz w:val="24"/>
+          <w:szCs w:val="24"/>
+        </w:rPr>
+        <w:br/>
+        <w:t>哦，我翻到把钥匙，像是开</w:t>
+      </w:r>
+      <w:proofErr w:type="gramStart"/>
+      <w:r>
+        <w:rPr>
+          <w:rFonts w:ascii="宋体" w:eastAsia="宋体" w:hAnsi="宋体" w:cs="宋体"/>
+          <w:kern w:val="0"/>
+          <w:sz w:val="24"/>
+          <w:szCs w:val="24"/>
+        </w:rPr>
+        <w:t>村北废屋的</w:t>
+      </w:r>
+      <w:proofErr w:type="gramEnd"/>
+      <w:r>
+        <w:rPr>
+          <w:rFonts w:ascii="宋体" w:eastAsia="宋体" w:hAnsi="宋体" w:cs="宋体"/>
+          <w:kern w:val="0"/>
+          <w:sz w:val="24"/>
+          <w:szCs w:val="24"/>
+        </w:rPr>
+        <w:t>，卢平以前在那儿存东西，我腿不行，你去看看，兴许有啥。</w:t>
       </w:r>
     </w:p>
     <w:p>
@@ -4726,7 +6735,66 @@
           <w:szCs w:val="24"/>
         </w:rPr>
         <w:br/>
-        <w:t>木童在墨守的指引下，冒着泥泞与风雨，来到村北废屋。废屋内，一只蒙尘的木箱在角落沉睡，钥匙转动，箱盖开启，露出泛黄的《墨氏力学手稿》。手稿中记载着墨家先祖以杠杆与滑轮结合的治水之术：通过重心调节与多级齿轮传动，改良水车与水闸的设计，既能引洪归渠，又能稳固田基。木童将手稿带回，墨守读罢长叹：“卢平若在，必喜此日。”他终于放下心结，与卢氏、墨成、简姝儿围坐一堂，商讨抗洪之策。</w:t>
+      </w:r>
+      <w:proofErr w:type="gramStart"/>
+      <w:r>
+        <w:rPr>
+          <w:rFonts w:ascii="宋体" w:eastAsia="宋体" w:hAnsi="宋体" w:cs="宋体"/>
+          <w:kern w:val="0"/>
+          <w:sz w:val="24"/>
+          <w:szCs w:val="24"/>
+        </w:rPr>
+        <w:t>木童在</w:t>
+      </w:r>
+      <w:proofErr w:type="gramEnd"/>
+      <w:r>
+        <w:rPr>
+          <w:rFonts w:ascii="宋体" w:eastAsia="宋体" w:hAnsi="宋体" w:cs="宋体"/>
+          <w:kern w:val="0"/>
+          <w:sz w:val="24"/>
+          <w:szCs w:val="24"/>
+        </w:rPr>
+        <w:t>墨守的指引下，冒着泥泞与风雨，来到村北废屋。废屋内，一只蒙尘的木箱在角落沉睡，钥匙转动，箱盖开启，露出泛黄的《墨氏力学手稿》。手稿中记载着墨家先祖以杠杆与滑轮结合的治水之术：通过重心调节与多级齿轮传动，改良水车与水闸的设计，既能引</w:t>
+      </w:r>
+      <w:proofErr w:type="gramStart"/>
+      <w:r>
+        <w:rPr>
+          <w:rFonts w:ascii="宋体" w:eastAsia="宋体" w:hAnsi="宋体" w:cs="宋体"/>
+          <w:kern w:val="0"/>
+          <w:sz w:val="24"/>
+          <w:szCs w:val="24"/>
+        </w:rPr>
+        <w:t>洪归渠</w:t>
+      </w:r>
+      <w:proofErr w:type="gramEnd"/>
+      <w:r>
+        <w:rPr>
+          <w:rFonts w:ascii="宋体" w:eastAsia="宋体" w:hAnsi="宋体" w:cs="宋体"/>
+          <w:kern w:val="0"/>
+          <w:sz w:val="24"/>
+          <w:szCs w:val="24"/>
+        </w:rPr>
+        <w:t>，又能稳固田基。</w:t>
+      </w:r>
+      <w:proofErr w:type="gramStart"/>
+      <w:r>
+        <w:rPr>
+          <w:rFonts w:ascii="宋体" w:eastAsia="宋体" w:hAnsi="宋体" w:cs="宋体"/>
+          <w:kern w:val="0"/>
+          <w:sz w:val="24"/>
+          <w:szCs w:val="24"/>
+        </w:rPr>
+        <w:t>木童将</w:t>
+      </w:r>
+      <w:proofErr w:type="gramEnd"/>
+      <w:r>
+        <w:rPr>
+          <w:rFonts w:ascii="宋体" w:eastAsia="宋体" w:hAnsi="宋体" w:cs="宋体"/>
+          <w:kern w:val="0"/>
+          <w:sz w:val="24"/>
+          <w:szCs w:val="24"/>
+        </w:rPr>
+        <w:t>手稿带回，墨守读罢长叹：“卢平若在，必喜此日。”他终于放下心结，与卢氏、墨成、简姝儿围坐一堂，商讨抗洪之策。</w:t>
       </w:r>
     </w:p>
     <w:p>
@@ -4748,7 +6816,47 @@
           <w:sz w:val="24"/>
           <w:szCs w:val="24"/>
         </w:rPr>
-        <w:t>墨成整合手稿中的杠杆原理与简姝儿的滑轮系统，设计出“墨氏水车”——轮轴更轻、传动更稳，能将洪水引入沟渠，灌溉农田。卢氏则以画笔记录水车运行的每一细节，绘制出精确的图纸。小卢兴奋地围着水车跑，罗婆坐在村口老树下，笑言：“墨家不灭，因人心不死。”简姝儿与墨成日夜试验，木童奔走在村中，传递每一封改进建议的书信。最终，水车建成，洪水退去，田地复绿，墨家村重现生机。</w:t>
+        <w:t>墨成整合手稿中的杠杆原理与简姝儿的滑轮系统，设计出“墨氏水车”——轮轴更轻、传动更稳，能将洪水引入沟渠，灌溉农田。卢氏则以画笔记录水车运行的每一细节，绘制出精确的图纸。小卢兴奋地围着水车跑，</w:t>
+      </w:r>
+      <w:proofErr w:type="gramStart"/>
+      <w:r>
+        <w:rPr>
+          <w:rFonts w:ascii="宋体" w:eastAsia="宋体" w:hAnsi="宋体" w:cs="宋体"/>
+          <w:kern w:val="0"/>
+          <w:sz w:val="24"/>
+          <w:szCs w:val="24"/>
+        </w:rPr>
+        <w:t>罗婆坐</w:t>
+      </w:r>
+      <w:proofErr w:type="gramEnd"/>
+      <w:r>
+        <w:rPr>
+          <w:rFonts w:ascii="宋体" w:eastAsia="宋体" w:hAnsi="宋体" w:cs="宋体"/>
+          <w:kern w:val="0"/>
+          <w:sz w:val="24"/>
+          <w:szCs w:val="24"/>
+        </w:rPr>
+        <w:t>在村口老树下，笑言：“墨家不灭，因人心不死。”简姝儿与墨成日夜试验，</w:t>
+      </w:r>
+      <w:proofErr w:type="gramStart"/>
+      <w:r>
+        <w:rPr>
+          <w:rFonts w:ascii="宋体" w:eastAsia="宋体" w:hAnsi="宋体" w:cs="宋体"/>
+          <w:kern w:val="0"/>
+          <w:sz w:val="24"/>
+          <w:szCs w:val="24"/>
+        </w:rPr>
+        <w:t>木童奔走</w:t>
+      </w:r>
+      <w:proofErr w:type="gramEnd"/>
+      <w:r>
+        <w:rPr>
+          <w:rFonts w:ascii="宋体" w:eastAsia="宋体" w:hAnsi="宋体" w:cs="宋体"/>
+          <w:kern w:val="0"/>
+          <w:sz w:val="24"/>
+          <w:szCs w:val="24"/>
+        </w:rPr>
+        <w:t>在村中，传递每一封改进建议的书信。最终，水车建成，洪水退去，田地复绿，墨家村重现生机。</w:t>
       </w:r>
     </w:p>
     <w:p>
@@ -4770,7 +6878,27 @@
           <w:sz w:val="24"/>
           <w:szCs w:val="24"/>
         </w:rPr>
-        <w:t>墨成与简姝儿携水车设计与信号装置（铜镜折光系统）上书朝廷。贞观十五年冬，朝廷召见二人，工部尚书惊叹于水车与水闸的巧妙，擢升墨成为新一代工部侍郎，简姝儿被封为“墨匠”，负责全国水务改良。二人携手入长安，情愫在并肩治水的岁月中早已萌芽，最终结为连理，共同致力于墨家力学的研究与推广。</w:t>
+        <w:t>墨成与简姝儿携水车设计与信号装置（铜镜折光系统）上书朝廷。贞观十五年冬，朝廷召见二人，工部尚书惊叹于水车与水闸的巧妙，擢升墨成为新一代工部侍郎，简姝儿被封为“墨匠”，负责全国水</w:t>
+      </w:r>
+      <w:proofErr w:type="gramStart"/>
+      <w:r>
+        <w:rPr>
+          <w:rFonts w:ascii="宋体" w:eastAsia="宋体" w:hAnsi="宋体" w:cs="宋体"/>
+          <w:kern w:val="0"/>
+          <w:sz w:val="24"/>
+          <w:szCs w:val="24"/>
+        </w:rPr>
+        <w:t>务</w:t>
+      </w:r>
+      <w:proofErr w:type="gramEnd"/>
+      <w:r>
+        <w:rPr>
+          <w:rFonts w:ascii="宋体" w:eastAsia="宋体" w:hAnsi="宋体" w:cs="宋体"/>
+          <w:kern w:val="0"/>
+          <w:sz w:val="24"/>
+          <w:szCs w:val="24"/>
+        </w:rPr>
+        <w:t>改良。二人携手入长安，情愫在并肩治水的岁月中早已萌芽，最终结为连理，共同致力于墨家力学的研究与推广。</w:t>
       </w:r>
     </w:p>
     <w:p>
@@ -4785,15 +6913,65 @@
           <w:szCs w:val="24"/>
         </w:rPr>
       </w:pPr>
-      <w:r>
-        <w:rPr>
-          <w:rFonts w:ascii="宋体" w:eastAsia="宋体" w:hAnsi="宋体" w:cs="宋体"/>
-          <w:kern w:val="0"/>
-          <w:sz w:val="24"/>
-          <w:szCs w:val="24"/>
-        </w:rPr>
-        <w:lastRenderedPageBreak/>
-        <w:t>木童也在简姝儿的改良下焕然一新：桑木外壳换为坚韧榆木，齿轮更精密，行走如风。它随墨成与简姝儿入京，成为工部传递文书的信使。百姓传颂其事迹，称其为“木童神”，说它通灵济世，能送信救田。墨守晚年留在墨家村，教小卢力学之道；卢氏画下水车旁的田野，挂于家中，告慰亡夫；罗婆则将墨家历史编成歌谣，传唱于后世。墨家村因水车闻名，成为唐代治水传奇的一页。</w:t>
+      <w:proofErr w:type="gramStart"/>
+      <w:r>
+        <w:rPr>
+          <w:rFonts w:ascii="宋体" w:eastAsia="宋体" w:hAnsi="宋体" w:cs="宋体"/>
+          <w:kern w:val="0"/>
+          <w:sz w:val="24"/>
+          <w:szCs w:val="24"/>
+        </w:rPr>
+        <w:t>木童也</w:t>
+      </w:r>
+      <w:proofErr w:type="gramEnd"/>
+      <w:r>
+        <w:rPr>
+          <w:rFonts w:ascii="宋体" w:eastAsia="宋体" w:hAnsi="宋体" w:cs="宋体"/>
+          <w:kern w:val="0"/>
+          <w:sz w:val="24"/>
+          <w:szCs w:val="24"/>
+        </w:rPr>
+        <w:t>在简姝儿的改良下焕然一新：桑木外壳换为坚韧榆木，齿轮更精密，行走如风。</w:t>
+      </w:r>
+      <w:proofErr w:type="gramStart"/>
+      <w:r>
+        <w:rPr>
+          <w:rFonts w:ascii="宋体" w:eastAsia="宋体" w:hAnsi="宋体" w:cs="宋体"/>
+          <w:kern w:val="0"/>
+          <w:sz w:val="24"/>
+          <w:szCs w:val="24"/>
+        </w:rPr>
+        <w:t>它随墨成</w:t>
+      </w:r>
+      <w:proofErr w:type="gramEnd"/>
+      <w:r>
+        <w:rPr>
+          <w:rFonts w:ascii="宋体" w:eastAsia="宋体" w:hAnsi="宋体" w:cs="宋体"/>
+          <w:kern w:val="0"/>
+          <w:sz w:val="24"/>
+          <w:szCs w:val="24"/>
+        </w:rPr>
+        <w:t>与简姝儿入京，成为工部传递文书的信使。百姓传颂其事迹，称其为“木童神”，说它通灵济世，能送信救田。墨守晚年留在墨家村，教小卢力学之道；卢氏画下水车旁的田野，挂于家中，告慰亡夫；</w:t>
+      </w:r>
+      <w:proofErr w:type="gramStart"/>
+      <w:r>
+        <w:rPr>
+          <w:rFonts w:ascii="宋体" w:eastAsia="宋体" w:hAnsi="宋体" w:cs="宋体"/>
+          <w:kern w:val="0"/>
+          <w:sz w:val="24"/>
+          <w:szCs w:val="24"/>
+        </w:rPr>
+        <w:t>罗婆则</w:t>
+      </w:r>
+      <w:proofErr w:type="gramEnd"/>
+      <w:r>
+        <w:rPr>
+          <w:rFonts w:ascii="宋体" w:eastAsia="宋体" w:hAnsi="宋体" w:cs="宋体"/>
+          <w:kern w:val="0"/>
+          <w:sz w:val="24"/>
+          <w:szCs w:val="24"/>
+        </w:rPr>
+        <w:t>将墨家历史编成歌谣，传唱于后世。墨家村因水车闻名，成为唐代治水传奇的一页。</w:t>
       </w:r>
     </w:p>
     <w:p>
@@ -4858,7 +7036,7 @@
           <w:szCs w:val="24"/>
         </w:rPr>
         <w:pict w14:anchorId="237008E5">
-          <v:rect id="_x0000_i1263" style="width:0;height:1.5pt" o:hralign="center" o:hrstd="t" o:hr="t" fillcolor="#a0a0a0" stroked="f"/>
+          <v:rect id="_x0000_i1040" style="width:0;height:1.5pt" o:hralign="center" o:hrstd="t" o:hr="t" fillcolor="#a0a0a0" stroked="f"/>
         </w:pict>
       </w:r>
     </w:p>
@@ -4886,7 +7064,31 @@
           <w:sz w:val="24"/>
           <w:szCs w:val="24"/>
         </w:rPr>
-        <w:t>坏结局：朝廷弃声，木童殒地</w:t>
+        <w:t>坏结局：朝廷弃声，木童</w:t>
+      </w:r>
+      <w:proofErr w:type="gramStart"/>
+      <w:r>
+        <w:rPr>
+          <w:rFonts w:ascii="宋体" w:eastAsia="宋体" w:hAnsi="宋体" w:cs="宋体"/>
+          <w:b/>
+          <w:bCs/>
+          <w:kern w:val="0"/>
+          <w:sz w:val="24"/>
+          <w:szCs w:val="24"/>
+        </w:rPr>
+        <w:t>殒</w:t>
+      </w:r>
+      <w:proofErr w:type="gramEnd"/>
+      <w:r>
+        <w:rPr>
+          <w:rFonts w:ascii="宋体" w:eastAsia="宋体" w:hAnsi="宋体" w:cs="宋体"/>
+          <w:b/>
+          <w:bCs/>
+          <w:kern w:val="0"/>
+          <w:sz w:val="24"/>
+          <w:szCs w:val="24"/>
+        </w:rPr>
+        <w:t>地</w:t>
       </w:r>
     </w:p>
     <w:p>
@@ -4928,25 +7130,7 @@
           <w:sz w:val="24"/>
           <w:szCs w:val="24"/>
         </w:rPr>
-        <w:t>与村民灵犀度</w:t>
-      </w:r>
-      <w:r>
-        <w:rPr>
-          <w:rFonts w:ascii="宋体" w:eastAsia="宋体" w:hAnsi="宋体" w:cs="宋体" w:hint="eastAsia"/>
-          <w:kern w:val="0"/>
-          <w:sz w:val="24"/>
-          <w:szCs w:val="24"/>
-        </w:rPr>
-        <w:t>&lt;</w:t>
-      </w:r>
-      <w:r>
-        <w:rPr>
-          <w:rFonts w:ascii="宋体" w:eastAsia="宋体" w:hAnsi="宋体" w:cs="宋体" w:hint="eastAsia"/>
-          <w:kern w:val="0"/>
-          <w:sz w:val="24"/>
-          <w:szCs w:val="24"/>
-        </w:rPr>
-        <w:t>10</w:t>
+        <w:t>与村民灵犀度&lt;10</w:t>
       </w:r>
     </w:p>
     <w:p>
@@ -4989,7 +7173,86 @@
           <w:szCs w:val="24"/>
         </w:rPr>
         <w:br/>
-        <w:t>木童在送信途中屡次受阻，泥泞的村路与风雨让它的齿轮锈蚀，行走迟缓。村北废屋的钥匙虽在墨守手中，他却迟迟不愿提及手稿的下落，只叹：“天意如此，何必挣扎。”简姝儿与墨成虽有心改良水车，却因缺少墨守的杠杆妙术，只能凭现有材料拼凑出一架简陋水车。试运行时，水车不堪洪水冲击，轮轴断裂，田地依旧浸泡在汪洋中。卢氏画下水车的残影，泪水模糊了墨迹；小卢失望地蹲在屋檐下，喃喃：“水车咋不转了？”罗婆摇摇头，沉默不语。</w:t>
+      </w:r>
+      <w:proofErr w:type="gramStart"/>
+      <w:r>
+        <w:rPr>
+          <w:rFonts w:ascii="宋体" w:eastAsia="宋体" w:hAnsi="宋体" w:cs="宋体"/>
+          <w:kern w:val="0"/>
+          <w:sz w:val="24"/>
+          <w:szCs w:val="24"/>
+        </w:rPr>
+        <w:t>木童在</w:t>
+      </w:r>
+      <w:proofErr w:type="gramEnd"/>
+      <w:r>
+        <w:rPr>
+          <w:rFonts w:ascii="宋体" w:eastAsia="宋体" w:hAnsi="宋体" w:cs="宋体"/>
+          <w:kern w:val="0"/>
+          <w:sz w:val="24"/>
+          <w:szCs w:val="24"/>
+        </w:rPr>
+        <w:t>送信途中屡次受阻，泥泞的村路与风雨让它的齿轮锈蚀，行走迟缓。</w:t>
+      </w:r>
+      <w:proofErr w:type="gramStart"/>
+      <w:r>
+        <w:rPr>
+          <w:rFonts w:ascii="宋体" w:eastAsia="宋体" w:hAnsi="宋体" w:cs="宋体"/>
+          <w:kern w:val="0"/>
+          <w:sz w:val="24"/>
+          <w:szCs w:val="24"/>
+        </w:rPr>
+        <w:t>村北废屋的</w:t>
+      </w:r>
+      <w:proofErr w:type="gramEnd"/>
+      <w:r>
+        <w:rPr>
+          <w:rFonts w:ascii="宋体" w:eastAsia="宋体" w:hAnsi="宋体" w:cs="宋体"/>
+          <w:kern w:val="0"/>
+          <w:sz w:val="24"/>
+          <w:szCs w:val="24"/>
+        </w:rPr>
+        <w:t>钥匙虽在墨守手中，他却迟迟不愿提及手稿的下落，只叹：“天意如此，何必挣扎。”简姝儿与</w:t>
+      </w:r>
+      <w:proofErr w:type="gramStart"/>
+      <w:r>
+        <w:rPr>
+          <w:rFonts w:ascii="宋体" w:eastAsia="宋体" w:hAnsi="宋体" w:cs="宋体"/>
+          <w:kern w:val="0"/>
+          <w:sz w:val="24"/>
+          <w:szCs w:val="24"/>
+        </w:rPr>
+        <w:t>墨成虽有心</w:t>
+      </w:r>
+      <w:proofErr w:type="gramEnd"/>
+      <w:r>
+        <w:rPr>
+          <w:rFonts w:ascii="宋体" w:eastAsia="宋体" w:hAnsi="宋体" w:cs="宋体"/>
+          <w:kern w:val="0"/>
+          <w:sz w:val="24"/>
+          <w:szCs w:val="24"/>
+        </w:rPr>
+        <w:t>改良水车，却因缺少墨守的杠杆妙术，只能凭现有材料拼凑出一架简陋水车。试运行时，水车不堪洪水冲击，轮轴断裂，田地依旧浸泡在汪洋中。卢氏画下水车的残影，泪水模糊了墨迹；小卢失望地蹲在屋檐下，喃喃：“水车咋不转了？”</w:t>
+      </w:r>
+      <w:proofErr w:type="gramStart"/>
+      <w:r>
+        <w:rPr>
+          <w:rFonts w:ascii="宋体" w:eastAsia="宋体" w:hAnsi="宋体" w:cs="宋体"/>
+          <w:kern w:val="0"/>
+          <w:sz w:val="24"/>
+          <w:szCs w:val="24"/>
+        </w:rPr>
+        <w:t>罗婆摇</w:t>
+      </w:r>
+      <w:proofErr w:type="gramEnd"/>
+      <w:r>
+        <w:rPr>
+          <w:rFonts w:ascii="宋体" w:eastAsia="宋体" w:hAnsi="宋体" w:cs="宋体"/>
+          <w:kern w:val="0"/>
+          <w:sz w:val="24"/>
+          <w:szCs w:val="24"/>
+        </w:rPr>
+        <w:t>摇头，沉默不语。</w:t>
       </w:r>
     </w:p>
     <w:p>
@@ -5033,7 +7296,67 @@
           <w:sz w:val="24"/>
           <w:szCs w:val="24"/>
         </w:rPr>
-        <w:t>墨家村的命运更为惨淡。洪水未退，村民四散，墨守闭门不出，腿疾加重，终日与书为伴，死时手中仍握着未示人的墨家手稿。卢氏带着小卢迁往他乡，画笔不再触及水车，只画些小卢嬉戏的素描，聊慰余生。罗婆守着空村，讲着墨家的故事，直到声音被风吹散。木童因耐久度耗尽，被村民遗忘在村口，桑木身躯被雨水泡烂，齿轮停转，最终倒在泥泞中，竹筒内的最后一封信无人开启。</w:t>
+        <w:t>墨家村的命运更为惨淡。洪水未退，村民四散，墨守闭门不出，腿疾加重，终日与书为伴，死时手中仍握着未示人的墨家手稿。卢氏带着小卢迁往他乡，画笔不再触及水车，只画些小</w:t>
+      </w:r>
+      <w:proofErr w:type="gramStart"/>
+      <w:r>
+        <w:rPr>
+          <w:rFonts w:ascii="宋体" w:eastAsia="宋体" w:hAnsi="宋体" w:cs="宋体"/>
+          <w:kern w:val="0"/>
+          <w:sz w:val="24"/>
+          <w:szCs w:val="24"/>
+        </w:rPr>
+        <w:t>卢</w:t>
+      </w:r>
+      <w:proofErr w:type="gramEnd"/>
+      <w:r>
+        <w:rPr>
+          <w:rFonts w:ascii="宋体" w:eastAsia="宋体" w:hAnsi="宋体" w:cs="宋体"/>
+          <w:kern w:val="0"/>
+          <w:sz w:val="24"/>
+          <w:szCs w:val="24"/>
+        </w:rPr>
+        <w:t>嬉戏的素描，聊慰余生。</w:t>
+      </w:r>
+      <w:proofErr w:type="gramStart"/>
+      <w:r>
+        <w:rPr>
+          <w:rFonts w:ascii="宋体" w:eastAsia="宋体" w:hAnsi="宋体" w:cs="宋体"/>
+          <w:kern w:val="0"/>
+          <w:sz w:val="24"/>
+          <w:szCs w:val="24"/>
+        </w:rPr>
+        <w:t>罗婆守着</w:t>
+      </w:r>
+      <w:proofErr w:type="gramEnd"/>
+      <w:r>
+        <w:rPr>
+          <w:rFonts w:ascii="宋体" w:eastAsia="宋体" w:hAnsi="宋体" w:cs="宋体"/>
+          <w:kern w:val="0"/>
+          <w:sz w:val="24"/>
+          <w:szCs w:val="24"/>
+        </w:rPr>
+        <w:t>空村，讲着墨家的故事，直到声音被风吹散。</w:t>
+      </w:r>
+      <w:proofErr w:type="gramStart"/>
+      <w:r>
+        <w:rPr>
+          <w:rFonts w:ascii="宋体" w:eastAsia="宋体" w:hAnsi="宋体" w:cs="宋体"/>
+          <w:kern w:val="0"/>
+          <w:sz w:val="24"/>
+          <w:szCs w:val="24"/>
+        </w:rPr>
+        <w:t>木童因</w:t>
+      </w:r>
+      <w:proofErr w:type="gramEnd"/>
+      <w:r>
+        <w:rPr>
+          <w:rFonts w:ascii="宋体" w:eastAsia="宋体" w:hAnsi="宋体" w:cs="宋体"/>
+          <w:kern w:val="0"/>
+          <w:sz w:val="24"/>
+          <w:szCs w:val="24"/>
+        </w:rPr>
+        <w:t>耐久度耗尽，被村民遗忘在村口，桑木身躯被雨水泡烂，齿轮停转，最终倒在泥泞中，竹筒内的最后一封信无人开启。</w:t>
       </w:r>
     </w:p>
     <w:p>
@@ -5055,7 +7378,47 @@
           <w:sz w:val="24"/>
           <w:szCs w:val="24"/>
         </w:rPr>
-        <w:t>多年后，山郡百姓在田间发现一堆朽木，依稀辨出木童的轮廓，感叹：“若它还能跑，或能救更多田。”木童的名字未入史册，只在偏远之地流传，成为一个无人知晓的遗憾传说。</w:t>
+        <w:t>多年后，山郡百姓在田间发现一堆朽木，依稀</w:t>
+      </w:r>
+      <w:proofErr w:type="gramStart"/>
+      <w:r>
+        <w:rPr>
+          <w:rFonts w:ascii="宋体" w:eastAsia="宋体" w:hAnsi="宋体" w:cs="宋体"/>
+          <w:kern w:val="0"/>
+          <w:sz w:val="24"/>
+          <w:szCs w:val="24"/>
+        </w:rPr>
+        <w:t>辨出木童的</w:t>
+      </w:r>
+      <w:proofErr w:type="gramEnd"/>
+      <w:r>
+        <w:rPr>
+          <w:rFonts w:ascii="宋体" w:eastAsia="宋体" w:hAnsi="宋体" w:cs="宋体"/>
+          <w:kern w:val="0"/>
+          <w:sz w:val="24"/>
+          <w:szCs w:val="24"/>
+        </w:rPr>
+        <w:t>轮廓，感叹：“若它还能跑，或能救更多田。”</w:t>
+      </w:r>
+      <w:proofErr w:type="gramStart"/>
+      <w:r>
+        <w:rPr>
+          <w:rFonts w:ascii="宋体" w:eastAsia="宋体" w:hAnsi="宋体" w:cs="宋体"/>
+          <w:kern w:val="0"/>
+          <w:sz w:val="24"/>
+          <w:szCs w:val="24"/>
+        </w:rPr>
+        <w:t>木童的</w:t>
+      </w:r>
+      <w:proofErr w:type="gramEnd"/>
+      <w:r>
+        <w:rPr>
+          <w:rFonts w:ascii="宋体" w:eastAsia="宋体" w:hAnsi="宋体" w:cs="宋体"/>
+          <w:kern w:val="0"/>
+          <w:sz w:val="24"/>
+          <w:szCs w:val="24"/>
+        </w:rPr>
+        <w:t>名字未入史册，只在偏远之地流传，成为一个无人知晓的遗憾传说。</w:t>
       </w:r>
     </w:p>
     <w:p>
@@ -5064,7 +7427,7 @@
         <w:spacing w:before="100" w:beforeAutospacing="1" w:after="100" w:afterAutospacing="1"/>
         <w:jc w:val="left"/>
         <w:rPr>
-          <w:rFonts w:ascii="宋体" w:eastAsia="宋体" w:hAnsi="宋体" w:cs="宋体" w:hint="eastAsia"/>
+          <w:rFonts w:ascii="宋体" w:eastAsia="宋体" w:hAnsi="宋体" w:cs="宋体"/>
           <w:kern w:val="0"/>
           <w:sz w:val="24"/>
           <w:szCs w:val="24"/>
@@ -5099,6 +7462,415 @@
         </w:rPr>
         <w:br/>
         <w:t>“彗星暗藏，洪水不息，木童无声，田野叹息。墨氏遗志，埋于泥淖。”</w:t>
+      </w:r>
+    </w:p>
+    <w:p>
+      <w:pPr>
+        <w:widowControl/>
+        <w:spacing w:before="100" w:beforeAutospacing="1" w:after="100" w:afterAutospacing="1"/>
+        <w:jc w:val="left"/>
+        <w:outlineLvl w:val="2"/>
+        <w:rPr>
+          <w:rFonts w:ascii="宋体" w:eastAsia="宋体" w:hAnsi="宋体" w:cs="宋体"/>
+          <w:b/>
+          <w:bCs/>
+          <w:kern w:val="0"/>
+          <w:sz w:val="27"/>
+          <w:szCs w:val="27"/>
+        </w:rPr>
+      </w:pPr>
+    </w:p>
+    <w:p>
+      <w:pPr>
+        <w:widowControl/>
+        <w:spacing w:before="100" w:beforeAutospacing="1" w:after="100" w:afterAutospacing="1"/>
+        <w:jc w:val="left"/>
+        <w:outlineLvl w:val="2"/>
+        <w:rPr>
+          <w:rFonts w:ascii="宋体" w:eastAsia="宋体" w:hAnsi="宋体" w:cs="宋体"/>
+          <w:b/>
+          <w:bCs/>
+          <w:kern w:val="0"/>
+          <w:sz w:val="27"/>
+          <w:szCs w:val="27"/>
+        </w:rPr>
+      </w:pPr>
+      <w:r>
+        <w:rPr>
+          <w:rFonts w:ascii="宋体" w:eastAsia="宋体" w:hAnsi="宋体" w:cs="宋体" w:hint="eastAsia"/>
+          <w:b/>
+          <w:bCs/>
+          <w:kern w:val="0"/>
+          <w:sz w:val="27"/>
+          <w:szCs w:val="27"/>
+        </w:rPr>
+        <w:t>介绍：</w:t>
+      </w:r>
+    </w:p>
+    <w:p>
+      <w:pPr>
+        <w:widowControl/>
+        <w:spacing w:before="100" w:beforeAutospacing="1" w:after="100" w:afterAutospacing="1"/>
+        <w:jc w:val="left"/>
+        <w:rPr>
+          <w:rFonts w:ascii="宋体" w:eastAsia="宋体" w:hAnsi="宋体" w:cs="宋体"/>
+          <w:kern w:val="0"/>
+          <w:sz w:val="24"/>
+          <w:szCs w:val="24"/>
+        </w:rPr>
+      </w:pPr>
+      <w:r>
+        <w:rPr>
+          <w:rFonts w:ascii="宋体" w:eastAsia="宋体" w:hAnsi="宋体" w:cs="宋体" w:hint="eastAsia"/>
+          <w:kern w:val="0"/>
+          <w:sz w:val="24"/>
+          <w:szCs w:val="24"/>
+        </w:rPr>
+        <w:t>《墨韵》是我们</w:t>
+      </w:r>
+      <w:r>
+        <w:rPr>
+          <w:rFonts w:ascii="宋体" w:eastAsia="宋体" w:hAnsi="宋体" w:cs="宋体" w:hint="eastAsia"/>
+          <w:kern w:val="0"/>
+          <w:sz w:val="24"/>
+          <w:szCs w:val="24"/>
+        </w:rPr>
+        <w:t>团队</w:t>
+      </w:r>
+      <w:r>
+        <w:rPr>
+          <w:rFonts w:ascii="宋体" w:eastAsia="宋体" w:hAnsi="宋体" w:cs="宋体" w:hint="eastAsia"/>
+          <w:kern w:val="0"/>
+          <w:sz w:val="24"/>
+          <w:szCs w:val="24"/>
+        </w:rPr>
+        <w:t>打造的一款以唐代贞观十五年为背景的架空</w:t>
+      </w:r>
+      <w:r>
+        <w:rPr>
+          <w:rFonts w:ascii="宋体" w:eastAsia="宋体" w:hAnsi="宋体" w:cs="宋体" w:hint="eastAsia"/>
+          <w:kern w:val="0"/>
+          <w:sz w:val="24"/>
+          <w:szCs w:val="24"/>
+        </w:rPr>
+        <w:t>剧情</w:t>
+      </w:r>
+      <w:r>
+        <w:rPr>
+          <w:rFonts w:ascii="宋体" w:eastAsia="宋体" w:hAnsi="宋体" w:cs="宋体" w:hint="eastAsia"/>
+          <w:kern w:val="0"/>
+          <w:sz w:val="24"/>
+          <w:szCs w:val="24"/>
+        </w:rPr>
+        <w:t>驱动型角色扮演游戏</w:t>
+      </w:r>
+      <w:r>
+        <w:rPr>
+          <w:rFonts w:ascii="宋体" w:eastAsia="宋体" w:hAnsi="宋体" w:cs="宋体"/>
+          <w:kern w:val="0"/>
+          <w:sz w:val="24"/>
+          <w:szCs w:val="24"/>
+        </w:rPr>
+        <w:t>。</w:t>
+      </w:r>
+    </w:p>
+    <w:p>
+      <w:pPr>
+        <w:widowControl/>
+        <w:spacing w:before="100" w:beforeAutospacing="1" w:after="100" w:afterAutospacing="1"/>
+        <w:jc w:val="left"/>
+        <w:rPr>
+          <w:rFonts w:ascii="宋体" w:eastAsia="宋体" w:hAnsi="宋体" w:cs="宋体"/>
+          <w:kern w:val="0"/>
+          <w:sz w:val="24"/>
+          <w:szCs w:val="24"/>
+        </w:rPr>
+      </w:pPr>
+      <w:r>
+        <w:rPr>
+          <w:rFonts w:ascii="宋体" w:eastAsia="宋体" w:hAnsi="宋体" w:cs="宋体" w:hint="eastAsia"/>
+          <w:kern w:val="0"/>
+          <w:sz w:val="24"/>
+          <w:szCs w:val="24"/>
+        </w:rPr>
+        <w:t>首先是游戏的开场cg</w:t>
+      </w:r>
+    </w:p>
+    <w:p>
+      <w:pPr>
+        <w:widowControl/>
+        <w:spacing w:before="100" w:beforeAutospacing="1" w:after="100" w:afterAutospacing="1"/>
+        <w:jc w:val="left"/>
+        <w:rPr>
+          <w:rFonts w:ascii="宋体" w:eastAsia="宋体" w:hAnsi="宋体" w:cs="宋体"/>
+          <w:kern w:val="0"/>
+          <w:sz w:val="24"/>
+          <w:szCs w:val="24"/>
+        </w:rPr>
+      </w:pPr>
+      <w:r>
+        <w:rPr>
+          <w:rFonts w:ascii="宋体" w:eastAsia="宋体" w:hAnsi="宋体" w:cs="宋体" w:hint="eastAsia"/>
+          <w:kern w:val="0"/>
+          <w:sz w:val="24"/>
+          <w:szCs w:val="24"/>
+        </w:rPr>
+        <w:t>贞观十五年，彗星划空，连年大雨让江河泛滥，农田尽毁。</w:t>
+      </w:r>
+      <w:r>
+        <w:rPr>
+          <w:rFonts w:ascii="宋体" w:eastAsia="宋体" w:hAnsi="宋体" w:cs="宋体" w:hint="eastAsia"/>
+          <w:kern w:val="0"/>
+          <w:sz w:val="24"/>
+          <w:szCs w:val="24"/>
+        </w:rPr>
+        <w:t>我们的故事发生在墨子后人的</w:t>
+      </w:r>
+      <w:r>
+        <w:rPr>
+          <w:rFonts w:ascii="宋体" w:eastAsia="宋体" w:hAnsi="宋体" w:cs="宋体" w:hint="eastAsia"/>
+          <w:kern w:val="0"/>
+          <w:sz w:val="24"/>
+          <w:szCs w:val="24"/>
+        </w:rPr>
+        <w:t>墨家村，村民们依靠书信传递</w:t>
+      </w:r>
+      <w:r>
+        <w:rPr>
+          <w:rFonts w:ascii="宋体" w:eastAsia="宋体" w:hAnsi="宋体" w:cs="宋体" w:hint="eastAsia"/>
+          <w:kern w:val="0"/>
+          <w:sz w:val="24"/>
+          <w:szCs w:val="24"/>
+        </w:rPr>
+        <w:t>信息</w:t>
+      </w:r>
+      <w:r>
+        <w:rPr>
+          <w:rFonts w:ascii="宋体" w:eastAsia="宋体" w:hAnsi="宋体" w:cs="宋体" w:hint="eastAsia"/>
+          <w:kern w:val="0"/>
+          <w:sz w:val="24"/>
+          <w:szCs w:val="24"/>
+        </w:rPr>
+        <w:t>，用杠杆、滑轮等力学技术，试图建造水利工程抗洪救田。</w:t>
+      </w:r>
+      <w:r>
+        <w:rPr>
+          <w:rFonts w:ascii="宋体" w:eastAsia="宋体" w:hAnsi="宋体" w:cs="宋体" w:hint="eastAsia"/>
+          <w:kern w:val="0"/>
+          <w:sz w:val="24"/>
+          <w:szCs w:val="24"/>
+        </w:rPr>
+        <w:t>玩家</w:t>
+      </w:r>
+      <w:r>
+        <w:rPr>
+          <w:rFonts w:ascii="宋体" w:eastAsia="宋体" w:hAnsi="宋体" w:cs="宋体" w:hint="eastAsia"/>
+          <w:kern w:val="0"/>
+          <w:sz w:val="24"/>
+          <w:szCs w:val="24"/>
+        </w:rPr>
+        <w:t>将</w:t>
+      </w:r>
+      <w:proofErr w:type="gramStart"/>
+      <w:r>
+        <w:rPr>
+          <w:rFonts w:ascii="宋体" w:eastAsia="宋体" w:hAnsi="宋体" w:cs="宋体" w:hint="eastAsia"/>
+          <w:kern w:val="0"/>
+          <w:sz w:val="24"/>
+          <w:szCs w:val="24"/>
+        </w:rPr>
+        <w:t>扮演木童</w:t>
+      </w:r>
+      <w:proofErr w:type="gramEnd"/>
+      <w:r>
+        <w:rPr>
+          <w:rFonts w:ascii="宋体" w:eastAsia="宋体" w:hAnsi="宋体" w:cs="宋体" w:hint="eastAsia"/>
+          <w:kern w:val="0"/>
+          <w:sz w:val="24"/>
+          <w:szCs w:val="24"/>
+        </w:rPr>
+        <w:t>——依《墨子》力学原理打造的木制信使，通过送信串联起六位</w:t>
+      </w:r>
+      <w:r>
+        <w:rPr>
+          <w:rFonts w:ascii="宋体" w:eastAsia="宋体" w:hAnsi="宋体" w:cs="宋体" w:hint="eastAsia"/>
+          <w:kern w:val="0"/>
+          <w:sz w:val="24"/>
+          <w:szCs w:val="24"/>
+        </w:rPr>
+        <w:t>墨家村</w:t>
+      </w:r>
+      <w:r>
+        <w:rPr>
+          <w:rFonts w:ascii="宋体" w:eastAsia="宋体" w:hAnsi="宋体" w:cs="宋体" w:hint="eastAsia"/>
+          <w:kern w:val="0"/>
+          <w:sz w:val="24"/>
+          <w:szCs w:val="24"/>
+        </w:rPr>
+        <w:t>村民：避世的前朝官员墨守、热血献策的学者墨成、坚韧务实的工匠简姝儿、以画笔寄志的卢氏、通晓历史的罗婆，以及好奇天真的小卢。一封封书信不仅是智慧的载体，更是人性与传承的纽带。</w:t>
+      </w:r>
+    </w:p>
+    <w:p>
+      <w:pPr>
+        <w:widowControl/>
+        <w:spacing w:before="100" w:beforeAutospacing="1" w:after="100" w:afterAutospacing="1"/>
+        <w:jc w:val="left"/>
+        <w:rPr>
+          <w:rFonts w:ascii="宋体" w:eastAsia="宋体" w:hAnsi="宋体" w:cs="宋体"/>
+          <w:kern w:val="0"/>
+          <w:sz w:val="24"/>
+          <w:szCs w:val="24"/>
+        </w:rPr>
+      </w:pPr>
+      <w:r>
+        <w:rPr>
+          <w:rFonts w:ascii="宋体" w:eastAsia="宋体" w:hAnsi="宋体" w:cs="宋体"/>
+          <w:kern w:val="0"/>
+          <w:sz w:val="24"/>
+          <w:szCs w:val="24"/>
+        </w:rPr>
+        <w:t>故事扎根于中国优秀历史文化，汲取墨家力学与中华物理学的辉煌成就，展现‘知行合一’与‘兼爱济世’的哲学力量。</w:t>
+      </w:r>
+    </w:p>
+    <w:p>
+      <w:pPr>
+        <w:widowControl/>
+        <w:spacing w:before="100" w:beforeAutospacing="1" w:after="100" w:afterAutospacing="1"/>
+        <w:jc w:val="left"/>
+        <w:rPr>
+          <w:rFonts w:ascii="宋体" w:eastAsia="宋体" w:hAnsi="宋体" w:cs="宋体"/>
+          <w:kern w:val="0"/>
+          <w:sz w:val="24"/>
+          <w:szCs w:val="24"/>
+        </w:rPr>
+      </w:pPr>
+      <w:r>
+        <w:rPr>
+          <w:rFonts w:ascii="宋体" w:eastAsia="宋体" w:hAnsi="宋体" w:cs="宋体" w:hint="eastAsia"/>
+          <w:kern w:val="0"/>
+          <w:sz w:val="24"/>
+          <w:szCs w:val="24"/>
+        </w:rPr>
+        <w:t>游戏摒弃传统战斗，转而聚焦叙事深度与选择的影响力。你奔走在洪水肆虐的村庄，送信途中见证墨守的愧疚与觉醒、简姝儿与墨成的技术革新、卢氏母子的情感升华。每封信的传递都推动角色关系与抗洪进程，而独特的‘灵犀度’机制让你的选择决定命运走向——灵犀度高，村民齐心打造‘墨氏水车’，洪水退去，田野复绿，墨家智慧名扬朝廷；灵犀度低，村庄凋零，木童</w:t>
+      </w:r>
+      <w:proofErr w:type="gramStart"/>
+      <w:r>
+        <w:rPr>
+          <w:rFonts w:ascii="宋体" w:eastAsia="宋体" w:hAnsi="宋体" w:cs="宋体" w:hint="eastAsia"/>
+          <w:kern w:val="0"/>
+          <w:sz w:val="24"/>
+          <w:szCs w:val="24"/>
+        </w:rPr>
+        <w:t>殒</w:t>
+      </w:r>
+      <w:proofErr w:type="gramEnd"/>
+      <w:r>
+        <w:rPr>
+          <w:rFonts w:ascii="宋体" w:eastAsia="宋体" w:hAnsi="宋体" w:cs="宋体" w:hint="eastAsia"/>
+          <w:kern w:val="0"/>
+          <w:sz w:val="24"/>
+          <w:szCs w:val="24"/>
+        </w:rPr>
+        <w:t>于泥泞，遗志无闻。</w:t>
+      </w:r>
+    </w:p>
+    <w:p>
+      <w:pPr>
+        <w:widowControl/>
+        <w:spacing w:before="100" w:beforeAutospacing="1" w:after="100" w:afterAutospacing="1"/>
+        <w:jc w:val="left"/>
+        <w:rPr>
+          <w:rFonts w:ascii="宋体" w:eastAsia="宋体" w:hAnsi="宋体" w:cs="宋体"/>
+          <w:kern w:val="0"/>
+          <w:sz w:val="24"/>
+          <w:szCs w:val="24"/>
+        </w:rPr>
+      </w:pPr>
+    </w:p>
+    <w:p>
+      <w:pPr>
+        <w:widowControl/>
+        <w:spacing w:before="100" w:beforeAutospacing="1" w:after="100" w:afterAutospacing="1"/>
+        <w:jc w:val="left"/>
+        <w:rPr>
+          <w:rFonts w:ascii="宋体" w:eastAsia="宋体" w:hAnsi="宋体" w:cs="宋体"/>
+          <w:kern w:val="0"/>
+          <w:sz w:val="24"/>
+          <w:szCs w:val="24"/>
+        </w:rPr>
+      </w:pPr>
+      <w:r>
+        <w:rPr>
+          <w:rFonts w:ascii="宋体" w:eastAsia="宋体" w:hAnsi="宋体" w:cs="宋体" w:hint="eastAsia"/>
+          <w:kern w:val="0"/>
+          <w:sz w:val="24"/>
+          <w:szCs w:val="24"/>
+        </w:rPr>
+        <w:t>《墨韵》借助</w:t>
+      </w:r>
+      <w:r>
+        <w:rPr>
+          <w:rFonts w:ascii="宋体" w:eastAsia="宋体" w:hAnsi="宋体" w:cs="宋体"/>
+          <w:kern w:val="0"/>
+          <w:sz w:val="24"/>
+          <w:szCs w:val="24"/>
+        </w:rPr>
+        <w:t>AI大模型生成实时对话，每位角色的语气与情感都鲜活如真：墨守的沉郁叹息、墨成的热忱辩词、小卢的天真追问，带来沉浸式的互动体验。游戏灵感源自《墨子》哲学与唐代书信的质朴魅力，致敬杠杆与滑轮背后的科学家精神。从水患田野到村北废屋，你将探索唐代废墟中的力学奥秘，感受人力抗天的希望微光。</w:t>
+      </w:r>
+    </w:p>
+    <w:p>
+      <w:pPr>
+        <w:widowControl/>
+        <w:spacing w:before="100" w:beforeAutospacing="1" w:after="100" w:afterAutospacing="1"/>
+        <w:jc w:val="left"/>
+        <w:rPr>
+          <w:rFonts w:ascii="宋体" w:eastAsia="宋体" w:hAnsi="宋体" w:cs="宋体"/>
+          <w:kern w:val="0"/>
+          <w:sz w:val="24"/>
+          <w:szCs w:val="24"/>
+        </w:rPr>
+      </w:pPr>
+    </w:p>
+    <w:p>
+      <w:pPr>
+        <w:widowControl/>
+        <w:spacing w:before="100" w:beforeAutospacing="1" w:after="100" w:afterAutospacing="1"/>
+        <w:jc w:val="left"/>
+        <w:rPr>
+          <w:rFonts w:ascii="宋体" w:eastAsia="宋体" w:hAnsi="宋体" w:cs="宋体"/>
+          <w:kern w:val="0"/>
+          <w:sz w:val="24"/>
+          <w:szCs w:val="24"/>
+        </w:rPr>
+      </w:pPr>
+      <w:r>
+        <w:rPr>
+          <w:rFonts w:ascii="宋体" w:eastAsia="宋体" w:hAnsi="宋体" w:cs="宋体" w:hint="eastAsia"/>
+          <w:kern w:val="0"/>
+          <w:sz w:val="24"/>
+          <w:szCs w:val="24"/>
+        </w:rPr>
+        <w:t>这是一款关于智慧与情感的游戏。</w:t>
+      </w:r>
+      <w:proofErr w:type="gramStart"/>
+      <w:r>
+        <w:rPr>
+          <w:rFonts w:ascii="宋体" w:eastAsia="宋体" w:hAnsi="宋体" w:cs="宋体" w:hint="eastAsia"/>
+          <w:kern w:val="0"/>
+          <w:sz w:val="24"/>
+          <w:szCs w:val="24"/>
+        </w:rPr>
+        <w:t>木童的</w:t>
+      </w:r>
+      <w:proofErr w:type="gramEnd"/>
+      <w:r>
+        <w:rPr>
+          <w:rFonts w:ascii="宋体" w:eastAsia="宋体" w:hAnsi="宋体" w:cs="宋体" w:hint="eastAsia"/>
+          <w:kern w:val="0"/>
+          <w:sz w:val="24"/>
+          <w:szCs w:val="24"/>
+        </w:rPr>
+        <w:t>‘咔哒’脚步，承载着墨家村的抗争与传承，也呼应着中华自然科学文明的坚韧之美。《墨韵》，邀你以书信为线，以力学为魂，书写村庄的命运。”</w:t>
       </w:r>
     </w:p>
     <w:sectPr>
